--- a/docs/Звіт.docx
+++ b/docs/Звіт.docx
@@ -710,7 +710,6 @@
           <w:lang w:val="ru-RU"/>
         </w:rPr>
       </w:pPr>
-      <w:proofErr w:type="spellStart"/>
       <w:r>
         <w:rPr>
           <w:rFonts w:ascii="Times New Roman" w:hAnsi="Times New Roman" w:cs="Times New Roman"/>
@@ -718,137 +717,7 @@
           <w:szCs w:val="28"/>
           <w:lang w:val="ru-RU"/>
         </w:rPr>
-        <w:t>Спільними</w:t>
-      </w:r>
-      <w:proofErr w:type="spellEnd"/>
-      <w:r>
-        <w:rPr>
-          <w:rFonts w:ascii="Times New Roman" w:hAnsi="Times New Roman" w:cs="Times New Roman"/>
-          <w:sz w:val="28"/>
-          <w:szCs w:val="28"/>
-          <w:lang w:val="ru-RU"/>
-        </w:rPr>
-        <w:t xml:space="preserve"> </w:t>
-      </w:r>
-      <w:proofErr w:type="spellStart"/>
-      <w:r>
-        <w:rPr>
-          <w:rFonts w:ascii="Times New Roman" w:hAnsi="Times New Roman" w:cs="Times New Roman"/>
-          <w:sz w:val="28"/>
-          <w:szCs w:val="28"/>
-          <w:lang w:val="ru-RU"/>
-        </w:rPr>
-        <w:t>вимірами</w:t>
-      </w:r>
-      <w:proofErr w:type="spellEnd"/>
-      <w:r>
-        <w:rPr>
-          <w:rFonts w:ascii="Times New Roman" w:hAnsi="Times New Roman" w:cs="Times New Roman"/>
-          <w:sz w:val="28"/>
-          <w:szCs w:val="28"/>
-          <w:lang w:val="ru-RU"/>
-        </w:rPr>
-        <w:t xml:space="preserve"> у </w:t>
-      </w:r>
-      <w:proofErr w:type="spellStart"/>
-      <w:r>
-        <w:rPr>
-          <w:rFonts w:ascii="Times New Roman" w:hAnsi="Times New Roman" w:cs="Times New Roman"/>
-          <w:sz w:val="28"/>
-          <w:szCs w:val="28"/>
-          <w:lang w:val="ru-RU"/>
-        </w:rPr>
-        <w:t>цих</w:t>
-      </w:r>
-      <w:proofErr w:type="spellEnd"/>
-      <w:r>
-        <w:rPr>
-          <w:rFonts w:ascii="Times New Roman" w:hAnsi="Times New Roman" w:cs="Times New Roman"/>
-          <w:sz w:val="28"/>
-          <w:szCs w:val="28"/>
-          <w:lang w:val="ru-RU"/>
-        </w:rPr>
-        <w:t xml:space="preserve"> </w:t>
-      </w:r>
-      <w:proofErr w:type="spellStart"/>
-      <w:r>
-        <w:rPr>
-          <w:rFonts w:ascii="Times New Roman" w:hAnsi="Times New Roman" w:cs="Times New Roman"/>
-          <w:sz w:val="28"/>
-          <w:szCs w:val="28"/>
-          <w:lang w:val="ru-RU"/>
-        </w:rPr>
-        <w:t>джерелах</w:t>
-      </w:r>
-      <w:proofErr w:type="spellEnd"/>
-      <w:r>
-        <w:rPr>
-          <w:rFonts w:ascii="Times New Roman" w:hAnsi="Times New Roman" w:cs="Times New Roman"/>
-          <w:sz w:val="28"/>
-          <w:szCs w:val="28"/>
-          <w:lang w:val="ru-RU"/>
-        </w:rPr>
-        <w:t xml:space="preserve"> є гонщики, </w:t>
-      </w:r>
-      <w:proofErr w:type="spellStart"/>
-      <w:r>
-        <w:rPr>
-          <w:rFonts w:ascii="Times New Roman" w:hAnsi="Times New Roman" w:cs="Times New Roman"/>
-          <w:sz w:val="28"/>
-          <w:szCs w:val="28"/>
-          <w:lang w:val="ru-RU"/>
-        </w:rPr>
-        <w:t>етапи</w:t>
-      </w:r>
-      <w:proofErr w:type="spellEnd"/>
-      <w:r>
-        <w:rPr>
-          <w:rFonts w:ascii="Times New Roman" w:hAnsi="Times New Roman" w:cs="Times New Roman"/>
-          <w:sz w:val="28"/>
-          <w:szCs w:val="28"/>
-          <w:lang w:val="ru-RU"/>
-        </w:rPr>
-        <w:t xml:space="preserve"> </w:t>
-      </w:r>
-      <w:proofErr w:type="spellStart"/>
-      <w:r>
-        <w:rPr>
-          <w:rFonts w:ascii="Times New Roman" w:hAnsi="Times New Roman" w:cs="Times New Roman"/>
-          <w:sz w:val="28"/>
-          <w:szCs w:val="28"/>
-          <w:lang w:val="ru-RU"/>
-        </w:rPr>
-        <w:t>чемпіонтату</w:t>
-      </w:r>
-      <w:proofErr w:type="spellEnd"/>
-      <w:r>
-        <w:rPr>
-          <w:rFonts w:ascii="Times New Roman" w:hAnsi="Times New Roman" w:cs="Times New Roman"/>
-          <w:sz w:val="28"/>
-          <w:szCs w:val="28"/>
-          <w:lang w:val="ru-RU"/>
-        </w:rPr>
-        <w:t xml:space="preserve">, </w:t>
-      </w:r>
-      <w:proofErr w:type="spellStart"/>
-      <w:r>
-        <w:rPr>
-          <w:rFonts w:ascii="Times New Roman" w:hAnsi="Times New Roman" w:cs="Times New Roman"/>
-          <w:sz w:val="28"/>
-          <w:szCs w:val="28"/>
-          <w:lang w:val="ru-RU"/>
-        </w:rPr>
-        <w:t>команди</w:t>
-      </w:r>
-      <w:proofErr w:type="spellEnd"/>
-      <w:r>
-        <w:rPr>
-          <w:rFonts w:ascii="Times New Roman" w:hAnsi="Times New Roman" w:cs="Times New Roman"/>
-          <w:sz w:val="28"/>
-          <w:szCs w:val="28"/>
-          <w:lang w:val="ru-RU"/>
-        </w:rPr>
-        <w:t xml:space="preserve">, </w:t>
+        <w:t xml:space="preserve">Спільними вимірами у цих джерелах є гонщики, етапи чемпіонтату, команди, </w:t>
       </w:r>
       <w:r>
         <w:rPr>
@@ -880,7 +749,6 @@
           <w:lang w:val="ru-RU"/>
         </w:rPr>
       </w:pPr>
-      <w:proofErr w:type="spellStart"/>
       <w:r>
         <w:rPr>
           <w:rFonts w:ascii="Times New Roman" w:hAnsi="Times New Roman" w:cs="Times New Roman"/>
@@ -890,57 +758,8 @@
           <w:szCs w:val="28"/>
           <w:lang w:val="ru-RU"/>
         </w:rPr>
-        <w:t>Таблиці</w:t>
-      </w:r>
-      <w:proofErr w:type="spellEnd"/>
-      <w:r>
-        <w:rPr>
-          <w:rFonts w:ascii="Times New Roman" w:hAnsi="Times New Roman" w:cs="Times New Roman"/>
-          <w:b/>
-          <w:bCs/>
-          <w:sz w:val="28"/>
-          <w:szCs w:val="28"/>
-          <w:lang w:val="ru-RU"/>
-        </w:rPr>
-        <w:t xml:space="preserve"> </w:t>
-      </w:r>
-      <w:proofErr w:type="spellStart"/>
-      <w:r>
-        <w:rPr>
-          <w:rFonts w:ascii="Times New Roman" w:hAnsi="Times New Roman" w:cs="Times New Roman"/>
-          <w:b/>
-          <w:bCs/>
-          <w:sz w:val="28"/>
-          <w:szCs w:val="28"/>
-          <w:lang w:val="ru-RU"/>
-        </w:rPr>
-        <w:t>вимірів</w:t>
-      </w:r>
-      <w:proofErr w:type="spellEnd"/>
-      <w:r>
-        <w:rPr>
-          <w:rFonts w:ascii="Times New Roman" w:hAnsi="Times New Roman" w:cs="Times New Roman"/>
-          <w:b/>
-          <w:bCs/>
-          <w:sz w:val="28"/>
-          <w:szCs w:val="28"/>
-          <w:lang w:val="ru-RU"/>
-        </w:rPr>
-        <w:t xml:space="preserve"> та </w:t>
-      </w:r>
-      <w:proofErr w:type="spellStart"/>
-      <w:r>
-        <w:rPr>
-          <w:rFonts w:ascii="Times New Roman" w:hAnsi="Times New Roman" w:cs="Times New Roman"/>
-          <w:b/>
-          <w:bCs/>
-          <w:sz w:val="28"/>
-          <w:szCs w:val="28"/>
-          <w:lang w:val="ru-RU"/>
-        </w:rPr>
-        <w:t>фактів</w:t>
-      </w:r>
-      <w:proofErr w:type="spellEnd"/>
+        <w:t>Таблиці вимірів та фактів</w:t>
+      </w:r>
     </w:p>
     <w:p>
       <w:pPr>
@@ -1035,7 +854,7 @@
           <w:rFonts w:ascii="Times New Roman" w:hAnsi="Times New Roman" w:cs="Times New Roman"/>
           <w:sz w:val="28"/>
           <w:szCs w:val="28"/>
-          <w:lang w:val="en-US"/>
+          <w:lang w:val="ru-RU"/>
         </w:rPr>
         <w:t>;</w:t>
       </w:r>
@@ -1046,7 +865,7 @@
           <w:rFonts w:ascii="Times New Roman" w:hAnsi="Times New Roman" w:cs="Times New Roman"/>
           <w:sz w:val="28"/>
           <w:szCs w:val="28"/>
-          <w:lang w:val="en-US"/>
+          <w:lang w:val="ru-RU"/>
         </w:rPr>
       </w:pPr>
       <w:r>
@@ -1062,7 +881,7 @@
           <w:rFonts w:ascii="Times New Roman" w:hAnsi="Times New Roman" w:cs="Times New Roman"/>
           <w:sz w:val="28"/>
           <w:szCs w:val="28"/>
-          <w:lang w:val="en-US"/>
+          <w:lang w:val="ru-RU"/>
         </w:rPr>
         <w:t>;</w:t>
       </w:r>
@@ -1934,7 +1753,6 @@
           <w:rFonts w:ascii="Times New Roman" w:hAnsi="Times New Roman" w:cs="Times New Roman"/>
           <w:sz w:val="28"/>
           <w:szCs w:val="28"/>
-          <w:lang w:val="en-US"/>
         </w:rPr>
       </w:pPr>
     </w:p>
@@ -1944,7 +1762,6 @@
           <w:rFonts w:ascii="Times New Roman" w:hAnsi="Times New Roman" w:cs="Times New Roman"/>
           <w:sz w:val="28"/>
           <w:szCs w:val="28"/>
-          <w:lang w:val="en-US"/>
         </w:rPr>
       </w:pPr>
     </w:p>
@@ -41795,6 +41612,7156 @@
           <w:szCs w:val="28"/>
         </w:rPr>
       </w:pPr>
+    </w:p>
+    <w:p>
+      <w:pPr>
+        <w:rPr>
+          <w:rFonts w:ascii="Times New Roman" w:hAnsi="Times New Roman" w:cs="Times New Roman"/>
+          <w:sz w:val="28"/>
+          <w:szCs w:val="28"/>
+        </w:rPr>
+      </w:pPr>
+      <w:r>
+        <w:rPr>
+          <w:rFonts w:ascii="Times New Roman" w:hAnsi="Times New Roman" w:cs="Times New Roman"/>
+          <w:sz w:val="28"/>
+          <w:szCs w:val="28"/>
+        </w:rPr>
+        <w:t>Скрипт для додавання нового гонщика в сховище:</w:t>
+      </w:r>
+    </w:p>
+    <w:p>
+      <w:pPr>
+        <w:shd w:val="clear" w:color="auto" w:fill="0F111A"/>
+        <w:spacing w:after="0" w:line="360" w:lineRule="atLeast"/>
+        <w:rPr>
+          <w:rFonts w:ascii="Consolas" w:eastAsia="Times New Roman" w:hAnsi="Consolas" w:cs="Times New Roman"/>
+          <w:color w:val="BABED8"/>
+          <w:kern w:val="0"/>
+          <w:sz w:val="27"/>
+          <w:szCs w:val="27"/>
+          <w:lang w:eastAsia="uk-UA"/>
+          <w14:ligatures w14:val="none"/>
+        </w:rPr>
+      </w:pPr>
+      <w:r>
+        <w:rPr>
+          <w:rFonts w:ascii="Consolas" w:eastAsia="Times New Roman" w:hAnsi="Consolas" w:cs="Times New Roman"/>
+          <w:i/>
+          <w:iCs/>
+          <w:color w:val="89DDFF"/>
+          <w:kern w:val="0"/>
+          <w:sz w:val="27"/>
+          <w:szCs w:val="27"/>
+          <w:lang w:eastAsia="uk-UA"/>
+          <w14:ligatures w14:val="none"/>
+        </w:rPr>
+        <w:t>from</w:t>
+      </w:r>
+      <w:r>
+        <w:rPr>
+          <w:rFonts w:ascii="Consolas" w:eastAsia="Times New Roman" w:hAnsi="Consolas" w:cs="Times New Roman"/>
+          <w:color w:val="BABED8"/>
+          <w:kern w:val="0"/>
+          <w:sz w:val="27"/>
+          <w:szCs w:val="27"/>
+          <w:lang w:eastAsia="uk-UA"/>
+          <w14:ligatures w14:val="none"/>
+        </w:rPr>
+        <w:t xml:space="preserve"> </w:t>
+      </w:r>
+      <w:r>
+        <w:rPr>
+          <w:rFonts w:ascii="Consolas" w:eastAsia="Times New Roman" w:hAnsi="Consolas" w:cs="Times New Roman"/>
+          <w:color w:val="FFCB6B"/>
+          <w:kern w:val="0"/>
+          <w:sz w:val="27"/>
+          <w:szCs w:val="27"/>
+          <w:lang w:eastAsia="uk-UA"/>
+          <w14:ligatures w14:val="none"/>
+        </w:rPr>
+        <w:t>config</w:t>
+      </w:r>
+      <w:r>
+        <w:rPr>
+          <w:rFonts w:ascii="Consolas" w:eastAsia="Times New Roman" w:hAnsi="Consolas" w:cs="Times New Roman"/>
+          <w:color w:val="BABED8"/>
+          <w:kern w:val="0"/>
+          <w:sz w:val="27"/>
+          <w:szCs w:val="27"/>
+          <w:lang w:eastAsia="uk-UA"/>
+          <w14:ligatures w14:val="none"/>
+        </w:rPr>
+        <w:t xml:space="preserve"> </w:t>
+      </w:r>
+      <w:r>
+        <w:rPr>
+          <w:rFonts w:ascii="Consolas" w:eastAsia="Times New Roman" w:hAnsi="Consolas" w:cs="Times New Roman"/>
+          <w:i/>
+          <w:iCs/>
+          <w:color w:val="89DDFF"/>
+          <w:kern w:val="0"/>
+          <w:sz w:val="27"/>
+          <w:szCs w:val="27"/>
+          <w:lang w:eastAsia="uk-UA"/>
+          <w14:ligatures w14:val="none"/>
+        </w:rPr>
+        <w:t>import</w:t>
+      </w:r>
+      <w:r>
+        <w:rPr>
+          <w:rFonts w:ascii="Consolas" w:eastAsia="Times New Roman" w:hAnsi="Consolas" w:cs="Times New Roman"/>
+          <w:color w:val="BABED8"/>
+          <w:kern w:val="0"/>
+          <w:sz w:val="27"/>
+          <w:szCs w:val="27"/>
+          <w:lang w:eastAsia="uk-UA"/>
+          <w14:ligatures w14:val="none"/>
+        </w:rPr>
+        <w:t xml:space="preserve"> env</w:t>
+      </w:r>
+    </w:p>
+    <w:p>
+      <w:pPr>
+        <w:shd w:val="clear" w:color="auto" w:fill="0F111A"/>
+        <w:spacing w:after="0" w:line="360" w:lineRule="atLeast"/>
+        <w:rPr>
+          <w:rFonts w:ascii="Consolas" w:eastAsia="Times New Roman" w:hAnsi="Consolas" w:cs="Times New Roman"/>
+          <w:color w:val="BABED8"/>
+          <w:kern w:val="0"/>
+          <w:sz w:val="27"/>
+          <w:szCs w:val="27"/>
+          <w:lang w:eastAsia="uk-UA"/>
+          <w14:ligatures w14:val="none"/>
+        </w:rPr>
+      </w:pPr>
+      <w:r>
+        <w:rPr>
+          <w:rFonts w:ascii="Consolas" w:eastAsia="Times New Roman" w:hAnsi="Consolas" w:cs="Times New Roman"/>
+          <w:i/>
+          <w:iCs/>
+          <w:color w:val="89DDFF"/>
+          <w:kern w:val="0"/>
+          <w:sz w:val="27"/>
+          <w:szCs w:val="27"/>
+          <w:lang w:eastAsia="uk-UA"/>
+          <w14:ligatures w14:val="none"/>
+        </w:rPr>
+        <w:t>import</w:t>
+      </w:r>
+      <w:r>
+        <w:rPr>
+          <w:rFonts w:ascii="Consolas" w:eastAsia="Times New Roman" w:hAnsi="Consolas" w:cs="Times New Roman"/>
+          <w:color w:val="BABED8"/>
+          <w:kern w:val="0"/>
+          <w:sz w:val="27"/>
+          <w:szCs w:val="27"/>
+          <w:lang w:eastAsia="uk-UA"/>
+          <w14:ligatures w14:val="none"/>
+        </w:rPr>
+        <w:t xml:space="preserve"> </w:t>
+      </w:r>
+      <w:r>
+        <w:rPr>
+          <w:rFonts w:ascii="Consolas" w:eastAsia="Times New Roman" w:hAnsi="Consolas" w:cs="Times New Roman"/>
+          <w:color w:val="FFCB6B"/>
+          <w:kern w:val="0"/>
+          <w:sz w:val="27"/>
+          <w:szCs w:val="27"/>
+          <w:lang w:eastAsia="uk-UA"/>
+          <w14:ligatures w14:val="none"/>
+        </w:rPr>
+        <w:t>psycopg2</w:t>
+      </w:r>
+    </w:p>
+    <w:p>
+      <w:pPr>
+        <w:shd w:val="clear" w:color="auto" w:fill="0F111A"/>
+        <w:spacing w:after="0" w:line="360" w:lineRule="atLeast"/>
+        <w:rPr>
+          <w:rFonts w:ascii="Consolas" w:eastAsia="Times New Roman" w:hAnsi="Consolas" w:cs="Times New Roman"/>
+          <w:color w:val="BABED8"/>
+          <w:kern w:val="0"/>
+          <w:sz w:val="27"/>
+          <w:szCs w:val="27"/>
+          <w:lang w:eastAsia="uk-UA"/>
+          <w14:ligatures w14:val="none"/>
+        </w:rPr>
+      </w:pPr>
+      <w:r>
+        <w:rPr>
+          <w:rFonts w:ascii="Consolas" w:eastAsia="Times New Roman" w:hAnsi="Consolas" w:cs="Times New Roman"/>
+          <w:i/>
+          <w:iCs/>
+          <w:color w:val="89DDFF"/>
+          <w:kern w:val="0"/>
+          <w:sz w:val="27"/>
+          <w:szCs w:val="27"/>
+          <w:lang w:eastAsia="uk-UA"/>
+          <w14:ligatures w14:val="none"/>
+        </w:rPr>
+        <w:t>import</w:t>
+      </w:r>
+      <w:r>
+        <w:rPr>
+          <w:rFonts w:ascii="Consolas" w:eastAsia="Times New Roman" w:hAnsi="Consolas" w:cs="Times New Roman"/>
+          <w:color w:val="BABED8"/>
+          <w:kern w:val="0"/>
+          <w:sz w:val="27"/>
+          <w:szCs w:val="27"/>
+          <w:lang w:eastAsia="uk-UA"/>
+          <w14:ligatures w14:val="none"/>
+        </w:rPr>
+        <w:t xml:space="preserve"> </w:t>
+      </w:r>
+      <w:r>
+        <w:rPr>
+          <w:rFonts w:ascii="Consolas" w:eastAsia="Times New Roman" w:hAnsi="Consolas" w:cs="Times New Roman"/>
+          <w:color w:val="FFCB6B"/>
+          <w:kern w:val="0"/>
+          <w:sz w:val="27"/>
+          <w:szCs w:val="27"/>
+          <w:lang w:eastAsia="uk-UA"/>
+          <w14:ligatures w14:val="none"/>
+        </w:rPr>
+        <w:t>pandas</w:t>
+      </w:r>
+      <w:r>
+        <w:rPr>
+          <w:rFonts w:ascii="Consolas" w:eastAsia="Times New Roman" w:hAnsi="Consolas" w:cs="Times New Roman"/>
+          <w:color w:val="BABED8"/>
+          <w:kern w:val="0"/>
+          <w:sz w:val="27"/>
+          <w:szCs w:val="27"/>
+          <w:lang w:eastAsia="uk-UA"/>
+          <w14:ligatures w14:val="none"/>
+        </w:rPr>
+        <w:t xml:space="preserve"> </w:t>
+      </w:r>
+      <w:r>
+        <w:rPr>
+          <w:rFonts w:ascii="Consolas" w:eastAsia="Times New Roman" w:hAnsi="Consolas" w:cs="Times New Roman"/>
+          <w:i/>
+          <w:iCs/>
+          <w:color w:val="89DDFF"/>
+          <w:kern w:val="0"/>
+          <w:sz w:val="27"/>
+          <w:szCs w:val="27"/>
+          <w:lang w:eastAsia="uk-UA"/>
+          <w14:ligatures w14:val="none"/>
+        </w:rPr>
+        <w:t>as</w:t>
+      </w:r>
+      <w:r>
+        <w:rPr>
+          <w:rFonts w:ascii="Consolas" w:eastAsia="Times New Roman" w:hAnsi="Consolas" w:cs="Times New Roman"/>
+          <w:color w:val="BABED8"/>
+          <w:kern w:val="0"/>
+          <w:sz w:val="27"/>
+          <w:szCs w:val="27"/>
+          <w:lang w:eastAsia="uk-UA"/>
+          <w14:ligatures w14:val="none"/>
+        </w:rPr>
+        <w:t xml:space="preserve"> </w:t>
+      </w:r>
+      <w:r>
+        <w:rPr>
+          <w:rFonts w:ascii="Consolas" w:eastAsia="Times New Roman" w:hAnsi="Consolas" w:cs="Times New Roman"/>
+          <w:color w:val="FFCB6B"/>
+          <w:kern w:val="0"/>
+          <w:sz w:val="27"/>
+          <w:szCs w:val="27"/>
+          <w:lang w:eastAsia="uk-UA"/>
+          <w14:ligatures w14:val="none"/>
+        </w:rPr>
+        <w:t>pd</w:t>
+      </w:r>
+    </w:p>
+    <w:p>
+      <w:pPr>
+        <w:shd w:val="clear" w:color="auto" w:fill="0F111A"/>
+        <w:spacing w:after="0" w:line="360" w:lineRule="atLeast"/>
+        <w:rPr>
+          <w:rFonts w:ascii="Consolas" w:eastAsia="Times New Roman" w:hAnsi="Consolas" w:cs="Times New Roman"/>
+          <w:color w:val="BABED8"/>
+          <w:kern w:val="0"/>
+          <w:sz w:val="27"/>
+          <w:szCs w:val="27"/>
+          <w:lang w:eastAsia="uk-UA"/>
+          <w14:ligatures w14:val="none"/>
+        </w:rPr>
+      </w:pPr>
+    </w:p>
+    <w:p>
+      <w:pPr>
+        <w:shd w:val="clear" w:color="auto" w:fill="0F111A"/>
+        <w:spacing w:after="0" w:line="360" w:lineRule="atLeast"/>
+        <w:rPr>
+          <w:rFonts w:ascii="Consolas" w:eastAsia="Times New Roman" w:hAnsi="Consolas" w:cs="Times New Roman"/>
+          <w:color w:val="BABED8"/>
+          <w:kern w:val="0"/>
+          <w:sz w:val="27"/>
+          <w:szCs w:val="27"/>
+          <w:lang w:eastAsia="uk-UA"/>
+          <w14:ligatures w14:val="none"/>
+        </w:rPr>
+      </w:pPr>
+      <w:r>
+        <w:rPr>
+          <w:rFonts w:ascii="Consolas" w:eastAsia="Times New Roman" w:hAnsi="Consolas" w:cs="Times New Roman"/>
+          <w:color w:val="C792EA"/>
+          <w:kern w:val="0"/>
+          <w:sz w:val="27"/>
+          <w:szCs w:val="27"/>
+          <w:lang w:eastAsia="uk-UA"/>
+          <w14:ligatures w14:val="none"/>
+        </w:rPr>
+        <w:t>def</w:t>
+      </w:r>
+      <w:r>
+        <w:rPr>
+          <w:rFonts w:ascii="Consolas" w:eastAsia="Times New Roman" w:hAnsi="Consolas" w:cs="Times New Roman"/>
+          <w:color w:val="BABED8"/>
+          <w:kern w:val="0"/>
+          <w:sz w:val="27"/>
+          <w:szCs w:val="27"/>
+          <w:lang w:eastAsia="uk-UA"/>
+          <w14:ligatures w14:val="none"/>
+        </w:rPr>
+        <w:t xml:space="preserve"> </w:t>
+      </w:r>
+      <w:r>
+        <w:rPr>
+          <w:rFonts w:ascii="Consolas" w:eastAsia="Times New Roman" w:hAnsi="Consolas" w:cs="Times New Roman"/>
+          <w:color w:val="82AAFF"/>
+          <w:kern w:val="0"/>
+          <w:sz w:val="27"/>
+          <w:szCs w:val="27"/>
+          <w:lang w:eastAsia="uk-UA"/>
+          <w14:ligatures w14:val="none"/>
+        </w:rPr>
+        <w:t>driver_exists</w:t>
+      </w:r>
+      <w:r>
+        <w:rPr>
+          <w:rFonts w:ascii="Consolas" w:eastAsia="Times New Roman" w:hAnsi="Consolas" w:cs="Times New Roman"/>
+          <w:color w:val="89DDFF"/>
+          <w:kern w:val="0"/>
+          <w:sz w:val="27"/>
+          <w:szCs w:val="27"/>
+          <w:lang w:eastAsia="uk-UA"/>
+          <w14:ligatures w14:val="none"/>
+        </w:rPr>
+        <w:t>(</w:t>
+      </w:r>
+      <w:r>
+        <w:rPr>
+          <w:rFonts w:ascii="Consolas" w:eastAsia="Times New Roman" w:hAnsi="Consolas" w:cs="Times New Roman"/>
+          <w:i/>
+          <w:iCs/>
+          <w:color w:val="BABED8"/>
+          <w:kern w:val="0"/>
+          <w:sz w:val="27"/>
+          <w:szCs w:val="27"/>
+          <w:lang w:eastAsia="uk-UA"/>
+          <w14:ligatures w14:val="none"/>
+        </w:rPr>
+        <w:t>cursor</w:t>
+      </w:r>
+      <w:r>
+        <w:rPr>
+          <w:rFonts w:ascii="Consolas" w:eastAsia="Times New Roman" w:hAnsi="Consolas" w:cs="Times New Roman"/>
+          <w:color w:val="89DDFF"/>
+          <w:kern w:val="0"/>
+          <w:sz w:val="27"/>
+          <w:szCs w:val="27"/>
+          <w:lang w:eastAsia="uk-UA"/>
+          <w14:ligatures w14:val="none"/>
+        </w:rPr>
+        <w:t>,</w:t>
+      </w:r>
+      <w:r>
+        <w:rPr>
+          <w:rFonts w:ascii="Consolas" w:eastAsia="Times New Roman" w:hAnsi="Consolas" w:cs="Times New Roman"/>
+          <w:color w:val="BABED8"/>
+          <w:kern w:val="0"/>
+          <w:sz w:val="27"/>
+          <w:szCs w:val="27"/>
+          <w:lang w:eastAsia="uk-UA"/>
+          <w14:ligatures w14:val="none"/>
+        </w:rPr>
+        <w:t xml:space="preserve"> </w:t>
+      </w:r>
+      <w:r>
+        <w:rPr>
+          <w:rFonts w:ascii="Consolas" w:eastAsia="Times New Roman" w:hAnsi="Consolas" w:cs="Times New Roman"/>
+          <w:i/>
+          <w:iCs/>
+          <w:color w:val="BABED8"/>
+          <w:kern w:val="0"/>
+          <w:sz w:val="27"/>
+          <w:szCs w:val="27"/>
+          <w:lang w:eastAsia="uk-UA"/>
+          <w14:ligatures w14:val="none"/>
+        </w:rPr>
+        <w:t>driver</w:t>
+      </w:r>
+      <w:r>
+        <w:rPr>
+          <w:rFonts w:ascii="Consolas" w:eastAsia="Times New Roman" w:hAnsi="Consolas" w:cs="Times New Roman"/>
+          <w:color w:val="89DDFF"/>
+          <w:kern w:val="0"/>
+          <w:sz w:val="27"/>
+          <w:szCs w:val="27"/>
+          <w:lang w:eastAsia="uk-UA"/>
+          <w14:ligatures w14:val="none"/>
+        </w:rPr>
+        <w:t>):</w:t>
+      </w:r>
+    </w:p>
+    <w:p>
+      <w:pPr>
+        <w:shd w:val="clear" w:color="auto" w:fill="0F111A"/>
+        <w:spacing w:after="0" w:line="360" w:lineRule="atLeast"/>
+        <w:rPr>
+          <w:rFonts w:ascii="Consolas" w:eastAsia="Times New Roman" w:hAnsi="Consolas" w:cs="Times New Roman"/>
+          <w:color w:val="BABED8"/>
+          <w:kern w:val="0"/>
+          <w:sz w:val="27"/>
+          <w:szCs w:val="27"/>
+          <w:lang w:eastAsia="uk-UA"/>
+          <w14:ligatures w14:val="none"/>
+        </w:rPr>
+      </w:pPr>
+      <w:r>
+        <w:rPr>
+          <w:rFonts w:ascii="Consolas" w:eastAsia="Times New Roman" w:hAnsi="Consolas" w:cs="Times New Roman"/>
+          <w:color w:val="BABED8"/>
+          <w:kern w:val="0"/>
+          <w:sz w:val="27"/>
+          <w:szCs w:val="27"/>
+          <w:lang w:eastAsia="uk-UA"/>
+          <w14:ligatures w14:val="none"/>
+        </w:rPr>
+        <w:t xml:space="preserve">    </w:t>
+      </w:r>
+      <w:r>
+        <w:rPr>
+          <w:rFonts w:ascii="Consolas" w:eastAsia="Times New Roman" w:hAnsi="Consolas" w:cs="Times New Roman"/>
+          <w:i/>
+          <w:iCs/>
+          <w:color w:val="BABED8"/>
+          <w:kern w:val="0"/>
+          <w:sz w:val="27"/>
+          <w:szCs w:val="27"/>
+          <w:lang w:eastAsia="uk-UA"/>
+          <w14:ligatures w14:val="none"/>
+        </w:rPr>
+        <w:t>cursor</w:t>
+      </w:r>
+      <w:r>
+        <w:rPr>
+          <w:rFonts w:ascii="Consolas" w:eastAsia="Times New Roman" w:hAnsi="Consolas" w:cs="Times New Roman"/>
+          <w:color w:val="89DDFF"/>
+          <w:kern w:val="0"/>
+          <w:sz w:val="27"/>
+          <w:szCs w:val="27"/>
+          <w:lang w:eastAsia="uk-UA"/>
+          <w14:ligatures w14:val="none"/>
+        </w:rPr>
+        <w:t>.</w:t>
+      </w:r>
+      <w:r>
+        <w:rPr>
+          <w:rFonts w:ascii="Consolas" w:eastAsia="Times New Roman" w:hAnsi="Consolas" w:cs="Times New Roman"/>
+          <w:color w:val="82AAFF"/>
+          <w:kern w:val="0"/>
+          <w:sz w:val="27"/>
+          <w:szCs w:val="27"/>
+          <w:lang w:eastAsia="uk-UA"/>
+          <w14:ligatures w14:val="none"/>
+        </w:rPr>
+        <w:t>execute</w:t>
+      </w:r>
+      <w:r>
+        <w:rPr>
+          <w:rFonts w:ascii="Consolas" w:eastAsia="Times New Roman" w:hAnsi="Consolas" w:cs="Times New Roman"/>
+          <w:color w:val="89DDFF"/>
+          <w:kern w:val="0"/>
+          <w:sz w:val="27"/>
+          <w:szCs w:val="27"/>
+          <w:lang w:eastAsia="uk-UA"/>
+          <w14:ligatures w14:val="none"/>
+        </w:rPr>
+        <w:t>("</w:t>
+      </w:r>
+      <w:r>
+        <w:rPr>
+          <w:rFonts w:ascii="Consolas" w:eastAsia="Times New Roman" w:hAnsi="Consolas" w:cs="Times New Roman"/>
+          <w:color w:val="C3E88D"/>
+          <w:kern w:val="0"/>
+          <w:sz w:val="27"/>
+          <w:szCs w:val="27"/>
+          <w:lang w:eastAsia="uk-UA"/>
+          <w14:ligatures w14:val="none"/>
+        </w:rPr>
+        <w:t xml:space="preserve">SELECT COUNT(*) FROM drivers WHERE forename = </w:t>
+      </w:r>
+      <w:r>
+        <w:rPr>
+          <w:rFonts w:ascii="Consolas" w:eastAsia="Times New Roman" w:hAnsi="Consolas" w:cs="Times New Roman"/>
+          <w:color w:val="F78C6C"/>
+          <w:kern w:val="0"/>
+          <w:sz w:val="27"/>
+          <w:szCs w:val="27"/>
+          <w:lang w:eastAsia="uk-UA"/>
+          <w14:ligatures w14:val="none"/>
+        </w:rPr>
+        <w:t>%s</w:t>
+      </w:r>
+      <w:r>
+        <w:rPr>
+          <w:rFonts w:ascii="Consolas" w:eastAsia="Times New Roman" w:hAnsi="Consolas" w:cs="Times New Roman"/>
+          <w:color w:val="C3E88D"/>
+          <w:kern w:val="0"/>
+          <w:sz w:val="27"/>
+          <w:szCs w:val="27"/>
+          <w:lang w:eastAsia="uk-UA"/>
+          <w14:ligatures w14:val="none"/>
+        </w:rPr>
+        <w:t xml:space="preserve"> AND surname = </w:t>
+      </w:r>
+      <w:r>
+        <w:rPr>
+          <w:rFonts w:ascii="Consolas" w:eastAsia="Times New Roman" w:hAnsi="Consolas" w:cs="Times New Roman"/>
+          <w:color w:val="F78C6C"/>
+          <w:kern w:val="0"/>
+          <w:sz w:val="27"/>
+          <w:szCs w:val="27"/>
+          <w:lang w:eastAsia="uk-UA"/>
+          <w14:ligatures w14:val="none"/>
+        </w:rPr>
+        <w:t>%s</w:t>
+      </w:r>
+      <w:r>
+        <w:rPr>
+          <w:rFonts w:ascii="Consolas" w:eastAsia="Times New Roman" w:hAnsi="Consolas" w:cs="Times New Roman"/>
+          <w:color w:val="89DDFF"/>
+          <w:kern w:val="0"/>
+          <w:sz w:val="27"/>
+          <w:szCs w:val="27"/>
+          <w:lang w:eastAsia="uk-UA"/>
+          <w14:ligatures w14:val="none"/>
+        </w:rPr>
+        <w:t>",</w:t>
+      </w:r>
+      <w:r>
+        <w:rPr>
+          <w:rFonts w:ascii="Consolas" w:eastAsia="Times New Roman" w:hAnsi="Consolas" w:cs="Times New Roman"/>
+          <w:color w:val="82AAFF"/>
+          <w:kern w:val="0"/>
+          <w:sz w:val="27"/>
+          <w:szCs w:val="27"/>
+          <w:lang w:eastAsia="uk-UA"/>
+          <w14:ligatures w14:val="none"/>
+        </w:rPr>
+        <w:t xml:space="preserve"> </w:t>
+      </w:r>
+      <w:r>
+        <w:rPr>
+          <w:rFonts w:ascii="Consolas" w:eastAsia="Times New Roman" w:hAnsi="Consolas" w:cs="Times New Roman"/>
+          <w:color w:val="89DDFF"/>
+          <w:kern w:val="0"/>
+          <w:sz w:val="27"/>
+          <w:szCs w:val="27"/>
+          <w:lang w:eastAsia="uk-UA"/>
+          <w14:ligatures w14:val="none"/>
+        </w:rPr>
+        <w:t>(</w:t>
+      </w:r>
+      <w:r>
+        <w:rPr>
+          <w:rFonts w:ascii="Consolas" w:eastAsia="Times New Roman" w:hAnsi="Consolas" w:cs="Times New Roman"/>
+          <w:i/>
+          <w:iCs/>
+          <w:color w:val="BABED8"/>
+          <w:kern w:val="0"/>
+          <w:sz w:val="27"/>
+          <w:szCs w:val="27"/>
+          <w:lang w:eastAsia="uk-UA"/>
+          <w14:ligatures w14:val="none"/>
+        </w:rPr>
+        <w:t>driver</w:t>
+      </w:r>
+      <w:r>
+        <w:rPr>
+          <w:rFonts w:ascii="Consolas" w:eastAsia="Times New Roman" w:hAnsi="Consolas" w:cs="Times New Roman"/>
+          <w:color w:val="89DDFF"/>
+          <w:kern w:val="0"/>
+          <w:sz w:val="27"/>
+          <w:szCs w:val="27"/>
+          <w:lang w:eastAsia="uk-UA"/>
+          <w14:ligatures w14:val="none"/>
+        </w:rPr>
+        <w:t>['</w:t>
+      </w:r>
+      <w:r>
+        <w:rPr>
+          <w:rFonts w:ascii="Consolas" w:eastAsia="Times New Roman" w:hAnsi="Consolas" w:cs="Times New Roman"/>
+          <w:color w:val="C3E88D"/>
+          <w:kern w:val="0"/>
+          <w:sz w:val="27"/>
+          <w:szCs w:val="27"/>
+          <w:lang w:eastAsia="uk-UA"/>
+          <w14:ligatures w14:val="none"/>
+        </w:rPr>
+        <w:t>forename</w:t>
+      </w:r>
+      <w:r>
+        <w:rPr>
+          <w:rFonts w:ascii="Consolas" w:eastAsia="Times New Roman" w:hAnsi="Consolas" w:cs="Times New Roman"/>
+          <w:color w:val="89DDFF"/>
+          <w:kern w:val="0"/>
+          <w:sz w:val="27"/>
+          <w:szCs w:val="27"/>
+          <w:lang w:eastAsia="uk-UA"/>
+          <w14:ligatures w14:val="none"/>
+        </w:rPr>
+        <w:t>'],</w:t>
+      </w:r>
+      <w:r>
+        <w:rPr>
+          <w:rFonts w:ascii="Consolas" w:eastAsia="Times New Roman" w:hAnsi="Consolas" w:cs="Times New Roman"/>
+          <w:color w:val="82AAFF"/>
+          <w:kern w:val="0"/>
+          <w:sz w:val="27"/>
+          <w:szCs w:val="27"/>
+          <w:lang w:eastAsia="uk-UA"/>
+          <w14:ligatures w14:val="none"/>
+        </w:rPr>
+        <w:t xml:space="preserve"> </w:t>
+      </w:r>
+      <w:r>
+        <w:rPr>
+          <w:rFonts w:ascii="Consolas" w:eastAsia="Times New Roman" w:hAnsi="Consolas" w:cs="Times New Roman"/>
+          <w:i/>
+          <w:iCs/>
+          <w:color w:val="BABED8"/>
+          <w:kern w:val="0"/>
+          <w:sz w:val="27"/>
+          <w:szCs w:val="27"/>
+          <w:lang w:eastAsia="uk-UA"/>
+          <w14:ligatures w14:val="none"/>
+        </w:rPr>
+        <w:t>driver</w:t>
+      </w:r>
+      <w:r>
+        <w:rPr>
+          <w:rFonts w:ascii="Consolas" w:eastAsia="Times New Roman" w:hAnsi="Consolas" w:cs="Times New Roman"/>
+          <w:color w:val="89DDFF"/>
+          <w:kern w:val="0"/>
+          <w:sz w:val="27"/>
+          <w:szCs w:val="27"/>
+          <w:lang w:eastAsia="uk-UA"/>
+          <w14:ligatures w14:val="none"/>
+        </w:rPr>
+        <w:t>['</w:t>
+      </w:r>
+      <w:r>
+        <w:rPr>
+          <w:rFonts w:ascii="Consolas" w:eastAsia="Times New Roman" w:hAnsi="Consolas" w:cs="Times New Roman"/>
+          <w:color w:val="C3E88D"/>
+          <w:kern w:val="0"/>
+          <w:sz w:val="27"/>
+          <w:szCs w:val="27"/>
+          <w:lang w:eastAsia="uk-UA"/>
+          <w14:ligatures w14:val="none"/>
+        </w:rPr>
+        <w:t>surname</w:t>
+      </w:r>
+      <w:r>
+        <w:rPr>
+          <w:rFonts w:ascii="Consolas" w:eastAsia="Times New Roman" w:hAnsi="Consolas" w:cs="Times New Roman"/>
+          <w:color w:val="89DDFF"/>
+          <w:kern w:val="0"/>
+          <w:sz w:val="27"/>
+          <w:szCs w:val="27"/>
+          <w:lang w:eastAsia="uk-UA"/>
+          <w14:ligatures w14:val="none"/>
+        </w:rPr>
+        <w:t>']))</w:t>
+      </w:r>
+    </w:p>
+    <w:p>
+      <w:pPr>
+        <w:shd w:val="clear" w:color="auto" w:fill="0F111A"/>
+        <w:spacing w:after="0" w:line="360" w:lineRule="atLeast"/>
+        <w:rPr>
+          <w:rFonts w:ascii="Consolas" w:eastAsia="Times New Roman" w:hAnsi="Consolas" w:cs="Times New Roman"/>
+          <w:color w:val="BABED8"/>
+          <w:kern w:val="0"/>
+          <w:sz w:val="27"/>
+          <w:szCs w:val="27"/>
+          <w:lang w:eastAsia="uk-UA"/>
+          <w14:ligatures w14:val="none"/>
+        </w:rPr>
+      </w:pPr>
+      <w:r>
+        <w:rPr>
+          <w:rFonts w:ascii="Consolas" w:eastAsia="Times New Roman" w:hAnsi="Consolas" w:cs="Times New Roman"/>
+          <w:color w:val="BABED8"/>
+          <w:kern w:val="0"/>
+          <w:sz w:val="27"/>
+          <w:szCs w:val="27"/>
+          <w:lang w:eastAsia="uk-UA"/>
+          <w14:ligatures w14:val="none"/>
+        </w:rPr>
+        <w:t xml:space="preserve">    count </w:t>
+      </w:r>
+      <w:r>
+        <w:rPr>
+          <w:rFonts w:ascii="Consolas" w:eastAsia="Times New Roman" w:hAnsi="Consolas" w:cs="Times New Roman"/>
+          <w:color w:val="89DDFF"/>
+          <w:kern w:val="0"/>
+          <w:sz w:val="27"/>
+          <w:szCs w:val="27"/>
+          <w:lang w:eastAsia="uk-UA"/>
+          <w14:ligatures w14:val="none"/>
+        </w:rPr>
+        <w:t>=</w:t>
+      </w:r>
+      <w:r>
+        <w:rPr>
+          <w:rFonts w:ascii="Consolas" w:eastAsia="Times New Roman" w:hAnsi="Consolas" w:cs="Times New Roman"/>
+          <w:color w:val="BABED8"/>
+          <w:kern w:val="0"/>
+          <w:sz w:val="27"/>
+          <w:szCs w:val="27"/>
+          <w:lang w:eastAsia="uk-UA"/>
+          <w14:ligatures w14:val="none"/>
+        </w:rPr>
+        <w:t xml:space="preserve"> </w:t>
+      </w:r>
+      <w:r>
+        <w:rPr>
+          <w:rFonts w:ascii="Consolas" w:eastAsia="Times New Roman" w:hAnsi="Consolas" w:cs="Times New Roman"/>
+          <w:i/>
+          <w:iCs/>
+          <w:color w:val="BABED8"/>
+          <w:kern w:val="0"/>
+          <w:sz w:val="27"/>
+          <w:szCs w:val="27"/>
+          <w:lang w:eastAsia="uk-UA"/>
+          <w14:ligatures w14:val="none"/>
+        </w:rPr>
+        <w:t>cursor</w:t>
+      </w:r>
+      <w:r>
+        <w:rPr>
+          <w:rFonts w:ascii="Consolas" w:eastAsia="Times New Roman" w:hAnsi="Consolas" w:cs="Times New Roman"/>
+          <w:color w:val="89DDFF"/>
+          <w:kern w:val="0"/>
+          <w:sz w:val="27"/>
+          <w:szCs w:val="27"/>
+          <w:lang w:eastAsia="uk-UA"/>
+          <w14:ligatures w14:val="none"/>
+        </w:rPr>
+        <w:t>.</w:t>
+      </w:r>
+      <w:r>
+        <w:rPr>
+          <w:rFonts w:ascii="Consolas" w:eastAsia="Times New Roman" w:hAnsi="Consolas" w:cs="Times New Roman"/>
+          <w:color w:val="82AAFF"/>
+          <w:kern w:val="0"/>
+          <w:sz w:val="27"/>
+          <w:szCs w:val="27"/>
+          <w:lang w:eastAsia="uk-UA"/>
+          <w14:ligatures w14:val="none"/>
+        </w:rPr>
+        <w:t>fetchone</w:t>
+      </w:r>
+      <w:r>
+        <w:rPr>
+          <w:rFonts w:ascii="Consolas" w:eastAsia="Times New Roman" w:hAnsi="Consolas" w:cs="Times New Roman"/>
+          <w:color w:val="89DDFF"/>
+          <w:kern w:val="0"/>
+          <w:sz w:val="27"/>
+          <w:szCs w:val="27"/>
+          <w:lang w:eastAsia="uk-UA"/>
+          <w14:ligatures w14:val="none"/>
+        </w:rPr>
+        <w:t>()[</w:t>
+      </w:r>
+      <w:r>
+        <w:rPr>
+          <w:rFonts w:ascii="Consolas" w:eastAsia="Times New Roman" w:hAnsi="Consolas" w:cs="Times New Roman"/>
+          <w:color w:val="F78C6C"/>
+          <w:kern w:val="0"/>
+          <w:sz w:val="27"/>
+          <w:szCs w:val="27"/>
+          <w:lang w:eastAsia="uk-UA"/>
+          <w14:ligatures w14:val="none"/>
+        </w:rPr>
+        <w:t>0</w:t>
+      </w:r>
+      <w:r>
+        <w:rPr>
+          <w:rFonts w:ascii="Consolas" w:eastAsia="Times New Roman" w:hAnsi="Consolas" w:cs="Times New Roman"/>
+          <w:color w:val="89DDFF"/>
+          <w:kern w:val="0"/>
+          <w:sz w:val="27"/>
+          <w:szCs w:val="27"/>
+          <w:lang w:eastAsia="uk-UA"/>
+          <w14:ligatures w14:val="none"/>
+        </w:rPr>
+        <w:t>]</w:t>
+      </w:r>
+    </w:p>
+    <w:p>
+      <w:pPr>
+        <w:shd w:val="clear" w:color="auto" w:fill="0F111A"/>
+        <w:spacing w:after="0" w:line="360" w:lineRule="atLeast"/>
+        <w:rPr>
+          <w:rFonts w:ascii="Consolas" w:eastAsia="Times New Roman" w:hAnsi="Consolas" w:cs="Times New Roman"/>
+          <w:color w:val="BABED8"/>
+          <w:kern w:val="0"/>
+          <w:sz w:val="27"/>
+          <w:szCs w:val="27"/>
+          <w:lang w:eastAsia="uk-UA"/>
+          <w14:ligatures w14:val="none"/>
+        </w:rPr>
+      </w:pPr>
+      <w:r>
+        <w:rPr>
+          <w:rFonts w:ascii="Consolas" w:eastAsia="Times New Roman" w:hAnsi="Consolas" w:cs="Times New Roman"/>
+          <w:color w:val="BABED8"/>
+          <w:kern w:val="0"/>
+          <w:sz w:val="27"/>
+          <w:szCs w:val="27"/>
+          <w:lang w:eastAsia="uk-UA"/>
+          <w14:ligatures w14:val="none"/>
+        </w:rPr>
+        <w:t xml:space="preserve">    </w:t>
+      </w:r>
+      <w:r>
+        <w:rPr>
+          <w:rFonts w:ascii="Consolas" w:eastAsia="Times New Roman" w:hAnsi="Consolas" w:cs="Times New Roman"/>
+          <w:i/>
+          <w:iCs/>
+          <w:color w:val="89DDFF"/>
+          <w:kern w:val="0"/>
+          <w:sz w:val="27"/>
+          <w:szCs w:val="27"/>
+          <w:lang w:eastAsia="uk-UA"/>
+          <w14:ligatures w14:val="none"/>
+        </w:rPr>
+        <w:t>return</w:t>
+      </w:r>
+      <w:r>
+        <w:rPr>
+          <w:rFonts w:ascii="Consolas" w:eastAsia="Times New Roman" w:hAnsi="Consolas" w:cs="Times New Roman"/>
+          <w:color w:val="BABED8"/>
+          <w:kern w:val="0"/>
+          <w:sz w:val="27"/>
+          <w:szCs w:val="27"/>
+          <w:lang w:eastAsia="uk-UA"/>
+          <w14:ligatures w14:val="none"/>
+        </w:rPr>
+        <w:t xml:space="preserve"> count </w:t>
+      </w:r>
+      <w:r>
+        <w:rPr>
+          <w:rFonts w:ascii="Consolas" w:eastAsia="Times New Roman" w:hAnsi="Consolas" w:cs="Times New Roman"/>
+          <w:color w:val="89DDFF"/>
+          <w:kern w:val="0"/>
+          <w:sz w:val="27"/>
+          <w:szCs w:val="27"/>
+          <w:lang w:eastAsia="uk-UA"/>
+          <w14:ligatures w14:val="none"/>
+        </w:rPr>
+        <w:t>&gt;</w:t>
+      </w:r>
+      <w:r>
+        <w:rPr>
+          <w:rFonts w:ascii="Consolas" w:eastAsia="Times New Roman" w:hAnsi="Consolas" w:cs="Times New Roman"/>
+          <w:color w:val="BABED8"/>
+          <w:kern w:val="0"/>
+          <w:sz w:val="27"/>
+          <w:szCs w:val="27"/>
+          <w:lang w:eastAsia="uk-UA"/>
+          <w14:ligatures w14:val="none"/>
+        </w:rPr>
+        <w:t xml:space="preserve"> </w:t>
+      </w:r>
+      <w:r>
+        <w:rPr>
+          <w:rFonts w:ascii="Consolas" w:eastAsia="Times New Roman" w:hAnsi="Consolas" w:cs="Times New Roman"/>
+          <w:color w:val="F78C6C"/>
+          <w:kern w:val="0"/>
+          <w:sz w:val="27"/>
+          <w:szCs w:val="27"/>
+          <w:lang w:eastAsia="uk-UA"/>
+          <w14:ligatures w14:val="none"/>
+        </w:rPr>
+        <w:t>0</w:t>
+      </w:r>
+    </w:p>
+    <w:p>
+      <w:pPr>
+        <w:shd w:val="clear" w:color="auto" w:fill="0F111A"/>
+        <w:spacing w:after="0" w:line="360" w:lineRule="atLeast"/>
+        <w:rPr>
+          <w:rFonts w:ascii="Consolas" w:eastAsia="Times New Roman" w:hAnsi="Consolas" w:cs="Times New Roman"/>
+          <w:color w:val="BABED8"/>
+          <w:kern w:val="0"/>
+          <w:sz w:val="27"/>
+          <w:szCs w:val="27"/>
+          <w:lang w:eastAsia="uk-UA"/>
+          <w14:ligatures w14:val="none"/>
+        </w:rPr>
+      </w:pPr>
+    </w:p>
+    <w:p>
+      <w:pPr>
+        <w:shd w:val="clear" w:color="auto" w:fill="0F111A"/>
+        <w:spacing w:after="0" w:line="360" w:lineRule="atLeast"/>
+        <w:rPr>
+          <w:rFonts w:ascii="Consolas" w:eastAsia="Times New Roman" w:hAnsi="Consolas" w:cs="Times New Roman"/>
+          <w:color w:val="BABED8"/>
+          <w:kern w:val="0"/>
+          <w:sz w:val="27"/>
+          <w:szCs w:val="27"/>
+          <w:lang w:eastAsia="uk-UA"/>
+          <w14:ligatures w14:val="none"/>
+        </w:rPr>
+      </w:pPr>
+      <w:r>
+        <w:rPr>
+          <w:rFonts w:ascii="Consolas" w:eastAsia="Times New Roman" w:hAnsi="Consolas" w:cs="Times New Roman"/>
+          <w:color w:val="C792EA"/>
+          <w:kern w:val="0"/>
+          <w:sz w:val="27"/>
+          <w:szCs w:val="27"/>
+          <w:lang w:eastAsia="uk-UA"/>
+          <w14:ligatures w14:val="none"/>
+        </w:rPr>
+        <w:t>def</w:t>
+      </w:r>
+      <w:r>
+        <w:rPr>
+          <w:rFonts w:ascii="Consolas" w:eastAsia="Times New Roman" w:hAnsi="Consolas" w:cs="Times New Roman"/>
+          <w:color w:val="BABED8"/>
+          <w:kern w:val="0"/>
+          <w:sz w:val="27"/>
+          <w:szCs w:val="27"/>
+          <w:lang w:eastAsia="uk-UA"/>
+          <w14:ligatures w14:val="none"/>
+        </w:rPr>
+        <w:t xml:space="preserve"> </w:t>
+      </w:r>
+      <w:r>
+        <w:rPr>
+          <w:rFonts w:ascii="Consolas" w:eastAsia="Times New Roman" w:hAnsi="Consolas" w:cs="Times New Roman"/>
+          <w:color w:val="82AAFF"/>
+          <w:kern w:val="0"/>
+          <w:sz w:val="27"/>
+          <w:szCs w:val="27"/>
+          <w:lang w:eastAsia="uk-UA"/>
+          <w14:ligatures w14:val="none"/>
+        </w:rPr>
+        <w:t>insert_driver</w:t>
+      </w:r>
+      <w:r>
+        <w:rPr>
+          <w:rFonts w:ascii="Consolas" w:eastAsia="Times New Roman" w:hAnsi="Consolas" w:cs="Times New Roman"/>
+          <w:color w:val="89DDFF"/>
+          <w:kern w:val="0"/>
+          <w:sz w:val="27"/>
+          <w:szCs w:val="27"/>
+          <w:lang w:eastAsia="uk-UA"/>
+          <w14:ligatures w14:val="none"/>
+        </w:rPr>
+        <w:t>(</w:t>
+      </w:r>
+      <w:r>
+        <w:rPr>
+          <w:rFonts w:ascii="Consolas" w:eastAsia="Times New Roman" w:hAnsi="Consolas" w:cs="Times New Roman"/>
+          <w:i/>
+          <w:iCs/>
+          <w:color w:val="BABED8"/>
+          <w:kern w:val="0"/>
+          <w:sz w:val="27"/>
+          <w:szCs w:val="27"/>
+          <w:lang w:eastAsia="uk-UA"/>
+          <w14:ligatures w14:val="none"/>
+        </w:rPr>
+        <w:t>cursor</w:t>
+      </w:r>
+      <w:r>
+        <w:rPr>
+          <w:rFonts w:ascii="Consolas" w:eastAsia="Times New Roman" w:hAnsi="Consolas" w:cs="Times New Roman"/>
+          <w:color w:val="89DDFF"/>
+          <w:kern w:val="0"/>
+          <w:sz w:val="27"/>
+          <w:szCs w:val="27"/>
+          <w:lang w:eastAsia="uk-UA"/>
+          <w14:ligatures w14:val="none"/>
+        </w:rPr>
+        <w:t>,</w:t>
+      </w:r>
+      <w:r>
+        <w:rPr>
+          <w:rFonts w:ascii="Consolas" w:eastAsia="Times New Roman" w:hAnsi="Consolas" w:cs="Times New Roman"/>
+          <w:color w:val="BABED8"/>
+          <w:kern w:val="0"/>
+          <w:sz w:val="27"/>
+          <w:szCs w:val="27"/>
+          <w:lang w:eastAsia="uk-UA"/>
+          <w14:ligatures w14:val="none"/>
+        </w:rPr>
+        <w:t xml:space="preserve"> </w:t>
+      </w:r>
+      <w:r>
+        <w:rPr>
+          <w:rFonts w:ascii="Consolas" w:eastAsia="Times New Roman" w:hAnsi="Consolas" w:cs="Times New Roman"/>
+          <w:i/>
+          <w:iCs/>
+          <w:color w:val="BABED8"/>
+          <w:kern w:val="0"/>
+          <w:sz w:val="27"/>
+          <w:szCs w:val="27"/>
+          <w:lang w:eastAsia="uk-UA"/>
+          <w14:ligatures w14:val="none"/>
+        </w:rPr>
+        <w:t>driver</w:t>
+      </w:r>
+      <w:r>
+        <w:rPr>
+          <w:rFonts w:ascii="Consolas" w:eastAsia="Times New Roman" w:hAnsi="Consolas" w:cs="Times New Roman"/>
+          <w:color w:val="89DDFF"/>
+          <w:kern w:val="0"/>
+          <w:sz w:val="27"/>
+          <w:szCs w:val="27"/>
+          <w:lang w:eastAsia="uk-UA"/>
+          <w14:ligatures w14:val="none"/>
+        </w:rPr>
+        <w:t>):</w:t>
+      </w:r>
+    </w:p>
+    <w:p>
+      <w:pPr>
+        <w:shd w:val="clear" w:color="auto" w:fill="0F111A"/>
+        <w:spacing w:after="0" w:line="360" w:lineRule="atLeast"/>
+        <w:rPr>
+          <w:rFonts w:ascii="Consolas" w:eastAsia="Times New Roman" w:hAnsi="Consolas" w:cs="Times New Roman"/>
+          <w:color w:val="BABED8"/>
+          <w:kern w:val="0"/>
+          <w:sz w:val="27"/>
+          <w:szCs w:val="27"/>
+          <w:lang w:eastAsia="uk-UA"/>
+          <w14:ligatures w14:val="none"/>
+        </w:rPr>
+      </w:pPr>
+      <w:r>
+        <w:rPr>
+          <w:rFonts w:ascii="Consolas" w:eastAsia="Times New Roman" w:hAnsi="Consolas" w:cs="Times New Roman"/>
+          <w:color w:val="BABED8"/>
+          <w:kern w:val="0"/>
+          <w:sz w:val="27"/>
+          <w:szCs w:val="27"/>
+          <w:lang w:eastAsia="uk-UA"/>
+          <w14:ligatures w14:val="none"/>
+        </w:rPr>
+        <w:t xml:space="preserve">    </w:t>
+      </w:r>
+      <w:r>
+        <w:rPr>
+          <w:rFonts w:ascii="Consolas" w:eastAsia="Times New Roman" w:hAnsi="Consolas" w:cs="Times New Roman"/>
+          <w:i/>
+          <w:iCs/>
+          <w:color w:val="BABED8"/>
+          <w:kern w:val="0"/>
+          <w:sz w:val="27"/>
+          <w:szCs w:val="27"/>
+          <w:lang w:eastAsia="uk-UA"/>
+          <w14:ligatures w14:val="none"/>
+        </w:rPr>
+        <w:t>cursor</w:t>
+      </w:r>
+      <w:r>
+        <w:rPr>
+          <w:rFonts w:ascii="Consolas" w:eastAsia="Times New Roman" w:hAnsi="Consolas" w:cs="Times New Roman"/>
+          <w:color w:val="89DDFF"/>
+          <w:kern w:val="0"/>
+          <w:sz w:val="27"/>
+          <w:szCs w:val="27"/>
+          <w:lang w:eastAsia="uk-UA"/>
+          <w14:ligatures w14:val="none"/>
+        </w:rPr>
+        <w:t>.</w:t>
+      </w:r>
+      <w:r>
+        <w:rPr>
+          <w:rFonts w:ascii="Consolas" w:eastAsia="Times New Roman" w:hAnsi="Consolas" w:cs="Times New Roman"/>
+          <w:color w:val="82AAFF"/>
+          <w:kern w:val="0"/>
+          <w:sz w:val="27"/>
+          <w:szCs w:val="27"/>
+          <w:lang w:eastAsia="uk-UA"/>
+          <w14:ligatures w14:val="none"/>
+        </w:rPr>
+        <w:t>execute</w:t>
+      </w:r>
+      <w:r>
+        <w:rPr>
+          <w:rFonts w:ascii="Consolas" w:eastAsia="Times New Roman" w:hAnsi="Consolas" w:cs="Times New Roman"/>
+          <w:color w:val="89DDFF"/>
+          <w:kern w:val="0"/>
+          <w:sz w:val="27"/>
+          <w:szCs w:val="27"/>
+          <w:lang w:eastAsia="uk-UA"/>
+          <w14:ligatures w14:val="none"/>
+        </w:rPr>
+        <w:t>("</w:t>
+      </w:r>
+      <w:r>
+        <w:rPr>
+          <w:rFonts w:ascii="Consolas" w:eastAsia="Times New Roman" w:hAnsi="Consolas" w:cs="Times New Roman"/>
+          <w:color w:val="C3E88D"/>
+          <w:kern w:val="0"/>
+          <w:sz w:val="27"/>
+          <w:szCs w:val="27"/>
+          <w:lang w:eastAsia="uk-UA"/>
+          <w14:ligatures w14:val="none"/>
+        </w:rPr>
+        <w:t xml:space="preserve">INSERT INTO drivers (driver_ref, number, code, forename, surname, dob, nationality, url) </w:t>
+      </w:r>
+      <w:r>
+        <w:rPr>
+          <w:rFonts w:ascii="Consolas" w:eastAsia="Times New Roman" w:hAnsi="Consolas" w:cs="Times New Roman"/>
+          <w:color w:val="89DDFF"/>
+          <w:kern w:val="0"/>
+          <w:sz w:val="27"/>
+          <w:szCs w:val="27"/>
+          <w:lang w:eastAsia="uk-UA"/>
+          <w14:ligatures w14:val="none"/>
+        </w:rPr>
+        <w:t>\</w:t>
+      </w:r>
+    </w:p>
+    <w:p>
+      <w:pPr>
+        <w:shd w:val="clear" w:color="auto" w:fill="0F111A"/>
+        <w:spacing w:after="0" w:line="360" w:lineRule="atLeast"/>
+        <w:rPr>
+          <w:rFonts w:ascii="Consolas" w:eastAsia="Times New Roman" w:hAnsi="Consolas" w:cs="Times New Roman"/>
+          <w:color w:val="BABED8"/>
+          <w:kern w:val="0"/>
+          <w:sz w:val="27"/>
+          <w:szCs w:val="27"/>
+          <w:lang w:eastAsia="uk-UA"/>
+          <w14:ligatures w14:val="none"/>
+        </w:rPr>
+      </w:pPr>
+      <w:r>
+        <w:rPr>
+          <w:rFonts w:ascii="Consolas" w:eastAsia="Times New Roman" w:hAnsi="Consolas" w:cs="Times New Roman"/>
+          <w:color w:val="C3E88D"/>
+          <w:kern w:val="0"/>
+          <w:sz w:val="27"/>
+          <w:szCs w:val="27"/>
+          <w:lang w:eastAsia="uk-UA"/>
+          <w14:ligatures w14:val="none"/>
+        </w:rPr>
+        <w:t>                   VALUES (</w:t>
+      </w:r>
+      <w:r>
+        <w:rPr>
+          <w:rFonts w:ascii="Consolas" w:eastAsia="Times New Roman" w:hAnsi="Consolas" w:cs="Times New Roman"/>
+          <w:color w:val="F78C6C"/>
+          <w:kern w:val="0"/>
+          <w:sz w:val="27"/>
+          <w:szCs w:val="27"/>
+          <w:lang w:eastAsia="uk-UA"/>
+          <w14:ligatures w14:val="none"/>
+        </w:rPr>
+        <w:t>%s</w:t>
+      </w:r>
+      <w:r>
+        <w:rPr>
+          <w:rFonts w:ascii="Consolas" w:eastAsia="Times New Roman" w:hAnsi="Consolas" w:cs="Times New Roman"/>
+          <w:color w:val="C3E88D"/>
+          <w:kern w:val="0"/>
+          <w:sz w:val="27"/>
+          <w:szCs w:val="27"/>
+          <w:lang w:eastAsia="uk-UA"/>
+          <w14:ligatures w14:val="none"/>
+        </w:rPr>
+        <w:t xml:space="preserve">, </w:t>
+      </w:r>
+      <w:r>
+        <w:rPr>
+          <w:rFonts w:ascii="Consolas" w:eastAsia="Times New Roman" w:hAnsi="Consolas" w:cs="Times New Roman"/>
+          <w:color w:val="F78C6C"/>
+          <w:kern w:val="0"/>
+          <w:sz w:val="27"/>
+          <w:szCs w:val="27"/>
+          <w:lang w:eastAsia="uk-UA"/>
+          <w14:ligatures w14:val="none"/>
+        </w:rPr>
+        <w:t>%s</w:t>
+      </w:r>
+      <w:r>
+        <w:rPr>
+          <w:rFonts w:ascii="Consolas" w:eastAsia="Times New Roman" w:hAnsi="Consolas" w:cs="Times New Roman"/>
+          <w:color w:val="C3E88D"/>
+          <w:kern w:val="0"/>
+          <w:sz w:val="27"/>
+          <w:szCs w:val="27"/>
+          <w:lang w:eastAsia="uk-UA"/>
+          <w14:ligatures w14:val="none"/>
+        </w:rPr>
+        <w:t xml:space="preserve">, </w:t>
+      </w:r>
+      <w:r>
+        <w:rPr>
+          <w:rFonts w:ascii="Consolas" w:eastAsia="Times New Roman" w:hAnsi="Consolas" w:cs="Times New Roman"/>
+          <w:color w:val="F78C6C"/>
+          <w:kern w:val="0"/>
+          <w:sz w:val="27"/>
+          <w:szCs w:val="27"/>
+          <w:lang w:eastAsia="uk-UA"/>
+          <w14:ligatures w14:val="none"/>
+        </w:rPr>
+        <w:t>%s</w:t>
+      </w:r>
+      <w:r>
+        <w:rPr>
+          <w:rFonts w:ascii="Consolas" w:eastAsia="Times New Roman" w:hAnsi="Consolas" w:cs="Times New Roman"/>
+          <w:color w:val="C3E88D"/>
+          <w:kern w:val="0"/>
+          <w:sz w:val="27"/>
+          <w:szCs w:val="27"/>
+          <w:lang w:eastAsia="uk-UA"/>
+          <w14:ligatures w14:val="none"/>
+        </w:rPr>
+        <w:t xml:space="preserve">, </w:t>
+      </w:r>
+      <w:r>
+        <w:rPr>
+          <w:rFonts w:ascii="Consolas" w:eastAsia="Times New Roman" w:hAnsi="Consolas" w:cs="Times New Roman"/>
+          <w:color w:val="F78C6C"/>
+          <w:kern w:val="0"/>
+          <w:sz w:val="27"/>
+          <w:szCs w:val="27"/>
+          <w:lang w:eastAsia="uk-UA"/>
+          <w14:ligatures w14:val="none"/>
+        </w:rPr>
+        <w:t>%s</w:t>
+      </w:r>
+      <w:r>
+        <w:rPr>
+          <w:rFonts w:ascii="Consolas" w:eastAsia="Times New Roman" w:hAnsi="Consolas" w:cs="Times New Roman"/>
+          <w:color w:val="C3E88D"/>
+          <w:kern w:val="0"/>
+          <w:sz w:val="27"/>
+          <w:szCs w:val="27"/>
+          <w:lang w:eastAsia="uk-UA"/>
+          <w14:ligatures w14:val="none"/>
+        </w:rPr>
+        <w:t xml:space="preserve">, </w:t>
+      </w:r>
+      <w:r>
+        <w:rPr>
+          <w:rFonts w:ascii="Consolas" w:eastAsia="Times New Roman" w:hAnsi="Consolas" w:cs="Times New Roman"/>
+          <w:color w:val="F78C6C"/>
+          <w:kern w:val="0"/>
+          <w:sz w:val="27"/>
+          <w:szCs w:val="27"/>
+          <w:lang w:eastAsia="uk-UA"/>
+          <w14:ligatures w14:val="none"/>
+        </w:rPr>
+        <w:t>%s</w:t>
+      </w:r>
+      <w:r>
+        <w:rPr>
+          <w:rFonts w:ascii="Consolas" w:eastAsia="Times New Roman" w:hAnsi="Consolas" w:cs="Times New Roman"/>
+          <w:color w:val="C3E88D"/>
+          <w:kern w:val="0"/>
+          <w:sz w:val="27"/>
+          <w:szCs w:val="27"/>
+          <w:lang w:eastAsia="uk-UA"/>
+          <w14:ligatures w14:val="none"/>
+        </w:rPr>
+        <w:t xml:space="preserve">, </w:t>
+      </w:r>
+      <w:r>
+        <w:rPr>
+          <w:rFonts w:ascii="Consolas" w:eastAsia="Times New Roman" w:hAnsi="Consolas" w:cs="Times New Roman"/>
+          <w:color w:val="F78C6C"/>
+          <w:kern w:val="0"/>
+          <w:sz w:val="27"/>
+          <w:szCs w:val="27"/>
+          <w:lang w:eastAsia="uk-UA"/>
+          <w14:ligatures w14:val="none"/>
+        </w:rPr>
+        <w:t>%s</w:t>
+      </w:r>
+      <w:r>
+        <w:rPr>
+          <w:rFonts w:ascii="Consolas" w:eastAsia="Times New Roman" w:hAnsi="Consolas" w:cs="Times New Roman"/>
+          <w:color w:val="C3E88D"/>
+          <w:kern w:val="0"/>
+          <w:sz w:val="27"/>
+          <w:szCs w:val="27"/>
+          <w:lang w:eastAsia="uk-UA"/>
+          <w14:ligatures w14:val="none"/>
+        </w:rPr>
+        <w:t xml:space="preserve">, </w:t>
+      </w:r>
+      <w:r>
+        <w:rPr>
+          <w:rFonts w:ascii="Consolas" w:eastAsia="Times New Roman" w:hAnsi="Consolas" w:cs="Times New Roman"/>
+          <w:color w:val="F78C6C"/>
+          <w:kern w:val="0"/>
+          <w:sz w:val="27"/>
+          <w:szCs w:val="27"/>
+          <w:lang w:eastAsia="uk-UA"/>
+          <w14:ligatures w14:val="none"/>
+        </w:rPr>
+        <w:t>%s</w:t>
+      </w:r>
+      <w:r>
+        <w:rPr>
+          <w:rFonts w:ascii="Consolas" w:eastAsia="Times New Roman" w:hAnsi="Consolas" w:cs="Times New Roman"/>
+          <w:color w:val="C3E88D"/>
+          <w:kern w:val="0"/>
+          <w:sz w:val="27"/>
+          <w:szCs w:val="27"/>
+          <w:lang w:eastAsia="uk-UA"/>
+          <w14:ligatures w14:val="none"/>
+        </w:rPr>
+        <w:t xml:space="preserve">, </w:t>
+      </w:r>
+      <w:r>
+        <w:rPr>
+          <w:rFonts w:ascii="Consolas" w:eastAsia="Times New Roman" w:hAnsi="Consolas" w:cs="Times New Roman"/>
+          <w:color w:val="F78C6C"/>
+          <w:kern w:val="0"/>
+          <w:sz w:val="27"/>
+          <w:szCs w:val="27"/>
+          <w:lang w:eastAsia="uk-UA"/>
+          <w14:ligatures w14:val="none"/>
+        </w:rPr>
+        <w:t>%s</w:t>
+      </w:r>
+      <w:r>
+        <w:rPr>
+          <w:rFonts w:ascii="Consolas" w:eastAsia="Times New Roman" w:hAnsi="Consolas" w:cs="Times New Roman"/>
+          <w:color w:val="C3E88D"/>
+          <w:kern w:val="0"/>
+          <w:sz w:val="27"/>
+          <w:szCs w:val="27"/>
+          <w:lang w:eastAsia="uk-UA"/>
+          <w14:ligatures w14:val="none"/>
+        </w:rPr>
+        <w:t>) RETURNING driver_id</w:t>
+      </w:r>
+      <w:r>
+        <w:rPr>
+          <w:rFonts w:ascii="Consolas" w:eastAsia="Times New Roman" w:hAnsi="Consolas" w:cs="Times New Roman"/>
+          <w:color w:val="89DDFF"/>
+          <w:kern w:val="0"/>
+          <w:sz w:val="27"/>
+          <w:szCs w:val="27"/>
+          <w:lang w:eastAsia="uk-UA"/>
+          <w14:ligatures w14:val="none"/>
+        </w:rPr>
+        <w:t>",</w:t>
+      </w:r>
+    </w:p>
+    <w:p>
+      <w:pPr>
+        <w:shd w:val="clear" w:color="auto" w:fill="0F111A"/>
+        <w:spacing w:after="0" w:line="360" w:lineRule="atLeast"/>
+        <w:rPr>
+          <w:rFonts w:ascii="Consolas" w:eastAsia="Times New Roman" w:hAnsi="Consolas" w:cs="Times New Roman"/>
+          <w:color w:val="BABED8"/>
+          <w:kern w:val="0"/>
+          <w:sz w:val="27"/>
+          <w:szCs w:val="27"/>
+          <w:lang w:eastAsia="uk-UA"/>
+          <w14:ligatures w14:val="none"/>
+        </w:rPr>
+      </w:pPr>
+      <w:r>
+        <w:rPr>
+          <w:rFonts w:ascii="Consolas" w:eastAsia="Times New Roman" w:hAnsi="Consolas" w:cs="Times New Roman"/>
+          <w:color w:val="82AAFF"/>
+          <w:kern w:val="0"/>
+          <w:sz w:val="27"/>
+          <w:szCs w:val="27"/>
+          <w:lang w:eastAsia="uk-UA"/>
+          <w14:ligatures w14:val="none"/>
+        </w:rPr>
+        <w:t>                   </w:t>
+      </w:r>
+      <w:r>
+        <w:rPr>
+          <w:rFonts w:ascii="Consolas" w:eastAsia="Times New Roman" w:hAnsi="Consolas" w:cs="Times New Roman"/>
+          <w:color w:val="89DDFF"/>
+          <w:kern w:val="0"/>
+          <w:sz w:val="27"/>
+          <w:szCs w:val="27"/>
+          <w:lang w:eastAsia="uk-UA"/>
+          <w14:ligatures w14:val="none"/>
+        </w:rPr>
+        <w:t>(</w:t>
+      </w:r>
+      <w:r>
+        <w:rPr>
+          <w:rFonts w:ascii="Consolas" w:eastAsia="Times New Roman" w:hAnsi="Consolas" w:cs="Times New Roman"/>
+          <w:i/>
+          <w:iCs/>
+          <w:color w:val="BABED8"/>
+          <w:kern w:val="0"/>
+          <w:sz w:val="27"/>
+          <w:szCs w:val="27"/>
+          <w:lang w:eastAsia="uk-UA"/>
+          <w14:ligatures w14:val="none"/>
+        </w:rPr>
+        <w:t>driver</w:t>
+      </w:r>
+      <w:r>
+        <w:rPr>
+          <w:rFonts w:ascii="Consolas" w:eastAsia="Times New Roman" w:hAnsi="Consolas" w:cs="Times New Roman"/>
+          <w:color w:val="89DDFF"/>
+          <w:kern w:val="0"/>
+          <w:sz w:val="27"/>
+          <w:szCs w:val="27"/>
+          <w:lang w:eastAsia="uk-UA"/>
+          <w14:ligatures w14:val="none"/>
+        </w:rPr>
+        <w:t>['</w:t>
+      </w:r>
+      <w:r>
+        <w:rPr>
+          <w:rFonts w:ascii="Consolas" w:eastAsia="Times New Roman" w:hAnsi="Consolas" w:cs="Times New Roman"/>
+          <w:color w:val="C3E88D"/>
+          <w:kern w:val="0"/>
+          <w:sz w:val="27"/>
+          <w:szCs w:val="27"/>
+          <w:lang w:eastAsia="uk-UA"/>
+          <w14:ligatures w14:val="none"/>
+        </w:rPr>
+        <w:t>driverRef</w:t>
+      </w:r>
+      <w:r>
+        <w:rPr>
+          <w:rFonts w:ascii="Consolas" w:eastAsia="Times New Roman" w:hAnsi="Consolas" w:cs="Times New Roman"/>
+          <w:color w:val="89DDFF"/>
+          <w:kern w:val="0"/>
+          <w:sz w:val="27"/>
+          <w:szCs w:val="27"/>
+          <w:lang w:eastAsia="uk-UA"/>
+          <w14:ligatures w14:val="none"/>
+        </w:rPr>
+        <w:t>'],</w:t>
+      </w:r>
+    </w:p>
+    <w:p>
+      <w:pPr>
+        <w:shd w:val="clear" w:color="auto" w:fill="0F111A"/>
+        <w:spacing w:after="0" w:line="360" w:lineRule="atLeast"/>
+        <w:rPr>
+          <w:rFonts w:ascii="Consolas" w:eastAsia="Times New Roman" w:hAnsi="Consolas" w:cs="Times New Roman"/>
+          <w:color w:val="BABED8"/>
+          <w:kern w:val="0"/>
+          <w:sz w:val="27"/>
+          <w:szCs w:val="27"/>
+          <w:lang w:eastAsia="uk-UA"/>
+          <w14:ligatures w14:val="none"/>
+        </w:rPr>
+      </w:pPr>
+      <w:r>
+        <w:rPr>
+          <w:rFonts w:ascii="Consolas" w:eastAsia="Times New Roman" w:hAnsi="Consolas" w:cs="Times New Roman"/>
+          <w:color w:val="82AAFF"/>
+          <w:kern w:val="0"/>
+          <w:sz w:val="27"/>
+          <w:szCs w:val="27"/>
+          <w:lang w:eastAsia="uk-UA"/>
+          <w14:ligatures w14:val="none"/>
+        </w:rPr>
+        <w:lastRenderedPageBreak/>
+        <w:t xml:space="preserve">                    </w:t>
+      </w:r>
+      <w:r>
+        <w:rPr>
+          <w:rFonts w:ascii="Consolas" w:eastAsia="Times New Roman" w:hAnsi="Consolas" w:cs="Times New Roman"/>
+          <w:i/>
+          <w:iCs/>
+          <w:color w:val="BABED8"/>
+          <w:kern w:val="0"/>
+          <w:sz w:val="27"/>
+          <w:szCs w:val="27"/>
+          <w:lang w:eastAsia="uk-UA"/>
+          <w14:ligatures w14:val="none"/>
+        </w:rPr>
+        <w:t>driver</w:t>
+      </w:r>
+      <w:r>
+        <w:rPr>
+          <w:rFonts w:ascii="Consolas" w:eastAsia="Times New Roman" w:hAnsi="Consolas" w:cs="Times New Roman"/>
+          <w:color w:val="89DDFF"/>
+          <w:kern w:val="0"/>
+          <w:sz w:val="27"/>
+          <w:szCs w:val="27"/>
+          <w:lang w:eastAsia="uk-UA"/>
+          <w14:ligatures w14:val="none"/>
+        </w:rPr>
+        <w:t>['</w:t>
+      </w:r>
+      <w:r>
+        <w:rPr>
+          <w:rFonts w:ascii="Consolas" w:eastAsia="Times New Roman" w:hAnsi="Consolas" w:cs="Times New Roman"/>
+          <w:color w:val="C3E88D"/>
+          <w:kern w:val="0"/>
+          <w:sz w:val="27"/>
+          <w:szCs w:val="27"/>
+          <w:lang w:eastAsia="uk-UA"/>
+          <w14:ligatures w14:val="none"/>
+        </w:rPr>
+        <w:t>number</w:t>
+      </w:r>
+      <w:r>
+        <w:rPr>
+          <w:rFonts w:ascii="Consolas" w:eastAsia="Times New Roman" w:hAnsi="Consolas" w:cs="Times New Roman"/>
+          <w:color w:val="89DDFF"/>
+          <w:kern w:val="0"/>
+          <w:sz w:val="27"/>
+          <w:szCs w:val="27"/>
+          <w:lang w:eastAsia="uk-UA"/>
+          <w14:ligatures w14:val="none"/>
+        </w:rPr>
+        <w:t>'],</w:t>
+      </w:r>
+    </w:p>
+    <w:p>
+      <w:pPr>
+        <w:shd w:val="clear" w:color="auto" w:fill="0F111A"/>
+        <w:spacing w:after="0" w:line="360" w:lineRule="atLeast"/>
+        <w:rPr>
+          <w:rFonts w:ascii="Consolas" w:eastAsia="Times New Roman" w:hAnsi="Consolas" w:cs="Times New Roman"/>
+          <w:color w:val="BABED8"/>
+          <w:kern w:val="0"/>
+          <w:sz w:val="27"/>
+          <w:szCs w:val="27"/>
+          <w:lang w:eastAsia="uk-UA"/>
+          <w14:ligatures w14:val="none"/>
+        </w:rPr>
+      </w:pPr>
+      <w:r>
+        <w:rPr>
+          <w:rFonts w:ascii="Consolas" w:eastAsia="Times New Roman" w:hAnsi="Consolas" w:cs="Times New Roman"/>
+          <w:color w:val="82AAFF"/>
+          <w:kern w:val="0"/>
+          <w:sz w:val="27"/>
+          <w:szCs w:val="27"/>
+          <w:lang w:eastAsia="uk-UA"/>
+          <w14:ligatures w14:val="none"/>
+        </w:rPr>
+        <w:t xml:space="preserve">                    </w:t>
+      </w:r>
+      <w:r>
+        <w:rPr>
+          <w:rFonts w:ascii="Consolas" w:eastAsia="Times New Roman" w:hAnsi="Consolas" w:cs="Times New Roman"/>
+          <w:i/>
+          <w:iCs/>
+          <w:color w:val="BABED8"/>
+          <w:kern w:val="0"/>
+          <w:sz w:val="27"/>
+          <w:szCs w:val="27"/>
+          <w:lang w:eastAsia="uk-UA"/>
+          <w14:ligatures w14:val="none"/>
+        </w:rPr>
+        <w:t>driver</w:t>
+      </w:r>
+      <w:r>
+        <w:rPr>
+          <w:rFonts w:ascii="Consolas" w:eastAsia="Times New Roman" w:hAnsi="Consolas" w:cs="Times New Roman"/>
+          <w:color w:val="89DDFF"/>
+          <w:kern w:val="0"/>
+          <w:sz w:val="27"/>
+          <w:szCs w:val="27"/>
+          <w:lang w:eastAsia="uk-UA"/>
+          <w14:ligatures w14:val="none"/>
+        </w:rPr>
+        <w:t>['</w:t>
+      </w:r>
+      <w:r>
+        <w:rPr>
+          <w:rFonts w:ascii="Consolas" w:eastAsia="Times New Roman" w:hAnsi="Consolas" w:cs="Times New Roman"/>
+          <w:color w:val="C3E88D"/>
+          <w:kern w:val="0"/>
+          <w:sz w:val="27"/>
+          <w:szCs w:val="27"/>
+          <w:lang w:eastAsia="uk-UA"/>
+          <w14:ligatures w14:val="none"/>
+        </w:rPr>
+        <w:t>code</w:t>
+      </w:r>
+      <w:r>
+        <w:rPr>
+          <w:rFonts w:ascii="Consolas" w:eastAsia="Times New Roman" w:hAnsi="Consolas" w:cs="Times New Roman"/>
+          <w:color w:val="89DDFF"/>
+          <w:kern w:val="0"/>
+          <w:sz w:val="27"/>
+          <w:szCs w:val="27"/>
+          <w:lang w:eastAsia="uk-UA"/>
+          <w14:ligatures w14:val="none"/>
+        </w:rPr>
+        <w:t>'],</w:t>
+      </w:r>
+    </w:p>
+    <w:p>
+      <w:pPr>
+        <w:shd w:val="clear" w:color="auto" w:fill="0F111A"/>
+        <w:spacing w:after="0" w:line="360" w:lineRule="atLeast"/>
+        <w:rPr>
+          <w:rFonts w:ascii="Consolas" w:eastAsia="Times New Roman" w:hAnsi="Consolas" w:cs="Times New Roman"/>
+          <w:color w:val="BABED8"/>
+          <w:kern w:val="0"/>
+          <w:sz w:val="27"/>
+          <w:szCs w:val="27"/>
+          <w:lang w:eastAsia="uk-UA"/>
+          <w14:ligatures w14:val="none"/>
+        </w:rPr>
+      </w:pPr>
+      <w:r>
+        <w:rPr>
+          <w:rFonts w:ascii="Consolas" w:eastAsia="Times New Roman" w:hAnsi="Consolas" w:cs="Times New Roman"/>
+          <w:color w:val="82AAFF"/>
+          <w:kern w:val="0"/>
+          <w:sz w:val="27"/>
+          <w:szCs w:val="27"/>
+          <w:lang w:eastAsia="uk-UA"/>
+          <w14:ligatures w14:val="none"/>
+        </w:rPr>
+        <w:t xml:space="preserve">                    </w:t>
+      </w:r>
+      <w:r>
+        <w:rPr>
+          <w:rFonts w:ascii="Consolas" w:eastAsia="Times New Roman" w:hAnsi="Consolas" w:cs="Times New Roman"/>
+          <w:i/>
+          <w:iCs/>
+          <w:color w:val="BABED8"/>
+          <w:kern w:val="0"/>
+          <w:sz w:val="27"/>
+          <w:szCs w:val="27"/>
+          <w:lang w:eastAsia="uk-UA"/>
+          <w14:ligatures w14:val="none"/>
+        </w:rPr>
+        <w:t>driver</w:t>
+      </w:r>
+      <w:r>
+        <w:rPr>
+          <w:rFonts w:ascii="Consolas" w:eastAsia="Times New Roman" w:hAnsi="Consolas" w:cs="Times New Roman"/>
+          <w:color w:val="89DDFF"/>
+          <w:kern w:val="0"/>
+          <w:sz w:val="27"/>
+          <w:szCs w:val="27"/>
+          <w:lang w:eastAsia="uk-UA"/>
+          <w14:ligatures w14:val="none"/>
+        </w:rPr>
+        <w:t>['</w:t>
+      </w:r>
+      <w:r>
+        <w:rPr>
+          <w:rFonts w:ascii="Consolas" w:eastAsia="Times New Roman" w:hAnsi="Consolas" w:cs="Times New Roman"/>
+          <w:color w:val="C3E88D"/>
+          <w:kern w:val="0"/>
+          <w:sz w:val="27"/>
+          <w:szCs w:val="27"/>
+          <w:lang w:eastAsia="uk-UA"/>
+          <w14:ligatures w14:val="none"/>
+        </w:rPr>
+        <w:t>forename</w:t>
+      </w:r>
+      <w:r>
+        <w:rPr>
+          <w:rFonts w:ascii="Consolas" w:eastAsia="Times New Roman" w:hAnsi="Consolas" w:cs="Times New Roman"/>
+          <w:color w:val="89DDFF"/>
+          <w:kern w:val="0"/>
+          <w:sz w:val="27"/>
+          <w:szCs w:val="27"/>
+          <w:lang w:eastAsia="uk-UA"/>
+          <w14:ligatures w14:val="none"/>
+        </w:rPr>
+        <w:t>'],</w:t>
+      </w:r>
+    </w:p>
+    <w:p>
+      <w:pPr>
+        <w:shd w:val="clear" w:color="auto" w:fill="0F111A"/>
+        <w:spacing w:after="0" w:line="360" w:lineRule="atLeast"/>
+        <w:rPr>
+          <w:rFonts w:ascii="Consolas" w:eastAsia="Times New Roman" w:hAnsi="Consolas" w:cs="Times New Roman"/>
+          <w:color w:val="BABED8"/>
+          <w:kern w:val="0"/>
+          <w:sz w:val="27"/>
+          <w:szCs w:val="27"/>
+          <w:lang w:eastAsia="uk-UA"/>
+          <w14:ligatures w14:val="none"/>
+        </w:rPr>
+      </w:pPr>
+      <w:r>
+        <w:rPr>
+          <w:rFonts w:ascii="Consolas" w:eastAsia="Times New Roman" w:hAnsi="Consolas" w:cs="Times New Roman"/>
+          <w:color w:val="82AAFF"/>
+          <w:kern w:val="0"/>
+          <w:sz w:val="27"/>
+          <w:szCs w:val="27"/>
+          <w:lang w:eastAsia="uk-UA"/>
+          <w14:ligatures w14:val="none"/>
+        </w:rPr>
+        <w:t xml:space="preserve">                    </w:t>
+      </w:r>
+      <w:r>
+        <w:rPr>
+          <w:rFonts w:ascii="Consolas" w:eastAsia="Times New Roman" w:hAnsi="Consolas" w:cs="Times New Roman"/>
+          <w:i/>
+          <w:iCs/>
+          <w:color w:val="BABED8"/>
+          <w:kern w:val="0"/>
+          <w:sz w:val="27"/>
+          <w:szCs w:val="27"/>
+          <w:lang w:eastAsia="uk-UA"/>
+          <w14:ligatures w14:val="none"/>
+        </w:rPr>
+        <w:t>driver</w:t>
+      </w:r>
+      <w:r>
+        <w:rPr>
+          <w:rFonts w:ascii="Consolas" w:eastAsia="Times New Roman" w:hAnsi="Consolas" w:cs="Times New Roman"/>
+          <w:color w:val="89DDFF"/>
+          <w:kern w:val="0"/>
+          <w:sz w:val="27"/>
+          <w:szCs w:val="27"/>
+          <w:lang w:eastAsia="uk-UA"/>
+          <w14:ligatures w14:val="none"/>
+        </w:rPr>
+        <w:t>['</w:t>
+      </w:r>
+      <w:r>
+        <w:rPr>
+          <w:rFonts w:ascii="Consolas" w:eastAsia="Times New Roman" w:hAnsi="Consolas" w:cs="Times New Roman"/>
+          <w:color w:val="C3E88D"/>
+          <w:kern w:val="0"/>
+          <w:sz w:val="27"/>
+          <w:szCs w:val="27"/>
+          <w:lang w:eastAsia="uk-UA"/>
+          <w14:ligatures w14:val="none"/>
+        </w:rPr>
+        <w:t>surname</w:t>
+      </w:r>
+      <w:r>
+        <w:rPr>
+          <w:rFonts w:ascii="Consolas" w:eastAsia="Times New Roman" w:hAnsi="Consolas" w:cs="Times New Roman"/>
+          <w:color w:val="89DDFF"/>
+          <w:kern w:val="0"/>
+          <w:sz w:val="27"/>
+          <w:szCs w:val="27"/>
+          <w:lang w:eastAsia="uk-UA"/>
+          <w14:ligatures w14:val="none"/>
+        </w:rPr>
+        <w:t>'],</w:t>
+      </w:r>
+    </w:p>
+    <w:p>
+      <w:pPr>
+        <w:shd w:val="clear" w:color="auto" w:fill="0F111A"/>
+        <w:spacing w:after="0" w:line="360" w:lineRule="atLeast"/>
+        <w:rPr>
+          <w:rFonts w:ascii="Consolas" w:eastAsia="Times New Roman" w:hAnsi="Consolas" w:cs="Times New Roman"/>
+          <w:color w:val="BABED8"/>
+          <w:kern w:val="0"/>
+          <w:sz w:val="27"/>
+          <w:szCs w:val="27"/>
+          <w:lang w:eastAsia="uk-UA"/>
+          <w14:ligatures w14:val="none"/>
+        </w:rPr>
+      </w:pPr>
+      <w:r>
+        <w:rPr>
+          <w:rFonts w:ascii="Consolas" w:eastAsia="Times New Roman" w:hAnsi="Consolas" w:cs="Times New Roman"/>
+          <w:color w:val="82AAFF"/>
+          <w:kern w:val="0"/>
+          <w:sz w:val="27"/>
+          <w:szCs w:val="27"/>
+          <w:lang w:eastAsia="uk-UA"/>
+          <w14:ligatures w14:val="none"/>
+        </w:rPr>
+        <w:t xml:space="preserve">                    </w:t>
+      </w:r>
+      <w:r>
+        <w:rPr>
+          <w:rFonts w:ascii="Consolas" w:eastAsia="Times New Roman" w:hAnsi="Consolas" w:cs="Times New Roman"/>
+          <w:i/>
+          <w:iCs/>
+          <w:color w:val="BABED8"/>
+          <w:kern w:val="0"/>
+          <w:sz w:val="27"/>
+          <w:szCs w:val="27"/>
+          <w:lang w:eastAsia="uk-UA"/>
+          <w14:ligatures w14:val="none"/>
+        </w:rPr>
+        <w:t>driver</w:t>
+      </w:r>
+      <w:r>
+        <w:rPr>
+          <w:rFonts w:ascii="Consolas" w:eastAsia="Times New Roman" w:hAnsi="Consolas" w:cs="Times New Roman"/>
+          <w:color w:val="89DDFF"/>
+          <w:kern w:val="0"/>
+          <w:sz w:val="27"/>
+          <w:szCs w:val="27"/>
+          <w:lang w:eastAsia="uk-UA"/>
+          <w14:ligatures w14:val="none"/>
+        </w:rPr>
+        <w:t>['</w:t>
+      </w:r>
+      <w:r>
+        <w:rPr>
+          <w:rFonts w:ascii="Consolas" w:eastAsia="Times New Roman" w:hAnsi="Consolas" w:cs="Times New Roman"/>
+          <w:color w:val="C3E88D"/>
+          <w:kern w:val="0"/>
+          <w:sz w:val="27"/>
+          <w:szCs w:val="27"/>
+          <w:lang w:eastAsia="uk-UA"/>
+          <w14:ligatures w14:val="none"/>
+        </w:rPr>
+        <w:t>dob</w:t>
+      </w:r>
+      <w:r>
+        <w:rPr>
+          <w:rFonts w:ascii="Consolas" w:eastAsia="Times New Roman" w:hAnsi="Consolas" w:cs="Times New Roman"/>
+          <w:color w:val="89DDFF"/>
+          <w:kern w:val="0"/>
+          <w:sz w:val="27"/>
+          <w:szCs w:val="27"/>
+          <w:lang w:eastAsia="uk-UA"/>
+          <w14:ligatures w14:val="none"/>
+        </w:rPr>
+        <w:t>'],</w:t>
+      </w:r>
+    </w:p>
+    <w:p>
+      <w:pPr>
+        <w:shd w:val="clear" w:color="auto" w:fill="0F111A"/>
+        <w:spacing w:after="0" w:line="360" w:lineRule="atLeast"/>
+        <w:rPr>
+          <w:rFonts w:ascii="Consolas" w:eastAsia="Times New Roman" w:hAnsi="Consolas" w:cs="Times New Roman"/>
+          <w:color w:val="BABED8"/>
+          <w:kern w:val="0"/>
+          <w:sz w:val="27"/>
+          <w:szCs w:val="27"/>
+          <w:lang w:eastAsia="uk-UA"/>
+          <w14:ligatures w14:val="none"/>
+        </w:rPr>
+      </w:pPr>
+      <w:r>
+        <w:rPr>
+          <w:rFonts w:ascii="Consolas" w:eastAsia="Times New Roman" w:hAnsi="Consolas" w:cs="Times New Roman"/>
+          <w:color w:val="82AAFF"/>
+          <w:kern w:val="0"/>
+          <w:sz w:val="27"/>
+          <w:szCs w:val="27"/>
+          <w:lang w:eastAsia="uk-UA"/>
+          <w14:ligatures w14:val="none"/>
+        </w:rPr>
+        <w:t xml:space="preserve">                    </w:t>
+      </w:r>
+      <w:r>
+        <w:rPr>
+          <w:rFonts w:ascii="Consolas" w:eastAsia="Times New Roman" w:hAnsi="Consolas" w:cs="Times New Roman"/>
+          <w:i/>
+          <w:iCs/>
+          <w:color w:val="BABED8"/>
+          <w:kern w:val="0"/>
+          <w:sz w:val="27"/>
+          <w:szCs w:val="27"/>
+          <w:lang w:eastAsia="uk-UA"/>
+          <w14:ligatures w14:val="none"/>
+        </w:rPr>
+        <w:t>driver</w:t>
+      </w:r>
+      <w:r>
+        <w:rPr>
+          <w:rFonts w:ascii="Consolas" w:eastAsia="Times New Roman" w:hAnsi="Consolas" w:cs="Times New Roman"/>
+          <w:color w:val="89DDFF"/>
+          <w:kern w:val="0"/>
+          <w:sz w:val="27"/>
+          <w:szCs w:val="27"/>
+          <w:lang w:eastAsia="uk-UA"/>
+          <w14:ligatures w14:val="none"/>
+        </w:rPr>
+        <w:t>['</w:t>
+      </w:r>
+      <w:r>
+        <w:rPr>
+          <w:rFonts w:ascii="Consolas" w:eastAsia="Times New Roman" w:hAnsi="Consolas" w:cs="Times New Roman"/>
+          <w:color w:val="C3E88D"/>
+          <w:kern w:val="0"/>
+          <w:sz w:val="27"/>
+          <w:szCs w:val="27"/>
+          <w:lang w:eastAsia="uk-UA"/>
+          <w14:ligatures w14:val="none"/>
+        </w:rPr>
+        <w:t>nationality</w:t>
+      </w:r>
+      <w:r>
+        <w:rPr>
+          <w:rFonts w:ascii="Consolas" w:eastAsia="Times New Roman" w:hAnsi="Consolas" w:cs="Times New Roman"/>
+          <w:color w:val="89DDFF"/>
+          <w:kern w:val="0"/>
+          <w:sz w:val="27"/>
+          <w:szCs w:val="27"/>
+          <w:lang w:eastAsia="uk-UA"/>
+          <w14:ligatures w14:val="none"/>
+        </w:rPr>
+        <w:t>'],</w:t>
+      </w:r>
+    </w:p>
+    <w:p>
+      <w:pPr>
+        <w:shd w:val="clear" w:color="auto" w:fill="0F111A"/>
+        <w:spacing w:after="0" w:line="360" w:lineRule="atLeast"/>
+        <w:rPr>
+          <w:rFonts w:ascii="Consolas" w:eastAsia="Times New Roman" w:hAnsi="Consolas" w:cs="Times New Roman"/>
+          <w:color w:val="BABED8"/>
+          <w:kern w:val="0"/>
+          <w:sz w:val="27"/>
+          <w:szCs w:val="27"/>
+          <w:lang w:eastAsia="uk-UA"/>
+          <w14:ligatures w14:val="none"/>
+        </w:rPr>
+      </w:pPr>
+      <w:r>
+        <w:rPr>
+          <w:rFonts w:ascii="Consolas" w:eastAsia="Times New Roman" w:hAnsi="Consolas" w:cs="Times New Roman"/>
+          <w:color w:val="82AAFF"/>
+          <w:kern w:val="0"/>
+          <w:sz w:val="27"/>
+          <w:szCs w:val="27"/>
+          <w:lang w:eastAsia="uk-UA"/>
+          <w14:ligatures w14:val="none"/>
+        </w:rPr>
+        <w:t xml:space="preserve">                    </w:t>
+      </w:r>
+      <w:r>
+        <w:rPr>
+          <w:rFonts w:ascii="Consolas" w:eastAsia="Times New Roman" w:hAnsi="Consolas" w:cs="Times New Roman"/>
+          <w:i/>
+          <w:iCs/>
+          <w:color w:val="BABED8"/>
+          <w:kern w:val="0"/>
+          <w:sz w:val="27"/>
+          <w:szCs w:val="27"/>
+          <w:lang w:eastAsia="uk-UA"/>
+          <w14:ligatures w14:val="none"/>
+        </w:rPr>
+        <w:t>driver</w:t>
+      </w:r>
+      <w:r>
+        <w:rPr>
+          <w:rFonts w:ascii="Consolas" w:eastAsia="Times New Roman" w:hAnsi="Consolas" w:cs="Times New Roman"/>
+          <w:color w:val="89DDFF"/>
+          <w:kern w:val="0"/>
+          <w:sz w:val="27"/>
+          <w:szCs w:val="27"/>
+          <w:lang w:eastAsia="uk-UA"/>
+          <w14:ligatures w14:val="none"/>
+        </w:rPr>
+        <w:t>['</w:t>
+      </w:r>
+      <w:r>
+        <w:rPr>
+          <w:rFonts w:ascii="Consolas" w:eastAsia="Times New Roman" w:hAnsi="Consolas" w:cs="Times New Roman"/>
+          <w:color w:val="C3E88D"/>
+          <w:kern w:val="0"/>
+          <w:sz w:val="27"/>
+          <w:szCs w:val="27"/>
+          <w:lang w:eastAsia="uk-UA"/>
+          <w14:ligatures w14:val="none"/>
+        </w:rPr>
+        <w:t>url</w:t>
+      </w:r>
+      <w:r>
+        <w:rPr>
+          <w:rFonts w:ascii="Consolas" w:eastAsia="Times New Roman" w:hAnsi="Consolas" w:cs="Times New Roman"/>
+          <w:color w:val="89DDFF"/>
+          <w:kern w:val="0"/>
+          <w:sz w:val="27"/>
+          <w:szCs w:val="27"/>
+          <w:lang w:eastAsia="uk-UA"/>
+          <w14:ligatures w14:val="none"/>
+        </w:rPr>
+        <w:t>']))</w:t>
+      </w:r>
+    </w:p>
+    <w:p>
+      <w:pPr>
+        <w:shd w:val="clear" w:color="auto" w:fill="0F111A"/>
+        <w:spacing w:after="0" w:line="360" w:lineRule="atLeast"/>
+        <w:rPr>
+          <w:rFonts w:ascii="Consolas" w:eastAsia="Times New Roman" w:hAnsi="Consolas" w:cs="Times New Roman"/>
+          <w:color w:val="BABED8"/>
+          <w:kern w:val="0"/>
+          <w:sz w:val="27"/>
+          <w:szCs w:val="27"/>
+          <w:lang w:eastAsia="uk-UA"/>
+          <w14:ligatures w14:val="none"/>
+        </w:rPr>
+      </w:pPr>
+      <w:r>
+        <w:rPr>
+          <w:rFonts w:ascii="Consolas" w:eastAsia="Times New Roman" w:hAnsi="Consolas" w:cs="Times New Roman"/>
+          <w:color w:val="BABED8"/>
+          <w:kern w:val="0"/>
+          <w:sz w:val="27"/>
+          <w:szCs w:val="27"/>
+          <w:lang w:eastAsia="uk-UA"/>
+          <w14:ligatures w14:val="none"/>
+        </w:rPr>
+        <w:t xml:space="preserve">    inserted_id </w:t>
+      </w:r>
+      <w:r>
+        <w:rPr>
+          <w:rFonts w:ascii="Consolas" w:eastAsia="Times New Roman" w:hAnsi="Consolas" w:cs="Times New Roman"/>
+          <w:color w:val="89DDFF"/>
+          <w:kern w:val="0"/>
+          <w:sz w:val="27"/>
+          <w:szCs w:val="27"/>
+          <w:lang w:eastAsia="uk-UA"/>
+          <w14:ligatures w14:val="none"/>
+        </w:rPr>
+        <w:t>=</w:t>
+      </w:r>
+      <w:r>
+        <w:rPr>
+          <w:rFonts w:ascii="Consolas" w:eastAsia="Times New Roman" w:hAnsi="Consolas" w:cs="Times New Roman"/>
+          <w:color w:val="BABED8"/>
+          <w:kern w:val="0"/>
+          <w:sz w:val="27"/>
+          <w:szCs w:val="27"/>
+          <w:lang w:eastAsia="uk-UA"/>
+          <w14:ligatures w14:val="none"/>
+        </w:rPr>
+        <w:t xml:space="preserve"> </w:t>
+      </w:r>
+      <w:r>
+        <w:rPr>
+          <w:rFonts w:ascii="Consolas" w:eastAsia="Times New Roman" w:hAnsi="Consolas" w:cs="Times New Roman"/>
+          <w:i/>
+          <w:iCs/>
+          <w:color w:val="BABED8"/>
+          <w:kern w:val="0"/>
+          <w:sz w:val="27"/>
+          <w:szCs w:val="27"/>
+          <w:lang w:eastAsia="uk-UA"/>
+          <w14:ligatures w14:val="none"/>
+        </w:rPr>
+        <w:t>cursor</w:t>
+      </w:r>
+      <w:r>
+        <w:rPr>
+          <w:rFonts w:ascii="Consolas" w:eastAsia="Times New Roman" w:hAnsi="Consolas" w:cs="Times New Roman"/>
+          <w:color w:val="89DDFF"/>
+          <w:kern w:val="0"/>
+          <w:sz w:val="27"/>
+          <w:szCs w:val="27"/>
+          <w:lang w:eastAsia="uk-UA"/>
+          <w14:ligatures w14:val="none"/>
+        </w:rPr>
+        <w:t>.</w:t>
+      </w:r>
+      <w:r>
+        <w:rPr>
+          <w:rFonts w:ascii="Consolas" w:eastAsia="Times New Roman" w:hAnsi="Consolas" w:cs="Times New Roman"/>
+          <w:color w:val="82AAFF"/>
+          <w:kern w:val="0"/>
+          <w:sz w:val="27"/>
+          <w:szCs w:val="27"/>
+          <w:lang w:eastAsia="uk-UA"/>
+          <w14:ligatures w14:val="none"/>
+        </w:rPr>
+        <w:t>fetchone</w:t>
+      </w:r>
+      <w:r>
+        <w:rPr>
+          <w:rFonts w:ascii="Consolas" w:eastAsia="Times New Roman" w:hAnsi="Consolas" w:cs="Times New Roman"/>
+          <w:color w:val="89DDFF"/>
+          <w:kern w:val="0"/>
+          <w:sz w:val="27"/>
+          <w:szCs w:val="27"/>
+          <w:lang w:eastAsia="uk-UA"/>
+          <w14:ligatures w14:val="none"/>
+        </w:rPr>
+        <w:t>()[</w:t>
+      </w:r>
+      <w:r>
+        <w:rPr>
+          <w:rFonts w:ascii="Consolas" w:eastAsia="Times New Roman" w:hAnsi="Consolas" w:cs="Times New Roman"/>
+          <w:color w:val="F78C6C"/>
+          <w:kern w:val="0"/>
+          <w:sz w:val="27"/>
+          <w:szCs w:val="27"/>
+          <w:lang w:eastAsia="uk-UA"/>
+          <w14:ligatures w14:val="none"/>
+        </w:rPr>
+        <w:t>0</w:t>
+      </w:r>
+      <w:r>
+        <w:rPr>
+          <w:rFonts w:ascii="Consolas" w:eastAsia="Times New Roman" w:hAnsi="Consolas" w:cs="Times New Roman"/>
+          <w:color w:val="89DDFF"/>
+          <w:kern w:val="0"/>
+          <w:sz w:val="27"/>
+          <w:szCs w:val="27"/>
+          <w:lang w:eastAsia="uk-UA"/>
+          <w14:ligatures w14:val="none"/>
+        </w:rPr>
+        <w:t>]</w:t>
+      </w:r>
+    </w:p>
+    <w:p>
+      <w:pPr>
+        <w:shd w:val="clear" w:color="auto" w:fill="0F111A"/>
+        <w:spacing w:after="0" w:line="360" w:lineRule="atLeast"/>
+        <w:rPr>
+          <w:rFonts w:ascii="Consolas" w:eastAsia="Times New Roman" w:hAnsi="Consolas" w:cs="Times New Roman"/>
+          <w:color w:val="BABED8"/>
+          <w:kern w:val="0"/>
+          <w:sz w:val="27"/>
+          <w:szCs w:val="27"/>
+          <w:lang w:eastAsia="uk-UA"/>
+          <w14:ligatures w14:val="none"/>
+        </w:rPr>
+      </w:pPr>
+      <w:r>
+        <w:rPr>
+          <w:rFonts w:ascii="Consolas" w:eastAsia="Times New Roman" w:hAnsi="Consolas" w:cs="Times New Roman"/>
+          <w:color w:val="BABED8"/>
+          <w:kern w:val="0"/>
+          <w:sz w:val="27"/>
+          <w:szCs w:val="27"/>
+          <w:lang w:eastAsia="uk-UA"/>
+          <w14:ligatures w14:val="none"/>
+        </w:rPr>
+        <w:t xml:space="preserve">    </w:t>
+      </w:r>
+    </w:p>
+    <w:p>
+      <w:pPr>
+        <w:shd w:val="clear" w:color="auto" w:fill="0F111A"/>
+        <w:spacing w:after="0" w:line="360" w:lineRule="atLeast"/>
+        <w:rPr>
+          <w:rFonts w:ascii="Consolas" w:eastAsia="Times New Roman" w:hAnsi="Consolas" w:cs="Times New Roman"/>
+          <w:color w:val="BABED8"/>
+          <w:kern w:val="0"/>
+          <w:sz w:val="27"/>
+          <w:szCs w:val="27"/>
+          <w:lang w:eastAsia="uk-UA"/>
+          <w14:ligatures w14:val="none"/>
+        </w:rPr>
+      </w:pPr>
+      <w:r>
+        <w:rPr>
+          <w:rFonts w:ascii="Consolas" w:eastAsia="Times New Roman" w:hAnsi="Consolas" w:cs="Times New Roman"/>
+          <w:color w:val="BABED8"/>
+          <w:kern w:val="0"/>
+          <w:sz w:val="27"/>
+          <w:szCs w:val="27"/>
+          <w:lang w:eastAsia="uk-UA"/>
+          <w14:ligatures w14:val="none"/>
+        </w:rPr>
+        <w:t xml:space="preserve">    </w:t>
+      </w:r>
+      <w:r>
+        <w:rPr>
+          <w:rFonts w:ascii="Consolas" w:eastAsia="Times New Roman" w:hAnsi="Consolas" w:cs="Times New Roman"/>
+          <w:i/>
+          <w:iCs/>
+          <w:color w:val="BABED8"/>
+          <w:kern w:val="0"/>
+          <w:sz w:val="27"/>
+          <w:szCs w:val="27"/>
+          <w:lang w:eastAsia="uk-UA"/>
+          <w14:ligatures w14:val="none"/>
+        </w:rPr>
+        <w:t>cursor</w:t>
+      </w:r>
+      <w:r>
+        <w:rPr>
+          <w:rFonts w:ascii="Consolas" w:eastAsia="Times New Roman" w:hAnsi="Consolas" w:cs="Times New Roman"/>
+          <w:color w:val="89DDFF"/>
+          <w:kern w:val="0"/>
+          <w:sz w:val="27"/>
+          <w:szCs w:val="27"/>
+          <w:lang w:eastAsia="uk-UA"/>
+          <w14:ligatures w14:val="none"/>
+        </w:rPr>
+        <w:t>.</w:t>
+      </w:r>
+      <w:r>
+        <w:rPr>
+          <w:rFonts w:ascii="Consolas" w:eastAsia="Times New Roman" w:hAnsi="Consolas" w:cs="Times New Roman"/>
+          <w:color w:val="82AAFF"/>
+          <w:kern w:val="0"/>
+          <w:sz w:val="27"/>
+          <w:szCs w:val="27"/>
+          <w:lang w:eastAsia="uk-UA"/>
+          <w14:ligatures w14:val="none"/>
+        </w:rPr>
+        <w:t>execute</w:t>
+      </w:r>
+      <w:r>
+        <w:rPr>
+          <w:rFonts w:ascii="Consolas" w:eastAsia="Times New Roman" w:hAnsi="Consolas" w:cs="Times New Roman"/>
+          <w:color w:val="89DDFF"/>
+          <w:kern w:val="0"/>
+          <w:sz w:val="27"/>
+          <w:szCs w:val="27"/>
+          <w:lang w:eastAsia="uk-UA"/>
+          <w14:ligatures w14:val="none"/>
+        </w:rPr>
+        <w:t>("</w:t>
+      </w:r>
+      <w:r>
+        <w:rPr>
+          <w:rFonts w:ascii="Consolas" w:eastAsia="Times New Roman" w:hAnsi="Consolas" w:cs="Times New Roman"/>
+          <w:color w:val="C3E88D"/>
+          <w:kern w:val="0"/>
+          <w:sz w:val="27"/>
+          <w:szCs w:val="27"/>
+          <w:lang w:eastAsia="uk-UA"/>
+          <w14:ligatures w14:val="none"/>
+        </w:rPr>
+        <w:t xml:space="preserve">INSERT INTO drivers_career_stats (driver_id, championships, race_entries, race_starts, pole_positions, </w:t>
+      </w:r>
+      <w:r>
+        <w:rPr>
+          <w:rFonts w:ascii="Consolas" w:eastAsia="Times New Roman" w:hAnsi="Consolas" w:cs="Times New Roman"/>
+          <w:color w:val="89DDFF"/>
+          <w:kern w:val="0"/>
+          <w:sz w:val="27"/>
+          <w:szCs w:val="27"/>
+          <w:lang w:eastAsia="uk-UA"/>
+          <w14:ligatures w14:val="none"/>
+        </w:rPr>
+        <w:t>\</w:t>
+      </w:r>
+    </w:p>
+    <w:p>
+      <w:pPr>
+        <w:shd w:val="clear" w:color="auto" w:fill="0F111A"/>
+        <w:spacing w:after="0" w:line="360" w:lineRule="atLeast"/>
+        <w:rPr>
+          <w:rFonts w:ascii="Consolas" w:eastAsia="Times New Roman" w:hAnsi="Consolas" w:cs="Times New Roman"/>
+          <w:color w:val="BABED8"/>
+          <w:kern w:val="0"/>
+          <w:sz w:val="27"/>
+          <w:szCs w:val="27"/>
+          <w:lang w:eastAsia="uk-UA"/>
+          <w14:ligatures w14:val="none"/>
+        </w:rPr>
+      </w:pPr>
+      <w:r>
+        <w:rPr>
+          <w:rFonts w:ascii="Consolas" w:eastAsia="Times New Roman" w:hAnsi="Consolas" w:cs="Times New Roman"/>
+          <w:color w:val="C3E88D"/>
+          <w:kern w:val="0"/>
+          <w:sz w:val="27"/>
+          <w:szCs w:val="27"/>
+          <w:lang w:eastAsia="uk-UA"/>
+          <w14:ligatures w14:val="none"/>
+        </w:rPr>
+        <w:t xml:space="preserve">                    race_wins, podiums, fastest_laps, points, active, decade, pole_rate, start_rate, win_rate, </w:t>
+      </w:r>
+      <w:r>
+        <w:rPr>
+          <w:rFonts w:ascii="Consolas" w:eastAsia="Times New Roman" w:hAnsi="Consolas" w:cs="Times New Roman"/>
+          <w:color w:val="89DDFF"/>
+          <w:kern w:val="0"/>
+          <w:sz w:val="27"/>
+          <w:szCs w:val="27"/>
+          <w:lang w:eastAsia="uk-UA"/>
+          <w14:ligatures w14:val="none"/>
+        </w:rPr>
+        <w:t>\</w:t>
+      </w:r>
+    </w:p>
+    <w:p>
+      <w:pPr>
+        <w:shd w:val="clear" w:color="auto" w:fill="0F111A"/>
+        <w:spacing w:after="0" w:line="360" w:lineRule="atLeast"/>
+        <w:rPr>
+          <w:rFonts w:ascii="Consolas" w:eastAsia="Times New Roman" w:hAnsi="Consolas" w:cs="Times New Roman"/>
+          <w:color w:val="BABED8"/>
+          <w:kern w:val="0"/>
+          <w:sz w:val="27"/>
+          <w:szCs w:val="27"/>
+          <w:lang w:eastAsia="uk-UA"/>
+          <w14:ligatures w14:val="none"/>
+        </w:rPr>
+      </w:pPr>
+      <w:r>
+        <w:rPr>
+          <w:rFonts w:ascii="Consolas" w:eastAsia="Times New Roman" w:hAnsi="Consolas" w:cs="Times New Roman"/>
+          <w:color w:val="C3E88D"/>
+          <w:kern w:val="0"/>
+          <w:sz w:val="27"/>
+          <w:szCs w:val="27"/>
+          <w:lang w:eastAsia="uk-UA"/>
+          <w14:ligatures w14:val="none"/>
+        </w:rPr>
+        <w:t xml:space="preserve">                    podium_rate, fastLap_rate, points_per_entry, years_active, champion) </w:t>
+      </w:r>
+      <w:r>
+        <w:rPr>
+          <w:rFonts w:ascii="Consolas" w:eastAsia="Times New Roman" w:hAnsi="Consolas" w:cs="Times New Roman"/>
+          <w:color w:val="89DDFF"/>
+          <w:kern w:val="0"/>
+          <w:sz w:val="27"/>
+          <w:szCs w:val="27"/>
+          <w:lang w:eastAsia="uk-UA"/>
+          <w14:ligatures w14:val="none"/>
+        </w:rPr>
+        <w:t>\</w:t>
+      </w:r>
+    </w:p>
+    <w:p>
+      <w:pPr>
+        <w:shd w:val="clear" w:color="auto" w:fill="0F111A"/>
+        <w:spacing w:after="0" w:line="360" w:lineRule="atLeast"/>
+        <w:rPr>
+          <w:rFonts w:ascii="Consolas" w:eastAsia="Times New Roman" w:hAnsi="Consolas" w:cs="Times New Roman"/>
+          <w:color w:val="BABED8"/>
+          <w:kern w:val="0"/>
+          <w:sz w:val="27"/>
+          <w:szCs w:val="27"/>
+          <w:lang w:eastAsia="uk-UA"/>
+          <w14:ligatures w14:val="none"/>
+        </w:rPr>
+      </w:pPr>
+      <w:r>
+        <w:rPr>
+          <w:rFonts w:ascii="Consolas" w:eastAsia="Times New Roman" w:hAnsi="Consolas" w:cs="Times New Roman"/>
+          <w:color w:val="C3E88D"/>
+          <w:kern w:val="0"/>
+          <w:sz w:val="27"/>
+          <w:szCs w:val="27"/>
+          <w:lang w:eastAsia="uk-UA"/>
+          <w14:ligatures w14:val="none"/>
+        </w:rPr>
+        <w:t>                    VALUES (</w:t>
+      </w:r>
+      <w:r>
+        <w:rPr>
+          <w:rFonts w:ascii="Consolas" w:eastAsia="Times New Roman" w:hAnsi="Consolas" w:cs="Times New Roman"/>
+          <w:color w:val="F78C6C"/>
+          <w:kern w:val="0"/>
+          <w:sz w:val="27"/>
+          <w:szCs w:val="27"/>
+          <w:lang w:eastAsia="uk-UA"/>
+          <w14:ligatures w14:val="none"/>
+        </w:rPr>
+        <w:t>%s</w:t>
+      </w:r>
+      <w:r>
+        <w:rPr>
+          <w:rFonts w:ascii="Consolas" w:eastAsia="Times New Roman" w:hAnsi="Consolas" w:cs="Times New Roman"/>
+          <w:color w:val="C3E88D"/>
+          <w:kern w:val="0"/>
+          <w:sz w:val="27"/>
+          <w:szCs w:val="27"/>
+          <w:lang w:eastAsia="uk-UA"/>
+          <w14:ligatures w14:val="none"/>
+        </w:rPr>
+        <w:t xml:space="preserve">, </w:t>
+      </w:r>
+      <w:r>
+        <w:rPr>
+          <w:rFonts w:ascii="Consolas" w:eastAsia="Times New Roman" w:hAnsi="Consolas" w:cs="Times New Roman"/>
+          <w:color w:val="F78C6C"/>
+          <w:kern w:val="0"/>
+          <w:sz w:val="27"/>
+          <w:szCs w:val="27"/>
+          <w:lang w:eastAsia="uk-UA"/>
+          <w14:ligatures w14:val="none"/>
+        </w:rPr>
+        <w:t>%s</w:t>
+      </w:r>
+      <w:r>
+        <w:rPr>
+          <w:rFonts w:ascii="Consolas" w:eastAsia="Times New Roman" w:hAnsi="Consolas" w:cs="Times New Roman"/>
+          <w:color w:val="C3E88D"/>
+          <w:kern w:val="0"/>
+          <w:sz w:val="27"/>
+          <w:szCs w:val="27"/>
+          <w:lang w:eastAsia="uk-UA"/>
+          <w14:ligatures w14:val="none"/>
+        </w:rPr>
+        <w:t xml:space="preserve">, </w:t>
+      </w:r>
+      <w:r>
+        <w:rPr>
+          <w:rFonts w:ascii="Consolas" w:eastAsia="Times New Roman" w:hAnsi="Consolas" w:cs="Times New Roman"/>
+          <w:color w:val="F78C6C"/>
+          <w:kern w:val="0"/>
+          <w:sz w:val="27"/>
+          <w:szCs w:val="27"/>
+          <w:lang w:eastAsia="uk-UA"/>
+          <w14:ligatures w14:val="none"/>
+        </w:rPr>
+        <w:t>%s</w:t>
+      </w:r>
+      <w:r>
+        <w:rPr>
+          <w:rFonts w:ascii="Consolas" w:eastAsia="Times New Roman" w:hAnsi="Consolas" w:cs="Times New Roman"/>
+          <w:color w:val="C3E88D"/>
+          <w:kern w:val="0"/>
+          <w:sz w:val="27"/>
+          <w:szCs w:val="27"/>
+          <w:lang w:eastAsia="uk-UA"/>
+          <w14:ligatures w14:val="none"/>
+        </w:rPr>
+        <w:t xml:space="preserve">, </w:t>
+      </w:r>
+      <w:r>
+        <w:rPr>
+          <w:rFonts w:ascii="Consolas" w:eastAsia="Times New Roman" w:hAnsi="Consolas" w:cs="Times New Roman"/>
+          <w:color w:val="F78C6C"/>
+          <w:kern w:val="0"/>
+          <w:sz w:val="27"/>
+          <w:szCs w:val="27"/>
+          <w:lang w:eastAsia="uk-UA"/>
+          <w14:ligatures w14:val="none"/>
+        </w:rPr>
+        <w:t>%s</w:t>
+      </w:r>
+      <w:r>
+        <w:rPr>
+          <w:rFonts w:ascii="Consolas" w:eastAsia="Times New Roman" w:hAnsi="Consolas" w:cs="Times New Roman"/>
+          <w:color w:val="C3E88D"/>
+          <w:kern w:val="0"/>
+          <w:sz w:val="27"/>
+          <w:szCs w:val="27"/>
+          <w:lang w:eastAsia="uk-UA"/>
+          <w14:ligatures w14:val="none"/>
+        </w:rPr>
+        <w:t xml:space="preserve">, </w:t>
+      </w:r>
+      <w:r>
+        <w:rPr>
+          <w:rFonts w:ascii="Consolas" w:eastAsia="Times New Roman" w:hAnsi="Consolas" w:cs="Times New Roman"/>
+          <w:color w:val="F78C6C"/>
+          <w:kern w:val="0"/>
+          <w:sz w:val="27"/>
+          <w:szCs w:val="27"/>
+          <w:lang w:eastAsia="uk-UA"/>
+          <w14:ligatures w14:val="none"/>
+        </w:rPr>
+        <w:t>%s</w:t>
+      </w:r>
+      <w:r>
+        <w:rPr>
+          <w:rFonts w:ascii="Consolas" w:eastAsia="Times New Roman" w:hAnsi="Consolas" w:cs="Times New Roman"/>
+          <w:color w:val="C3E88D"/>
+          <w:kern w:val="0"/>
+          <w:sz w:val="27"/>
+          <w:szCs w:val="27"/>
+          <w:lang w:eastAsia="uk-UA"/>
+          <w14:ligatures w14:val="none"/>
+        </w:rPr>
+        <w:t xml:space="preserve">, </w:t>
+      </w:r>
+      <w:r>
+        <w:rPr>
+          <w:rFonts w:ascii="Consolas" w:eastAsia="Times New Roman" w:hAnsi="Consolas" w:cs="Times New Roman"/>
+          <w:color w:val="F78C6C"/>
+          <w:kern w:val="0"/>
+          <w:sz w:val="27"/>
+          <w:szCs w:val="27"/>
+          <w:lang w:eastAsia="uk-UA"/>
+          <w14:ligatures w14:val="none"/>
+        </w:rPr>
+        <w:t>%s</w:t>
+      </w:r>
+      <w:r>
+        <w:rPr>
+          <w:rFonts w:ascii="Consolas" w:eastAsia="Times New Roman" w:hAnsi="Consolas" w:cs="Times New Roman"/>
+          <w:color w:val="C3E88D"/>
+          <w:kern w:val="0"/>
+          <w:sz w:val="27"/>
+          <w:szCs w:val="27"/>
+          <w:lang w:eastAsia="uk-UA"/>
+          <w14:ligatures w14:val="none"/>
+        </w:rPr>
+        <w:t xml:space="preserve">, </w:t>
+      </w:r>
+      <w:r>
+        <w:rPr>
+          <w:rFonts w:ascii="Consolas" w:eastAsia="Times New Roman" w:hAnsi="Consolas" w:cs="Times New Roman"/>
+          <w:color w:val="F78C6C"/>
+          <w:kern w:val="0"/>
+          <w:sz w:val="27"/>
+          <w:szCs w:val="27"/>
+          <w:lang w:eastAsia="uk-UA"/>
+          <w14:ligatures w14:val="none"/>
+        </w:rPr>
+        <w:t>%s</w:t>
+      </w:r>
+      <w:r>
+        <w:rPr>
+          <w:rFonts w:ascii="Consolas" w:eastAsia="Times New Roman" w:hAnsi="Consolas" w:cs="Times New Roman"/>
+          <w:color w:val="C3E88D"/>
+          <w:kern w:val="0"/>
+          <w:sz w:val="27"/>
+          <w:szCs w:val="27"/>
+          <w:lang w:eastAsia="uk-UA"/>
+          <w14:ligatures w14:val="none"/>
+        </w:rPr>
+        <w:t xml:space="preserve">, </w:t>
+      </w:r>
+      <w:r>
+        <w:rPr>
+          <w:rFonts w:ascii="Consolas" w:eastAsia="Times New Roman" w:hAnsi="Consolas" w:cs="Times New Roman"/>
+          <w:color w:val="F78C6C"/>
+          <w:kern w:val="0"/>
+          <w:sz w:val="27"/>
+          <w:szCs w:val="27"/>
+          <w:lang w:eastAsia="uk-UA"/>
+          <w14:ligatures w14:val="none"/>
+        </w:rPr>
+        <w:t>%s</w:t>
+      </w:r>
+      <w:r>
+        <w:rPr>
+          <w:rFonts w:ascii="Consolas" w:eastAsia="Times New Roman" w:hAnsi="Consolas" w:cs="Times New Roman"/>
+          <w:color w:val="C3E88D"/>
+          <w:kern w:val="0"/>
+          <w:sz w:val="27"/>
+          <w:szCs w:val="27"/>
+          <w:lang w:eastAsia="uk-UA"/>
+          <w14:ligatures w14:val="none"/>
+        </w:rPr>
+        <w:t xml:space="preserve">, </w:t>
+      </w:r>
+      <w:r>
+        <w:rPr>
+          <w:rFonts w:ascii="Consolas" w:eastAsia="Times New Roman" w:hAnsi="Consolas" w:cs="Times New Roman"/>
+          <w:color w:val="F78C6C"/>
+          <w:kern w:val="0"/>
+          <w:sz w:val="27"/>
+          <w:szCs w:val="27"/>
+          <w:lang w:eastAsia="uk-UA"/>
+          <w14:ligatures w14:val="none"/>
+        </w:rPr>
+        <w:t>%s</w:t>
+      </w:r>
+      <w:r>
+        <w:rPr>
+          <w:rFonts w:ascii="Consolas" w:eastAsia="Times New Roman" w:hAnsi="Consolas" w:cs="Times New Roman"/>
+          <w:color w:val="C3E88D"/>
+          <w:kern w:val="0"/>
+          <w:sz w:val="27"/>
+          <w:szCs w:val="27"/>
+          <w:lang w:eastAsia="uk-UA"/>
+          <w14:ligatures w14:val="none"/>
+        </w:rPr>
+        <w:t xml:space="preserve">, </w:t>
+      </w:r>
+      <w:r>
+        <w:rPr>
+          <w:rFonts w:ascii="Consolas" w:eastAsia="Times New Roman" w:hAnsi="Consolas" w:cs="Times New Roman"/>
+          <w:color w:val="F78C6C"/>
+          <w:kern w:val="0"/>
+          <w:sz w:val="27"/>
+          <w:szCs w:val="27"/>
+          <w:lang w:eastAsia="uk-UA"/>
+          <w14:ligatures w14:val="none"/>
+        </w:rPr>
+        <w:t>%s</w:t>
+      </w:r>
+      <w:r>
+        <w:rPr>
+          <w:rFonts w:ascii="Consolas" w:eastAsia="Times New Roman" w:hAnsi="Consolas" w:cs="Times New Roman"/>
+          <w:color w:val="C3E88D"/>
+          <w:kern w:val="0"/>
+          <w:sz w:val="27"/>
+          <w:szCs w:val="27"/>
+          <w:lang w:eastAsia="uk-UA"/>
+          <w14:ligatures w14:val="none"/>
+        </w:rPr>
+        <w:t xml:space="preserve">, </w:t>
+      </w:r>
+      <w:r>
+        <w:rPr>
+          <w:rFonts w:ascii="Consolas" w:eastAsia="Times New Roman" w:hAnsi="Consolas" w:cs="Times New Roman"/>
+          <w:color w:val="F78C6C"/>
+          <w:kern w:val="0"/>
+          <w:sz w:val="27"/>
+          <w:szCs w:val="27"/>
+          <w:lang w:eastAsia="uk-UA"/>
+          <w14:ligatures w14:val="none"/>
+        </w:rPr>
+        <w:t>%s</w:t>
+      </w:r>
+      <w:r>
+        <w:rPr>
+          <w:rFonts w:ascii="Consolas" w:eastAsia="Times New Roman" w:hAnsi="Consolas" w:cs="Times New Roman"/>
+          <w:color w:val="C3E88D"/>
+          <w:kern w:val="0"/>
+          <w:sz w:val="27"/>
+          <w:szCs w:val="27"/>
+          <w:lang w:eastAsia="uk-UA"/>
+          <w14:ligatures w14:val="none"/>
+        </w:rPr>
+        <w:t xml:space="preserve">, </w:t>
+      </w:r>
+      <w:r>
+        <w:rPr>
+          <w:rFonts w:ascii="Consolas" w:eastAsia="Times New Roman" w:hAnsi="Consolas" w:cs="Times New Roman"/>
+          <w:color w:val="F78C6C"/>
+          <w:kern w:val="0"/>
+          <w:sz w:val="27"/>
+          <w:szCs w:val="27"/>
+          <w:lang w:eastAsia="uk-UA"/>
+          <w14:ligatures w14:val="none"/>
+        </w:rPr>
+        <w:t>%s</w:t>
+      </w:r>
+      <w:r>
+        <w:rPr>
+          <w:rFonts w:ascii="Consolas" w:eastAsia="Times New Roman" w:hAnsi="Consolas" w:cs="Times New Roman"/>
+          <w:color w:val="C3E88D"/>
+          <w:kern w:val="0"/>
+          <w:sz w:val="27"/>
+          <w:szCs w:val="27"/>
+          <w:lang w:eastAsia="uk-UA"/>
+          <w14:ligatures w14:val="none"/>
+        </w:rPr>
+        <w:t xml:space="preserve">, </w:t>
+      </w:r>
+      <w:r>
+        <w:rPr>
+          <w:rFonts w:ascii="Consolas" w:eastAsia="Times New Roman" w:hAnsi="Consolas" w:cs="Times New Roman"/>
+          <w:color w:val="F78C6C"/>
+          <w:kern w:val="0"/>
+          <w:sz w:val="27"/>
+          <w:szCs w:val="27"/>
+          <w:lang w:eastAsia="uk-UA"/>
+          <w14:ligatures w14:val="none"/>
+        </w:rPr>
+        <w:t>%s</w:t>
+      </w:r>
+      <w:r>
+        <w:rPr>
+          <w:rFonts w:ascii="Consolas" w:eastAsia="Times New Roman" w:hAnsi="Consolas" w:cs="Times New Roman"/>
+          <w:color w:val="C3E88D"/>
+          <w:kern w:val="0"/>
+          <w:sz w:val="27"/>
+          <w:szCs w:val="27"/>
+          <w:lang w:eastAsia="uk-UA"/>
+          <w14:ligatures w14:val="none"/>
+        </w:rPr>
+        <w:t xml:space="preserve">, </w:t>
+      </w:r>
+      <w:r>
+        <w:rPr>
+          <w:rFonts w:ascii="Consolas" w:eastAsia="Times New Roman" w:hAnsi="Consolas" w:cs="Times New Roman"/>
+          <w:color w:val="F78C6C"/>
+          <w:kern w:val="0"/>
+          <w:sz w:val="27"/>
+          <w:szCs w:val="27"/>
+          <w:lang w:eastAsia="uk-UA"/>
+          <w14:ligatures w14:val="none"/>
+        </w:rPr>
+        <w:t>%s</w:t>
+      </w:r>
+      <w:r>
+        <w:rPr>
+          <w:rFonts w:ascii="Consolas" w:eastAsia="Times New Roman" w:hAnsi="Consolas" w:cs="Times New Roman"/>
+          <w:color w:val="C3E88D"/>
+          <w:kern w:val="0"/>
+          <w:sz w:val="27"/>
+          <w:szCs w:val="27"/>
+          <w:lang w:eastAsia="uk-UA"/>
+          <w14:ligatures w14:val="none"/>
+        </w:rPr>
+        <w:t xml:space="preserve">, </w:t>
+      </w:r>
+      <w:r>
+        <w:rPr>
+          <w:rFonts w:ascii="Consolas" w:eastAsia="Times New Roman" w:hAnsi="Consolas" w:cs="Times New Roman"/>
+          <w:color w:val="F78C6C"/>
+          <w:kern w:val="0"/>
+          <w:sz w:val="27"/>
+          <w:szCs w:val="27"/>
+          <w:lang w:eastAsia="uk-UA"/>
+          <w14:ligatures w14:val="none"/>
+        </w:rPr>
+        <w:t>%s</w:t>
+      </w:r>
+      <w:r>
+        <w:rPr>
+          <w:rFonts w:ascii="Consolas" w:eastAsia="Times New Roman" w:hAnsi="Consolas" w:cs="Times New Roman"/>
+          <w:color w:val="C3E88D"/>
+          <w:kern w:val="0"/>
+          <w:sz w:val="27"/>
+          <w:szCs w:val="27"/>
+          <w:lang w:eastAsia="uk-UA"/>
+          <w14:ligatures w14:val="none"/>
+        </w:rPr>
+        <w:t xml:space="preserve">, </w:t>
+      </w:r>
+      <w:r>
+        <w:rPr>
+          <w:rFonts w:ascii="Consolas" w:eastAsia="Times New Roman" w:hAnsi="Consolas" w:cs="Times New Roman"/>
+          <w:color w:val="F78C6C"/>
+          <w:kern w:val="0"/>
+          <w:sz w:val="27"/>
+          <w:szCs w:val="27"/>
+          <w:lang w:eastAsia="uk-UA"/>
+          <w14:ligatures w14:val="none"/>
+        </w:rPr>
+        <w:t>%s</w:t>
+      </w:r>
+      <w:r>
+        <w:rPr>
+          <w:rFonts w:ascii="Consolas" w:eastAsia="Times New Roman" w:hAnsi="Consolas" w:cs="Times New Roman"/>
+          <w:color w:val="C3E88D"/>
+          <w:kern w:val="0"/>
+          <w:sz w:val="27"/>
+          <w:szCs w:val="27"/>
+          <w:lang w:eastAsia="uk-UA"/>
+          <w14:ligatures w14:val="none"/>
+        </w:rPr>
+        <w:t xml:space="preserve">, </w:t>
+      </w:r>
+      <w:r>
+        <w:rPr>
+          <w:rFonts w:ascii="Consolas" w:eastAsia="Times New Roman" w:hAnsi="Consolas" w:cs="Times New Roman"/>
+          <w:color w:val="F78C6C"/>
+          <w:kern w:val="0"/>
+          <w:sz w:val="27"/>
+          <w:szCs w:val="27"/>
+          <w:lang w:eastAsia="uk-UA"/>
+          <w14:ligatures w14:val="none"/>
+        </w:rPr>
+        <w:t>%s</w:t>
+      </w:r>
+      <w:r>
+        <w:rPr>
+          <w:rFonts w:ascii="Consolas" w:eastAsia="Times New Roman" w:hAnsi="Consolas" w:cs="Times New Roman"/>
+          <w:color w:val="C3E88D"/>
+          <w:kern w:val="0"/>
+          <w:sz w:val="27"/>
+          <w:szCs w:val="27"/>
+          <w:lang w:eastAsia="uk-UA"/>
+          <w14:ligatures w14:val="none"/>
+        </w:rPr>
+        <w:t xml:space="preserve">, </w:t>
+      </w:r>
+      <w:r>
+        <w:rPr>
+          <w:rFonts w:ascii="Consolas" w:eastAsia="Times New Roman" w:hAnsi="Consolas" w:cs="Times New Roman"/>
+          <w:color w:val="F78C6C"/>
+          <w:kern w:val="0"/>
+          <w:sz w:val="27"/>
+          <w:szCs w:val="27"/>
+          <w:lang w:eastAsia="uk-UA"/>
+          <w14:ligatures w14:val="none"/>
+        </w:rPr>
+        <w:t>%s</w:t>
+      </w:r>
+      <w:r>
+        <w:rPr>
+          <w:rFonts w:ascii="Consolas" w:eastAsia="Times New Roman" w:hAnsi="Consolas" w:cs="Times New Roman"/>
+          <w:color w:val="C3E88D"/>
+          <w:kern w:val="0"/>
+          <w:sz w:val="27"/>
+          <w:szCs w:val="27"/>
+          <w:lang w:eastAsia="uk-UA"/>
+          <w14:ligatures w14:val="none"/>
+        </w:rPr>
+        <w:t xml:space="preserve">, </w:t>
+      </w:r>
+      <w:r>
+        <w:rPr>
+          <w:rFonts w:ascii="Consolas" w:eastAsia="Times New Roman" w:hAnsi="Consolas" w:cs="Times New Roman"/>
+          <w:color w:val="F78C6C"/>
+          <w:kern w:val="0"/>
+          <w:sz w:val="27"/>
+          <w:szCs w:val="27"/>
+          <w:lang w:eastAsia="uk-UA"/>
+          <w14:ligatures w14:val="none"/>
+        </w:rPr>
+        <w:t>%s</w:t>
+      </w:r>
+      <w:r>
+        <w:rPr>
+          <w:rFonts w:ascii="Consolas" w:eastAsia="Times New Roman" w:hAnsi="Consolas" w:cs="Times New Roman"/>
+          <w:color w:val="C3E88D"/>
+          <w:kern w:val="0"/>
+          <w:sz w:val="27"/>
+          <w:szCs w:val="27"/>
+          <w:lang w:eastAsia="uk-UA"/>
+          <w14:ligatures w14:val="none"/>
+        </w:rPr>
+        <w:t>)</w:t>
+      </w:r>
+      <w:r>
+        <w:rPr>
+          <w:rFonts w:ascii="Consolas" w:eastAsia="Times New Roman" w:hAnsi="Consolas" w:cs="Times New Roman"/>
+          <w:color w:val="89DDFF"/>
+          <w:kern w:val="0"/>
+          <w:sz w:val="27"/>
+          <w:szCs w:val="27"/>
+          <w:lang w:eastAsia="uk-UA"/>
+          <w14:ligatures w14:val="none"/>
+        </w:rPr>
+        <w:t>",</w:t>
+      </w:r>
+    </w:p>
+    <w:p>
+      <w:pPr>
+        <w:shd w:val="clear" w:color="auto" w:fill="0F111A"/>
+        <w:spacing w:after="0" w:line="360" w:lineRule="atLeast"/>
+        <w:rPr>
+          <w:rFonts w:ascii="Consolas" w:eastAsia="Times New Roman" w:hAnsi="Consolas" w:cs="Times New Roman"/>
+          <w:color w:val="BABED8"/>
+          <w:kern w:val="0"/>
+          <w:sz w:val="27"/>
+          <w:szCs w:val="27"/>
+          <w:lang w:eastAsia="uk-UA"/>
+          <w14:ligatures w14:val="none"/>
+        </w:rPr>
+      </w:pPr>
+      <w:r>
+        <w:rPr>
+          <w:rFonts w:ascii="Consolas" w:eastAsia="Times New Roman" w:hAnsi="Consolas" w:cs="Times New Roman"/>
+          <w:color w:val="82AAFF"/>
+          <w:kern w:val="0"/>
+          <w:sz w:val="27"/>
+          <w:szCs w:val="27"/>
+          <w:lang w:eastAsia="uk-UA"/>
+          <w14:ligatures w14:val="none"/>
+        </w:rPr>
+        <w:t>                   </w:t>
+      </w:r>
+      <w:r>
+        <w:rPr>
+          <w:rFonts w:ascii="Consolas" w:eastAsia="Times New Roman" w:hAnsi="Consolas" w:cs="Times New Roman"/>
+          <w:color w:val="89DDFF"/>
+          <w:kern w:val="0"/>
+          <w:sz w:val="27"/>
+          <w:szCs w:val="27"/>
+          <w:lang w:eastAsia="uk-UA"/>
+          <w14:ligatures w14:val="none"/>
+        </w:rPr>
+        <w:t>(</w:t>
+      </w:r>
+      <w:r>
+        <w:rPr>
+          <w:rFonts w:ascii="Consolas" w:eastAsia="Times New Roman" w:hAnsi="Consolas" w:cs="Times New Roman"/>
+          <w:color w:val="BABED8"/>
+          <w:kern w:val="0"/>
+          <w:sz w:val="27"/>
+          <w:szCs w:val="27"/>
+          <w:lang w:eastAsia="uk-UA"/>
+          <w14:ligatures w14:val="none"/>
+        </w:rPr>
+        <w:t>inserted_id</w:t>
+      </w:r>
+      <w:r>
+        <w:rPr>
+          <w:rFonts w:ascii="Consolas" w:eastAsia="Times New Roman" w:hAnsi="Consolas" w:cs="Times New Roman"/>
+          <w:color w:val="89DDFF"/>
+          <w:kern w:val="0"/>
+          <w:sz w:val="27"/>
+          <w:szCs w:val="27"/>
+          <w:lang w:eastAsia="uk-UA"/>
+          <w14:ligatures w14:val="none"/>
+        </w:rPr>
+        <w:t>,</w:t>
+      </w:r>
+    </w:p>
+    <w:p>
+      <w:pPr>
+        <w:shd w:val="clear" w:color="auto" w:fill="0F111A"/>
+        <w:spacing w:after="0" w:line="360" w:lineRule="atLeast"/>
+        <w:rPr>
+          <w:rFonts w:ascii="Consolas" w:eastAsia="Times New Roman" w:hAnsi="Consolas" w:cs="Times New Roman"/>
+          <w:color w:val="BABED8"/>
+          <w:kern w:val="0"/>
+          <w:sz w:val="27"/>
+          <w:szCs w:val="27"/>
+          <w:lang w:eastAsia="uk-UA"/>
+          <w14:ligatures w14:val="none"/>
+        </w:rPr>
+      </w:pPr>
+      <w:r>
+        <w:rPr>
+          <w:rFonts w:ascii="Consolas" w:eastAsia="Times New Roman" w:hAnsi="Consolas" w:cs="Times New Roman"/>
+          <w:color w:val="82AAFF"/>
+          <w:kern w:val="0"/>
+          <w:sz w:val="27"/>
+          <w:szCs w:val="27"/>
+          <w:lang w:eastAsia="uk-UA"/>
+          <w14:ligatures w14:val="none"/>
+        </w:rPr>
+        <w:t xml:space="preserve">                    </w:t>
+      </w:r>
+      <w:r>
+        <w:rPr>
+          <w:rFonts w:ascii="Consolas" w:eastAsia="Times New Roman" w:hAnsi="Consolas" w:cs="Times New Roman"/>
+          <w:i/>
+          <w:iCs/>
+          <w:color w:val="BABED8"/>
+          <w:kern w:val="0"/>
+          <w:sz w:val="27"/>
+          <w:szCs w:val="27"/>
+          <w:lang w:eastAsia="uk-UA"/>
+          <w14:ligatures w14:val="none"/>
+        </w:rPr>
+        <w:t>driver</w:t>
+      </w:r>
+      <w:r>
+        <w:rPr>
+          <w:rFonts w:ascii="Consolas" w:eastAsia="Times New Roman" w:hAnsi="Consolas" w:cs="Times New Roman"/>
+          <w:color w:val="89DDFF"/>
+          <w:kern w:val="0"/>
+          <w:sz w:val="27"/>
+          <w:szCs w:val="27"/>
+          <w:lang w:eastAsia="uk-UA"/>
+          <w14:ligatures w14:val="none"/>
+        </w:rPr>
+        <w:t>['</w:t>
+      </w:r>
+      <w:r>
+        <w:rPr>
+          <w:rFonts w:ascii="Consolas" w:eastAsia="Times New Roman" w:hAnsi="Consolas" w:cs="Times New Roman"/>
+          <w:color w:val="C3E88D"/>
+          <w:kern w:val="0"/>
+          <w:sz w:val="27"/>
+          <w:szCs w:val="27"/>
+          <w:lang w:eastAsia="uk-UA"/>
+          <w14:ligatures w14:val="none"/>
+        </w:rPr>
+        <w:t>Championships</w:t>
+      </w:r>
+      <w:r>
+        <w:rPr>
+          <w:rFonts w:ascii="Consolas" w:eastAsia="Times New Roman" w:hAnsi="Consolas" w:cs="Times New Roman"/>
+          <w:color w:val="89DDFF"/>
+          <w:kern w:val="0"/>
+          <w:sz w:val="27"/>
+          <w:szCs w:val="27"/>
+          <w:lang w:eastAsia="uk-UA"/>
+          <w14:ligatures w14:val="none"/>
+        </w:rPr>
+        <w:t>'],</w:t>
+      </w:r>
+    </w:p>
+    <w:p>
+      <w:pPr>
+        <w:shd w:val="clear" w:color="auto" w:fill="0F111A"/>
+        <w:spacing w:after="0" w:line="360" w:lineRule="atLeast"/>
+        <w:rPr>
+          <w:rFonts w:ascii="Consolas" w:eastAsia="Times New Roman" w:hAnsi="Consolas" w:cs="Times New Roman"/>
+          <w:color w:val="BABED8"/>
+          <w:kern w:val="0"/>
+          <w:sz w:val="27"/>
+          <w:szCs w:val="27"/>
+          <w:lang w:eastAsia="uk-UA"/>
+          <w14:ligatures w14:val="none"/>
+        </w:rPr>
+      </w:pPr>
+      <w:r>
+        <w:rPr>
+          <w:rFonts w:ascii="Consolas" w:eastAsia="Times New Roman" w:hAnsi="Consolas" w:cs="Times New Roman"/>
+          <w:color w:val="82AAFF"/>
+          <w:kern w:val="0"/>
+          <w:sz w:val="27"/>
+          <w:szCs w:val="27"/>
+          <w:lang w:eastAsia="uk-UA"/>
+          <w14:ligatures w14:val="none"/>
+        </w:rPr>
+        <w:t xml:space="preserve">                    </w:t>
+      </w:r>
+      <w:r>
+        <w:rPr>
+          <w:rFonts w:ascii="Consolas" w:eastAsia="Times New Roman" w:hAnsi="Consolas" w:cs="Times New Roman"/>
+          <w:i/>
+          <w:iCs/>
+          <w:color w:val="BABED8"/>
+          <w:kern w:val="0"/>
+          <w:sz w:val="27"/>
+          <w:szCs w:val="27"/>
+          <w:lang w:eastAsia="uk-UA"/>
+          <w14:ligatures w14:val="none"/>
+        </w:rPr>
+        <w:t>driver</w:t>
+      </w:r>
+      <w:r>
+        <w:rPr>
+          <w:rFonts w:ascii="Consolas" w:eastAsia="Times New Roman" w:hAnsi="Consolas" w:cs="Times New Roman"/>
+          <w:color w:val="89DDFF"/>
+          <w:kern w:val="0"/>
+          <w:sz w:val="27"/>
+          <w:szCs w:val="27"/>
+          <w:lang w:eastAsia="uk-UA"/>
+          <w14:ligatures w14:val="none"/>
+        </w:rPr>
+        <w:t>['</w:t>
+      </w:r>
+      <w:r>
+        <w:rPr>
+          <w:rFonts w:ascii="Consolas" w:eastAsia="Times New Roman" w:hAnsi="Consolas" w:cs="Times New Roman"/>
+          <w:color w:val="C3E88D"/>
+          <w:kern w:val="0"/>
+          <w:sz w:val="27"/>
+          <w:szCs w:val="27"/>
+          <w:lang w:eastAsia="uk-UA"/>
+          <w14:ligatures w14:val="none"/>
+        </w:rPr>
+        <w:t>Race_Entries</w:t>
+      </w:r>
+      <w:r>
+        <w:rPr>
+          <w:rFonts w:ascii="Consolas" w:eastAsia="Times New Roman" w:hAnsi="Consolas" w:cs="Times New Roman"/>
+          <w:color w:val="89DDFF"/>
+          <w:kern w:val="0"/>
+          <w:sz w:val="27"/>
+          <w:szCs w:val="27"/>
+          <w:lang w:eastAsia="uk-UA"/>
+          <w14:ligatures w14:val="none"/>
+        </w:rPr>
+        <w:t>'],</w:t>
+      </w:r>
+    </w:p>
+    <w:p>
+      <w:pPr>
+        <w:shd w:val="clear" w:color="auto" w:fill="0F111A"/>
+        <w:spacing w:after="0" w:line="360" w:lineRule="atLeast"/>
+        <w:rPr>
+          <w:rFonts w:ascii="Consolas" w:eastAsia="Times New Roman" w:hAnsi="Consolas" w:cs="Times New Roman"/>
+          <w:color w:val="BABED8"/>
+          <w:kern w:val="0"/>
+          <w:sz w:val="27"/>
+          <w:szCs w:val="27"/>
+          <w:lang w:eastAsia="uk-UA"/>
+          <w14:ligatures w14:val="none"/>
+        </w:rPr>
+      </w:pPr>
+      <w:r>
+        <w:rPr>
+          <w:rFonts w:ascii="Consolas" w:eastAsia="Times New Roman" w:hAnsi="Consolas" w:cs="Times New Roman"/>
+          <w:color w:val="82AAFF"/>
+          <w:kern w:val="0"/>
+          <w:sz w:val="27"/>
+          <w:szCs w:val="27"/>
+          <w:lang w:eastAsia="uk-UA"/>
+          <w14:ligatures w14:val="none"/>
+        </w:rPr>
+        <w:t xml:space="preserve">                    </w:t>
+      </w:r>
+      <w:r>
+        <w:rPr>
+          <w:rFonts w:ascii="Consolas" w:eastAsia="Times New Roman" w:hAnsi="Consolas" w:cs="Times New Roman"/>
+          <w:i/>
+          <w:iCs/>
+          <w:color w:val="BABED8"/>
+          <w:kern w:val="0"/>
+          <w:sz w:val="27"/>
+          <w:szCs w:val="27"/>
+          <w:lang w:eastAsia="uk-UA"/>
+          <w14:ligatures w14:val="none"/>
+        </w:rPr>
+        <w:t>driver</w:t>
+      </w:r>
+      <w:r>
+        <w:rPr>
+          <w:rFonts w:ascii="Consolas" w:eastAsia="Times New Roman" w:hAnsi="Consolas" w:cs="Times New Roman"/>
+          <w:color w:val="89DDFF"/>
+          <w:kern w:val="0"/>
+          <w:sz w:val="27"/>
+          <w:szCs w:val="27"/>
+          <w:lang w:eastAsia="uk-UA"/>
+          <w14:ligatures w14:val="none"/>
+        </w:rPr>
+        <w:t>['</w:t>
+      </w:r>
+      <w:r>
+        <w:rPr>
+          <w:rFonts w:ascii="Consolas" w:eastAsia="Times New Roman" w:hAnsi="Consolas" w:cs="Times New Roman"/>
+          <w:color w:val="C3E88D"/>
+          <w:kern w:val="0"/>
+          <w:sz w:val="27"/>
+          <w:szCs w:val="27"/>
+          <w:lang w:eastAsia="uk-UA"/>
+          <w14:ligatures w14:val="none"/>
+        </w:rPr>
+        <w:t>Race_Starts</w:t>
+      </w:r>
+      <w:r>
+        <w:rPr>
+          <w:rFonts w:ascii="Consolas" w:eastAsia="Times New Roman" w:hAnsi="Consolas" w:cs="Times New Roman"/>
+          <w:color w:val="89DDFF"/>
+          <w:kern w:val="0"/>
+          <w:sz w:val="27"/>
+          <w:szCs w:val="27"/>
+          <w:lang w:eastAsia="uk-UA"/>
+          <w14:ligatures w14:val="none"/>
+        </w:rPr>
+        <w:t>'],</w:t>
+      </w:r>
+    </w:p>
+    <w:p>
+      <w:pPr>
+        <w:shd w:val="clear" w:color="auto" w:fill="0F111A"/>
+        <w:spacing w:after="0" w:line="360" w:lineRule="atLeast"/>
+        <w:rPr>
+          <w:rFonts w:ascii="Consolas" w:eastAsia="Times New Roman" w:hAnsi="Consolas" w:cs="Times New Roman"/>
+          <w:color w:val="BABED8"/>
+          <w:kern w:val="0"/>
+          <w:sz w:val="27"/>
+          <w:szCs w:val="27"/>
+          <w:lang w:eastAsia="uk-UA"/>
+          <w14:ligatures w14:val="none"/>
+        </w:rPr>
+      </w:pPr>
+      <w:r>
+        <w:rPr>
+          <w:rFonts w:ascii="Consolas" w:eastAsia="Times New Roman" w:hAnsi="Consolas" w:cs="Times New Roman"/>
+          <w:color w:val="82AAFF"/>
+          <w:kern w:val="0"/>
+          <w:sz w:val="27"/>
+          <w:szCs w:val="27"/>
+          <w:lang w:eastAsia="uk-UA"/>
+          <w14:ligatures w14:val="none"/>
+        </w:rPr>
+        <w:t xml:space="preserve">                    </w:t>
+      </w:r>
+      <w:r>
+        <w:rPr>
+          <w:rFonts w:ascii="Consolas" w:eastAsia="Times New Roman" w:hAnsi="Consolas" w:cs="Times New Roman"/>
+          <w:i/>
+          <w:iCs/>
+          <w:color w:val="BABED8"/>
+          <w:kern w:val="0"/>
+          <w:sz w:val="27"/>
+          <w:szCs w:val="27"/>
+          <w:lang w:eastAsia="uk-UA"/>
+          <w14:ligatures w14:val="none"/>
+        </w:rPr>
+        <w:t>driver</w:t>
+      </w:r>
+      <w:r>
+        <w:rPr>
+          <w:rFonts w:ascii="Consolas" w:eastAsia="Times New Roman" w:hAnsi="Consolas" w:cs="Times New Roman"/>
+          <w:color w:val="89DDFF"/>
+          <w:kern w:val="0"/>
+          <w:sz w:val="27"/>
+          <w:szCs w:val="27"/>
+          <w:lang w:eastAsia="uk-UA"/>
+          <w14:ligatures w14:val="none"/>
+        </w:rPr>
+        <w:t>['</w:t>
+      </w:r>
+      <w:r>
+        <w:rPr>
+          <w:rFonts w:ascii="Consolas" w:eastAsia="Times New Roman" w:hAnsi="Consolas" w:cs="Times New Roman"/>
+          <w:color w:val="C3E88D"/>
+          <w:kern w:val="0"/>
+          <w:sz w:val="27"/>
+          <w:szCs w:val="27"/>
+          <w:lang w:eastAsia="uk-UA"/>
+          <w14:ligatures w14:val="none"/>
+        </w:rPr>
+        <w:t>Pole_Positions</w:t>
+      </w:r>
+      <w:r>
+        <w:rPr>
+          <w:rFonts w:ascii="Consolas" w:eastAsia="Times New Roman" w:hAnsi="Consolas" w:cs="Times New Roman"/>
+          <w:color w:val="89DDFF"/>
+          <w:kern w:val="0"/>
+          <w:sz w:val="27"/>
+          <w:szCs w:val="27"/>
+          <w:lang w:eastAsia="uk-UA"/>
+          <w14:ligatures w14:val="none"/>
+        </w:rPr>
+        <w:t>'],</w:t>
+      </w:r>
+    </w:p>
+    <w:p>
+      <w:pPr>
+        <w:shd w:val="clear" w:color="auto" w:fill="0F111A"/>
+        <w:spacing w:after="0" w:line="360" w:lineRule="atLeast"/>
+        <w:rPr>
+          <w:rFonts w:ascii="Consolas" w:eastAsia="Times New Roman" w:hAnsi="Consolas" w:cs="Times New Roman"/>
+          <w:color w:val="BABED8"/>
+          <w:kern w:val="0"/>
+          <w:sz w:val="27"/>
+          <w:szCs w:val="27"/>
+          <w:lang w:eastAsia="uk-UA"/>
+          <w14:ligatures w14:val="none"/>
+        </w:rPr>
+      </w:pPr>
+      <w:r>
+        <w:rPr>
+          <w:rFonts w:ascii="Consolas" w:eastAsia="Times New Roman" w:hAnsi="Consolas" w:cs="Times New Roman"/>
+          <w:color w:val="82AAFF"/>
+          <w:kern w:val="0"/>
+          <w:sz w:val="27"/>
+          <w:szCs w:val="27"/>
+          <w:lang w:eastAsia="uk-UA"/>
+          <w14:ligatures w14:val="none"/>
+        </w:rPr>
+        <w:t xml:space="preserve">                    </w:t>
+      </w:r>
+      <w:r>
+        <w:rPr>
+          <w:rFonts w:ascii="Consolas" w:eastAsia="Times New Roman" w:hAnsi="Consolas" w:cs="Times New Roman"/>
+          <w:i/>
+          <w:iCs/>
+          <w:color w:val="BABED8"/>
+          <w:kern w:val="0"/>
+          <w:sz w:val="27"/>
+          <w:szCs w:val="27"/>
+          <w:lang w:eastAsia="uk-UA"/>
+          <w14:ligatures w14:val="none"/>
+        </w:rPr>
+        <w:t>driver</w:t>
+      </w:r>
+      <w:r>
+        <w:rPr>
+          <w:rFonts w:ascii="Consolas" w:eastAsia="Times New Roman" w:hAnsi="Consolas" w:cs="Times New Roman"/>
+          <w:color w:val="89DDFF"/>
+          <w:kern w:val="0"/>
+          <w:sz w:val="27"/>
+          <w:szCs w:val="27"/>
+          <w:lang w:eastAsia="uk-UA"/>
+          <w14:ligatures w14:val="none"/>
+        </w:rPr>
+        <w:t>['</w:t>
+      </w:r>
+      <w:r>
+        <w:rPr>
+          <w:rFonts w:ascii="Consolas" w:eastAsia="Times New Roman" w:hAnsi="Consolas" w:cs="Times New Roman"/>
+          <w:color w:val="C3E88D"/>
+          <w:kern w:val="0"/>
+          <w:sz w:val="27"/>
+          <w:szCs w:val="27"/>
+          <w:lang w:eastAsia="uk-UA"/>
+          <w14:ligatures w14:val="none"/>
+        </w:rPr>
+        <w:t>Race_Wins</w:t>
+      </w:r>
+      <w:r>
+        <w:rPr>
+          <w:rFonts w:ascii="Consolas" w:eastAsia="Times New Roman" w:hAnsi="Consolas" w:cs="Times New Roman"/>
+          <w:color w:val="89DDFF"/>
+          <w:kern w:val="0"/>
+          <w:sz w:val="27"/>
+          <w:szCs w:val="27"/>
+          <w:lang w:eastAsia="uk-UA"/>
+          <w14:ligatures w14:val="none"/>
+        </w:rPr>
+        <w:t>'],</w:t>
+      </w:r>
+    </w:p>
+    <w:p>
+      <w:pPr>
+        <w:shd w:val="clear" w:color="auto" w:fill="0F111A"/>
+        <w:spacing w:after="0" w:line="360" w:lineRule="atLeast"/>
+        <w:rPr>
+          <w:rFonts w:ascii="Consolas" w:eastAsia="Times New Roman" w:hAnsi="Consolas" w:cs="Times New Roman"/>
+          <w:color w:val="BABED8"/>
+          <w:kern w:val="0"/>
+          <w:sz w:val="27"/>
+          <w:szCs w:val="27"/>
+          <w:lang w:eastAsia="uk-UA"/>
+          <w14:ligatures w14:val="none"/>
+        </w:rPr>
+      </w:pPr>
+      <w:r>
+        <w:rPr>
+          <w:rFonts w:ascii="Consolas" w:eastAsia="Times New Roman" w:hAnsi="Consolas" w:cs="Times New Roman"/>
+          <w:color w:val="82AAFF"/>
+          <w:kern w:val="0"/>
+          <w:sz w:val="27"/>
+          <w:szCs w:val="27"/>
+          <w:lang w:eastAsia="uk-UA"/>
+          <w14:ligatures w14:val="none"/>
+        </w:rPr>
+        <w:t xml:space="preserve">                    </w:t>
+      </w:r>
+      <w:r>
+        <w:rPr>
+          <w:rFonts w:ascii="Consolas" w:eastAsia="Times New Roman" w:hAnsi="Consolas" w:cs="Times New Roman"/>
+          <w:i/>
+          <w:iCs/>
+          <w:color w:val="BABED8"/>
+          <w:kern w:val="0"/>
+          <w:sz w:val="27"/>
+          <w:szCs w:val="27"/>
+          <w:lang w:eastAsia="uk-UA"/>
+          <w14:ligatures w14:val="none"/>
+        </w:rPr>
+        <w:t>driver</w:t>
+      </w:r>
+      <w:r>
+        <w:rPr>
+          <w:rFonts w:ascii="Consolas" w:eastAsia="Times New Roman" w:hAnsi="Consolas" w:cs="Times New Roman"/>
+          <w:color w:val="89DDFF"/>
+          <w:kern w:val="0"/>
+          <w:sz w:val="27"/>
+          <w:szCs w:val="27"/>
+          <w:lang w:eastAsia="uk-UA"/>
+          <w14:ligatures w14:val="none"/>
+        </w:rPr>
+        <w:t>['</w:t>
+      </w:r>
+      <w:r>
+        <w:rPr>
+          <w:rFonts w:ascii="Consolas" w:eastAsia="Times New Roman" w:hAnsi="Consolas" w:cs="Times New Roman"/>
+          <w:color w:val="C3E88D"/>
+          <w:kern w:val="0"/>
+          <w:sz w:val="27"/>
+          <w:szCs w:val="27"/>
+          <w:lang w:eastAsia="uk-UA"/>
+          <w14:ligatures w14:val="none"/>
+        </w:rPr>
+        <w:t>Podiums</w:t>
+      </w:r>
+      <w:r>
+        <w:rPr>
+          <w:rFonts w:ascii="Consolas" w:eastAsia="Times New Roman" w:hAnsi="Consolas" w:cs="Times New Roman"/>
+          <w:color w:val="89DDFF"/>
+          <w:kern w:val="0"/>
+          <w:sz w:val="27"/>
+          <w:szCs w:val="27"/>
+          <w:lang w:eastAsia="uk-UA"/>
+          <w14:ligatures w14:val="none"/>
+        </w:rPr>
+        <w:t>'],</w:t>
+      </w:r>
+    </w:p>
+    <w:p>
+      <w:pPr>
+        <w:shd w:val="clear" w:color="auto" w:fill="0F111A"/>
+        <w:spacing w:after="0" w:line="360" w:lineRule="atLeast"/>
+        <w:rPr>
+          <w:rFonts w:ascii="Consolas" w:eastAsia="Times New Roman" w:hAnsi="Consolas" w:cs="Times New Roman"/>
+          <w:color w:val="BABED8"/>
+          <w:kern w:val="0"/>
+          <w:sz w:val="27"/>
+          <w:szCs w:val="27"/>
+          <w:lang w:eastAsia="uk-UA"/>
+          <w14:ligatures w14:val="none"/>
+        </w:rPr>
+      </w:pPr>
+      <w:r>
+        <w:rPr>
+          <w:rFonts w:ascii="Consolas" w:eastAsia="Times New Roman" w:hAnsi="Consolas" w:cs="Times New Roman"/>
+          <w:color w:val="82AAFF"/>
+          <w:kern w:val="0"/>
+          <w:sz w:val="27"/>
+          <w:szCs w:val="27"/>
+          <w:lang w:eastAsia="uk-UA"/>
+          <w14:ligatures w14:val="none"/>
+        </w:rPr>
+        <w:t xml:space="preserve">                    </w:t>
+      </w:r>
+      <w:r>
+        <w:rPr>
+          <w:rFonts w:ascii="Consolas" w:eastAsia="Times New Roman" w:hAnsi="Consolas" w:cs="Times New Roman"/>
+          <w:i/>
+          <w:iCs/>
+          <w:color w:val="BABED8"/>
+          <w:kern w:val="0"/>
+          <w:sz w:val="27"/>
+          <w:szCs w:val="27"/>
+          <w:lang w:eastAsia="uk-UA"/>
+          <w14:ligatures w14:val="none"/>
+        </w:rPr>
+        <w:t>driver</w:t>
+      </w:r>
+      <w:r>
+        <w:rPr>
+          <w:rFonts w:ascii="Consolas" w:eastAsia="Times New Roman" w:hAnsi="Consolas" w:cs="Times New Roman"/>
+          <w:color w:val="89DDFF"/>
+          <w:kern w:val="0"/>
+          <w:sz w:val="27"/>
+          <w:szCs w:val="27"/>
+          <w:lang w:eastAsia="uk-UA"/>
+          <w14:ligatures w14:val="none"/>
+        </w:rPr>
+        <w:t>['</w:t>
+      </w:r>
+      <w:r>
+        <w:rPr>
+          <w:rFonts w:ascii="Consolas" w:eastAsia="Times New Roman" w:hAnsi="Consolas" w:cs="Times New Roman"/>
+          <w:color w:val="C3E88D"/>
+          <w:kern w:val="0"/>
+          <w:sz w:val="27"/>
+          <w:szCs w:val="27"/>
+          <w:lang w:eastAsia="uk-UA"/>
+          <w14:ligatures w14:val="none"/>
+        </w:rPr>
+        <w:t>Fastest_Laps</w:t>
+      </w:r>
+      <w:r>
+        <w:rPr>
+          <w:rFonts w:ascii="Consolas" w:eastAsia="Times New Roman" w:hAnsi="Consolas" w:cs="Times New Roman"/>
+          <w:color w:val="89DDFF"/>
+          <w:kern w:val="0"/>
+          <w:sz w:val="27"/>
+          <w:szCs w:val="27"/>
+          <w:lang w:eastAsia="uk-UA"/>
+          <w14:ligatures w14:val="none"/>
+        </w:rPr>
+        <w:t>'],</w:t>
+      </w:r>
+    </w:p>
+    <w:p>
+      <w:pPr>
+        <w:shd w:val="clear" w:color="auto" w:fill="0F111A"/>
+        <w:spacing w:after="0" w:line="360" w:lineRule="atLeast"/>
+        <w:rPr>
+          <w:rFonts w:ascii="Consolas" w:eastAsia="Times New Roman" w:hAnsi="Consolas" w:cs="Times New Roman"/>
+          <w:color w:val="BABED8"/>
+          <w:kern w:val="0"/>
+          <w:sz w:val="27"/>
+          <w:szCs w:val="27"/>
+          <w:lang w:eastAsia="uk-UA"/>
+          <w14:ligatures w14:val="none"/>
+        </w:rPr>
+      </w:pPr>
+      <w:r>
+        <w:rPr>
+          <w:rFonts w:ascii="Consolas" w:eastAsia="Times New Roman" w:hAnsi="Consolas" w:cs="Times New Roman"/>
+          <w:color w:val="82AAFF"/>
+          <w:kern w:val="0"/>
+          <w:sz w:val="27"/>
+          <w:szCs w:val="27"/>
+          <w:lang w:eastAsia="uk-UA"/>
+          <w14:ligatures w14:val="none"/>
+        </w:rPr>
+        <w:t xml:space="preserve">                    </w:t>
+      </w:r>
+      <w:r>
+        <w:rPr>
+          <w:rFonts w:ascii="Consolas" w:eastAsia="Times New Roman" w:hAnsi="Consolas" w:cs="Times New Roman"/>
+          <w:i/>
+          <w:iCs/>
+          <w:color w:val="BABED8"/>
+          <w:kern w:val="0"/>
+          <w:sz w:val="27"/>
+          <w:szCs w:val="27"/>
+          <w:lang w:eastAsia="uk-UA"/>
+          <w14:ligatures w14:val="none"/>
+        </w:rPr>
+        <w:t>driver</w:t>
+      </w:r>
+      <w:r>
+        <w:rPr>
+          <w:rFonts w:ascii="Consolas" w:eastAsia="Times New Roman" w:hAnsi="Consolas" w:cs="Times New Roman"/>
+          <w:color w:val="89DDFF"/>
+          <w:kern w:val="0"/>
+          <w:sz w:val="27"/>
+          <w:szCs w:val="27"/>
+          <w:lang w:eastAsia="uk-UA"/>
+          <w14:ligatures w14:val="none"/>
+        </w:rPr>
+        <w:t>['</w:t>
+      </w:r>
+      <w:r>
+        <w:rPr>
+          <w:rFonts w:ascii="Consolas" w:eastAsia="Times New Roman" w:hAnsi="Consolas" w:cs="Times New Roman"/>
+          <w:color w:val="C3E88D"/>
+          <w:kern w:val="0"/>
+          <w:sz w:val="27"/>
+          <w:szCs w:val="27"/>
+          <w:lang w:eastAsia="uk-UA"/>
+          <w14:ligatures w14:val="none"/>
+        </w:rPr>
+        <w:t>Points</w:t>
+      </w:r>
+      <w:r>
+        <w:rPr>
+          <w:rFonts w:ascii="Consolas" w:eastAsia="Times New Roman" w:hAnsi="Consolas" w:cs="Times New Roman"/>
+          <w:color w:val="89DDFF"/>
+          <w:kern w:val="0"/>
+          <w:sz w:val="27"/>
+          <w:szCs w:val="27"/>
+          <w:lang w:eastAsia="uk-UA"/>
+          <w14:ligatures w14:val="none"/>
+        </w:rPr>
+        <w:t>'],</w:t>
+      </w:r>
+    </w:p>
+    <w:p>
+      <w:pPr>
+        <w:shd w:val="clear" w:color="auto" w:fill="0F111A"/>
+        <w:spacing w:after="0" w:line="360" w:lineRule="atLeast"/>
+        <w:rPr>
+          <w:rFonts w:ascii="Consolas" w:eastAsia="Times New Roman" w:hAnsi="Consolas" w:cs="Times New Roman"/>
+          <w:color w:val="BABED8"/>
+          <w:kern w:val="0"/>
+          <w:sz w:val="27"/>
+          <w:szCs w:val="27"/>
+          <w:lang w:eastAsia="uk-UA"/>
+          <w14:ligatures w14:val="none"/>
+        </w:rPr>
+      </w:pPr>
+      <w:r>
+        <w:rPr>
+          <w:rFonts w:ascii="Consolas" w:eastAsia="Times New Roman" w:hAnsi="Consolas" w:cs="Times New Roman"/>
+          <w:color w:val="82AAFF"/>
+          <w:kern w:val="0"/>
+          <w:sz w:val="27"/>
+          <w:szCs w:val="27"/>
+          <w:lang w:eastAsia="uk-UA"/>
+          <w14:ligatures w14:val="none"/>
+        </w:rPr>
+        <w:t xml:space="preserve">                    </w:t>
+      </w:r>
+      <w:r>
+        <w:rPr>
+          <w:rFonts w:ascii="Consolas" w:eastAsia="Times New Roman" w:hAnsi="Consolas" w:cs="Times New Roman"/>
+          <w:i/>
+          <w:iCs/>
+          <w:color w:val="BABED8"/>
+          <w:kern w:val="0"/>
+          <w:sz w:val="27"/>
+          <w:szCs w:val="27"/>
+          <w:lang w:eastAsia="uk-UA"/>
+          <w14:ligatures w14:val="none"/>
+        </w:rPr>
+        <w:t>driver</w:t>
+      </w:r>
+      <w:r>
+        <w:rPr>
+          <w:rFonts w:ascii="Consolas" w:eastAsia="Times New Roman" w:hAnsi="Consolas" w:cs="Times New Roman"/>
+          <w:color w:val="89DDFF"/>
+          <w:kern w:val="0"/>
+          <w:sz w:val="27"/>
+          <w:szCs w:val="27"/>
+          <w:lang w:eastAsia="uk-UA"/>
+          <w14:ligatures w14:val="none"/>
+        </w:rPr>
+        <w:t>['</w:t>
+      </w:r>
+      <w:r>
+        <w:rPr>
+          <w:rFonts w:ascii="Consolas" w:eastAsia="Times New Roman" w:hAnsi="Consolas" w:cs="Times New Roman"/>
+          <w:color w:val="C3E88D"/>
+          <w:kern w:val="0"/>
+          <w:sz w:val="27"/>
+          <w:szCs w:val="27"/>
+          <w:lang w:eastAsia="uk-UA"/>
+          <w14:ligatures w14:val="none"/>
+        </w:rPr>
+        <w:t>Active</w:t>
+      </w:r>
+      <w:r>
+        <w:rPr>
+          <w:rFonts w:ascii="Consolas" w:eastAsia="Times New Roman" w:hAnsi="Consolas" w:cs="Times New Roman"/>
+          <w:color w:val="89DDFF"/>
+          <w:kern w:val="0"/>
+          <w:sz w:val="27"/>
+          <w:szCs w:val="27"/>
+          <w:lang w:eastAsia="uk-UA"/>
+          <w14:ligatures w14:val="none"/>
+        </w:rPr>
+        <w:t>'],</w:t>
+      </w:r>
+    </w:p>
+    <w:p>
+      <w:pPr>
+        <w:shd w:val="clear" w:color="auto" w:fill="0F111A"/>
+        <w:spacing w:after="0" w:line="360" w:lineRule="atLeast"/>
+        <w:rPr>
+          <w:rFonts w:ascii="Consolas" w:eastAsia="Times New Roman" w:hAnsi="Consolas" w:cs="Times New Roman"/>
+          <w:color w:val="BABED8"/>
+          <w:kern w:val="0"/>
+          <w:sz w:val="27"/>
+          <w:szCs w:val="27"/>
+          <w:lang w:eastAsia="uk-UA"/>
+          <w14:ligatures w14:val="none"/>
+        </w:rPr>
+      </w:pPr>
+      <w:r>
+        <w:rPr>
+          <w:rFonts w:ascii="Consolas" w:eastAsia="Times New Roman" w:hAnsi="Consolas" w:cs="Times New Roman"/>
+          <w:color w:val="82AAFF"/>
+          <w:kern w:val="0"/>
+          <w:sz w:val="27"/>
+          <w:szCs w:val="27"/>
+          <w:lang w:eastAsia="uk-UA"/>
+          <w14:ligatures w14:val="none"/>
+        </w:rPr>
+        <w:t xml:space="preserve">                    </w:t>
+      </w:r>
+      <w:r>
+        <w:rPr>
+          <w:rFonts w:ascii="Consolas" w:eastAsia="Times New Roman" w:hAnsi="Consolas" w:cs="Times New Roman"/>
+          <w:i/>
+          <w:iCs/>
+          <w:color w:val="BABED8"/>
+          <w:kern w:val="0"/>
+          <w:sz w:val="27"/>
+          <w:szCs w:val="27"/>
+          <w:lang w:eastAsia="uk-UA"/>
+          <w14:ligatures w14:val="none"/>
+        </w:rPr>
+        <w:t>driver</w:t>
+      </w:r>
+      <w:r>
+        <w:rPr>
+          <w:rFonts w:ascii="Consolas" w:eastAsia="Times New Roman" w:hAnsi="Consolas" w:cs="Times New Roman"/>
+          <w:color w:val="89DDFF"/>
+          <w:kern w:val="0"/>
+          <w:sz w:val="27"/>
+          <w:szCs w:val="27"/>
+          <w:lang w:eastAsia="uk-UA"/>
+          <w14:ligatures w14:val="none"/>
+        </w:rPr>
+        <w:t>['</w:t>
+      </w:r>
+      <w:r>
+        <w:rPr>
+          <w:rFonts w:ascii="Consolas" w:eastAsia="Times New Roman" w:hAnsi="Consolas" w:cs="Times New Roman"/>
+          <w:color w:val="C3E88D"/>
+          <w:kern w:val="0"/>
+          <w:sz w:val="27"/>
+          <w:szCs w:val="27"/>
+          <w:lang w:eastAsia="uk-UA"/>
+          <w14:ligatures w14:val="none"/>
+        </w:rPr>
+        <w:t>Decade</w:t>
+      </w:r>
+      <w:r>
+        <w:rPr>
+          <w:rFonts w:ascii="Consolas" w:eastAsia="Times New Roman" w:hAnsi="Consolas" w:cs="Times New Roman"/>
+          <w:color w:val="89DDFF"/>
+          <w:kern w:val="0"/>
+          <w:sz w:val="27"/>
+          <w:szCs w:val="27"/>
+          <w:lang w:eastAsia="uk-UA"/>
+          <w14:ligatures w14:val="none"/>
+        </w:rPr>
+        <w:t>'],</w:t>
+      </w:r>
+    </w:p>
+    <w:p>
+      <w:pPr>
+        <w:shd w:val="clear" w:color="auto" w:fill="0F111A"/>
+        <w:spacing w:after="0" w:line="360" w:lineRule="atLeast"/>
+        <w:rPr>
+          <w:rFonts w:ascii="Consolas" w:eastAsia="Times New Roman" w:hAnsi="Consolas" w:cs="Times New Roman"/>
+          <w:color w:val="BABED8"/>
+          <w:kern w:val="0"/>
+          <w:sz w:val="27"/>
+          <w:szCs w:val="27"/>
+          <w:lang w:eastAsia="uk-UA"/>
+          <w14:ligatures w14:val="none"/>
+        </w:rPr>
+      </w:pPr>
+      <w:r>
+        <w:rPr>
+          <w:rFonts w:ascii="Consolas" w:eastAsia="Times New Roman" w:hAnsi="Consolas" w:cs="Times New Roman"/>
+          <w:color w:val="82AAFF"/>
+          <w:kern w:val="0"/>
+          <w:sz w:val="27"/>
+          <w:szCs w:val="27"/>
+          <w:lang w:eastAsia="uk-UA"/>
+          <w14:ligatures w14:val="none"/>
+        </w:rPr>
+        <w:t xml:space="preserve">                    </w:t>
+      </w:r>
+      <w:r>
+        <w:rPr>
+          <w:rFonts w:ascii="Consolas" w:eastAsia="Times New Roman" w:hAnsi="Consolas" w:cs="Times New Roman"/>
+          <w:i/>
+          <w:iCs/>
+          <w:color w:val="BABED8"/>
+          <w:kern w:val="0"/>
+          <w:sz w:val="27"/>
+          <w:szCs w:val="27"/>
+          <w:lang w:eastAsia="uk-UA"/>
+          <w14:ligatures w14:val="none"/>
+        </w:rPr>
+        <w:t>driver</w:t>
+      </w:r>
+      <w:r>
+        <w:rPr>
+          <w:rFonts w:ascii="Consolas" w:eastAsia="Times New Roman" w:hAnsi="Consolas" w:cs="Times New Roman"/>
+          <w:color w:val="89DDFF"/>
+          <w:kern w:val="0"/>
+          <w:sz w:val="27"/>
+          <w:szCs w:val="27"/>
+          <w:lang w:eastAsia="uk-UA"/>
+          <w14:ligatures w14:val="none"/>
+        </w:rPr>
+        <w:t>['</w:t>
+      </w:r>
+      <w:r>
+        <w:rPr>
+          <w:rFonts w:ascii="Consolas" w:eastAsia="Times New Roman" w:hAnsi="Consolas" w:cs="Times New Roman"/>
+          <w:color w:val="C3E88D"/>
+          <w:kern w:val="0"/>
+          <w:sz w:val="27"/>
+          <w:szCs w:val="27"/>
+          <w:lang w:eastAsia="uk-UA"/>
+          <w14:ligatures w14:val="none"/>
+        </w:rPr>
+        <w:t>Pole_Rate</w:t>
+      </w:r>
+      <w:r>
+        <w:rPr>
+          <w:rFonts w:ascii="Consolas" w:eastAsia="Times New Roman" w:hAnsi="Consolas" w:cs="Times New Roman"/>
+          <w:color w:val="89DDFF"/>
+          <w:kern w:val="0"/>
+          <w:sz w:val="27"/>
+          <w:szCs w:val="27"/>
+          <w:lang w:eastAsia="uk-UA"/>
+          <w14:ligatures w14:val="none"/>
+        </w:rPr>
+        <w:t>'],</w:t>
+      </w:r>
+    </w:p>
+    <w:p>
+      <w:pPr>
+        <w:shd w:val="clear" w:color="auto" w:fill="0F111A"/>
+        <w:spacing w:after="0" w:line="360" w:lineRule="atLeast"/>
+        <w:rPr>
+          <w:rFonts w:ascii="Consolas" w:eastAsia="Times New Roman" w:hAnsi="Consolas" w:cs="Times New Roman"/>
+          <w:color w:val="BABED8"/>
+          <w:kern w:val="0"/>
+          <w:sz w:val="27"/>
+          <w:szCs w:val="27"/>
+          <w:lang w:eastAsia="uk-UA"/>
+          <w14:ligatures w14:val="none"/>
+        </w:rPr>
+      </w:pPr>
+      <w:r>
+        <w:rPr>
+          <w:rFonts w:ascii="Consolas" w:eastAsia="Times New Roman" w:hAnsi="Consolas" w:cs="Times New Roman"/>
+          <w:color w:val="82AAFF"/>
+          <w:kern w:val="0"/>
+          <w:sz w:val="27"/>
+          <w:szCs w:val="27"/>
+          <w:lang w:eastAsia="uk-UA"/>
+          <w14:ligatures w14:val="none"/>
+        </w:rPr>
+        <w:t xml:space="preserve">                    </w:t>
+      </w:r>
+      <w:r>
+        <w:rPr>
+          <w:rFonts w:ascii="Consolas" w:eastAsia="Times New Roman" w:hAnsi="Consolas" w:cs="Times New Roman"/>
+          <w:i/>
+          <w:iCs/>
+          <w:color w:val="BABED8"/>
+          <w:kern w:val="0"/>
+          <w:sz w:val="27"/>
+          <w:szCs w:val="27"/>
+          <w:lang w:eastAsia="uk-UA"/>
+          <w14:ligatures w14:val="none"/>
+        </w:rPr>
+        <w:t>driver</w:t>
+      </w:r>
+      <w:r>
+        <w:rPr>
+          <w:rFonts w:ascii="Consolas" w:eastAsia="Times New Roman" w:hAnsi="Consolas" w:cs="Times New Roman"/>
+          <w:color w:val="89DDFF"/>
+          <w:kern w:val="0"/>
+          <w:sz w:val="27"/>
+          <w:szCs w:val="27"/>
+          <w:lang w:eastAsia="uk-UA"/>
+          <w14:ligatures w14:val="none"/>
+        </w:rPr>
+        <w:t>['</w:t>
+      </w:r>
+      <w:r>
+        <w:rPr>
+          <w:rFonts w:ascii="Consolas" w:eastAsia="Times New Roman" w:hAnsi="Consolas" w:cs="Times New Roman"/>
+          <w:color w:val="C3E88D"/>
+          <w:kern w:val="0"/>
+          <w:sz w:val="27"/>
+          <w:szCs w:val="27"/>
+          <w:lang w:eastAsia="uk-UA"/>
+          <w14:ligatures w14:val="none"/>
+        </w:rPr>
+        <w:t>Start_Rate</w:t>
+      </w:r>
+      <w:r>
+        <w:rPr>
+          <w:rFonts w:ascii="Consolas" w:eastAsia="Times New Roman" w:hAnsi="Consolas" w:cs="Times New Roman"/>
+          <w:color w:val="89DDFF"/>
+          <w:kern w:val="0"/>
+          <w:sz w:val="27"/>
+          <w:szCs w:val="27"/>
+          <w:lang w:eastAsia="uk-UA"/>
+          <w14:ligatures w14:val="none"/>
+        </w:rPr>
+        <w:t>'],</w:t>
+      </w:r>
+    </w:p>
+    <w:p>
+      <w:pPr>
+        <w:shd w:val="clear" w:color="auto" w:fill="0F111A"/>
+        <w:spacing w:after="0" w:line="360" w:lineRule="atLeast"/>
+        <w:rPr>
+          <w:rFonts w:ascii="Consolas" w:eastAsia="Times New Roman" w:hAnsi="Consolas" w:cs="Times New Roman"/>
+          <w:color w:val="BABED8"/>
+          <w:kern w:val="0"/>
+          <w:sz w:val="27"/>
+          <w:szCs w:val="27"/>
+          <w:lang w:eastAsia="uk-UA"/>
+          <w14:ligatures w14:val="none"/>
+        </w:rPr>
+      </w:pPr>
+      <w:r>
+        <w:rPr>
+          <w:rFonts w:ascii="Consolas" w:eastAsia="Times New Roman" w:hAnsi="Consolas" w:cs="Times New Roman"/>
+          <w:color w:val="82AAFF"/>
+          <w:kern w:val="0"/>
+          <w:sz w:val="27"/>
+          <w:szCs w:val="27"/>
+          <w:lang w:eastAsia="uk-UA"/>
+          <w14:ligatures w14:val="none"/>
+        </w:rPr>
+        <w:t xml:space="preserve">                    </w:t>
+      </w:r>
+      <w:r>
+        <w:rPr>
+          <w:rFonts w:ascii="Consolas" w:eastAsia="Times New Roman" w:hAnsi="Consolas" w:cs="Times New Roman"/>
+          <w:i/>
+          <w:iCs/>
+          <w:color w:val="BABED8"/>
+          <w:kern w:val="0"/>
+          <w:sz w:val="27"/>
+          <w:szCs w:val="27"/>
+          <w:lang w:eastAsia="uk-UA"/>
+          <w14:ligatures w14:val="none"/>
+        </w:rPr>
+        <w:t>driver</w:t>
+      </w:r>
+      <w:r>
+        <w:rPr>
+          <w:rFonts w:ascii="Consolas" w:eastAsia="Times New Roman" w:hAnsi="Consolas" w:cs="Times New Roman"/>
+          <w:color w:val="89DDFF"/>
+          <w:kern w:val="0"/>
+          <w:sz w:val="27"/>
+          <w:szCs w:val="27"/>
+          <w:lang w:eastAsia="uk-UA"/>
+          <w14:ligatures w14:val="none"/>
+        </w:rPr>
+        <w:t>['</w:t>
+      </w:r>
+      <w:r>
+        <w:rPr>
+          <w:rFonts w:ascii="Consolas" w:eastAsia="Times New Roman" w:hAnsi="Consolas" w:cs="Times New Roman"/>
+          <w:color w:val="C3E88D"/>
+          <w:kern w:val="0"/>
+          <w:sz w:val="27"/>
+          <w:szCs w:val="27"/>
+          <w:lang w:eastAsia="uk-UA"/>
+          <w14:ligatures w14:val="none"/>
+        </w:rPr>
+        <w:t>Win_Rate</w:t>
+      </w:r>
+      <w:r>
+        <w:rPr>
+          <w:rFonts w:ascii="Consolas" w:eastAsia="Times New Roman" w:hAnsi="Consolas" w:cs="Times New Roman"/>
+          <w:color w:val="89DDFF"/>
+          <w:kern w:val="0"/>
+          <w:sz w:val="27"/>
+          <w:szCs w:val="27"/>
+          <w:lang w:eastAsia="uk-UA"/>
+          <w14:ligatures w14:val="none"/>
+        </w:rPr>
+        <w:t>'],</w:t>
+      </w:r>
+    </w:p>
+    <w:p>
+      <w:pPr>
+        <w:shd w:val="clear" w:color="auto" w:fill="0F111A"/>
+        <w:spacing w:after="0" w:line="360" w:lineRule="atLeast"/>
+        <w:rPr>
+          <w:rFonts w:ascii="Consolas" w:eastAsia="Times New Roman" w:hAnsi="Consolas" w:cs="Times New Roman"/>
+          <w:color w:val="BABED8"/>
+          <w:kern w:val="0"/>
+          <w:sz w:val="27"/>
+          <w:szCs w:val="27"/>
+          <w:lang w:eastAsia="uk-UA"/>
+          <w14:ligatures w14:val="none"/>
+        </w:rPr>
+      </w:pPr>
+      <w:r>
+        <w:rPr>
+          <w:rFonts w:ascii="Consolas" w:eastAsia="Times New Roman" w:hAnsi="Consolas" w:cs="Times New Roman"/>
+          <w:color w:val="82AAFF"/>
+          <w:kern w:val="0"/>
+          <w:sz w:val="27"/>
+          <w:szCs w:val="27"/>
+          <w:lang w:eastAsia="uk-UA"/>
+          <w14:ligatures w14:val="none"/>
+        </w:rPr>
+        <w:t xml:space="preserve">                    </w:t>
+      </w:r>
+      <w:r>
+        <w:rPr>
+          <w:rFonts w:ascii="Consolas" w:eastAsia="Times New Roman" w:hAnsi="Consolas" w:cs="Times New Roman"/>
+          <w:i/>
+          <w:iCs/>
+          <w:color w:val="BABED8"/>
+          <w:kern w:val="0"/>
+          <w:sz w:val="27"/>
+          <w:szCs w:val="27"/>
+          <w:lang w:eastAsia="uk-UA"/>
+          <w14:ligatures w14:val="none"/>
+        </w:rPr>
+        <w:t>driver</w:t>
+      </w:r>
+      <w:r>
+        <w:rPr>
+          <w:rFonts w:ascii="Consolas" w:eastAsia="Times New Roman" w:hAnsi="Consolas" w:cs="Times New Roman"/>
+          <w:color w:val="89DDFF"/>
+          <w:kern w:val="0"/>
+          <w:sz w:val="27"/>
+          <w:szCs w:val="27"/>
+          <w:lang w:eastAsia="uk-UA"/>
+          <w14:ligatures w14:val="none"/>
+        </w:rPr>
+        <w:t>['</w:t>
+      </w:r>
+      <w:r>
+        <w:rPr>
+          <w:rFonts w:ascii="Consolas" w:eastAsia="Times New Roman" w:hAnsi="Consolas" w:cs="Times New Roman"/>
+          <w:color w:val="C3E88D"/>
+          <w:kern w:val="0"/>
+          <w:sz w:val="27"/>
+          <w:szCs w:val="27"/>
+          <w:lang w:eastAsia="uk-UA"/>
+          <w14:ligatures w14:val="none"/>
+        </w:rPr>
+        <w:t>Podium_Rate</w:t>
+      </w:r>
+      <w:r>
+        <w:rPr>
+          <w:rFonts w:ascii="Consolas" w:eastAsia="Times New Roman" w:hAnsi="Consolas" w:cs="Times New Roman"/>
+          <w:color w:val="89DDFF"/>
+          <w:kern w:val="0"/>
+          <w:sz w:val="27"/>
+          <w:szCs w:val="27"/>
+          <w:lang w:eastAsia="uk-UA"/>
+          <w14:ligatures w14:val="none"/>
+        </w:rPr>
+        <w:t>'],</w:t>
+      </w:r>
+    </w:p>
+    <w:p>
+      <w:pPr>
+        <w:shd w:val="clear" w:color="auto" w:fill="0F111A"/>
+        <w:spacing w:after="0" w:line="360" w:lineRule="atLeast"/>
+        <w:rPr>
+          <w:rFonts w:ascii="Consolas" w:eastAsia="Times New Roman" w:hAnsi="Consolas" w:cs="Times New Roman"/>
+          <w:color w:val="BABED8"/>
+          <w:kern w:val="0"/>
+          <w:sz w:val="27"/>
+          <w:szCs w:val="27"/>
+          <w:lang w:eastAsia="uk-UA"/>
+          <w14:ligatures w14:val="none"/>
+        </w:rPr>
+      </w:pPr>
+      <w:r>
+        <w:rPr>
+          <w:rFonts w:ascii="Consolas" w:eastAsia="Times New Roman" w:hAnsi="Consolas" w:cs="Times New Roman"/>
+          <w:color w:val="82AAFF"/>
+          <w:kern w:val="0"/>
+          <w:sz w:val="27"/>
+          <w:szCs w:val="27"/>
+          <w:lang w:eastAsia="uk-UA"/>
+          <w14:ligatures w14:val="none"/>
+        </w:rPr>
+        <w:t xml:space="preserve">                    </w:t>
+      </w:r>
+      <w:r>
+        <w:rPr>
+          <w:rFonts w:ascii="Consolas" w:eastAsia="Times New Roman" w:hAnsi="Consolas" w:cs="Times New Roman"/>
+          <w:i/>
+          <w:iCs/>
+          <w:color w:val="BABED8"/>
+          <w:kern w:val="0"/>
+          <w:sz w:val="27"/>
+          <w:szCs w:val="27"/>
+          <w:lang w:eastAsia="uk-UA"/>
+          <w14:ligatures w14:val="none"/>
+        </w:rPr>
+        <w:t>driver</w:t>
+      </w:r>
+      <w:r>
+        <w:rPr>
+          <w:rFonts w:ascii="Consolas" w:eastAsia="Times New Roman" w:hAnsi="Consolas" w:cs="Times New Roman"/>
+          <w:color w:val="89DDFF"/>
+          <w:kern w:val="0"/>
+          <w:sz w:val="27"/>
+          <w:szCs w:val="27"/>
+          <w:lang w:eastAsia="uk-UA"/>
+          <w14:ligatures w14:val="none"/>
+        </w:rPr>
+        <w:t>['</w:t>
+      </w:r>
+      <w:r>
+        <w:rPr>
+          <w:rFonts w:ascii="Consolas" w:eastAsia="Times New Roman" w:hAnsi="Consolas" w:cs="Times New Roman"/>
+          <w:color w:val="C3E88D"/>
+          <w:kern w:val="0"/>
+          <w:sz w:val="27"/>
+          <w:szCs w:val="27"/>
+          <w:lang w:eastAsia="uk-UA"/>
+          <w14:ligatures w14:val="none"/>
+        </w:rPr>
+        <w:t>FastLap_Rate</w:t>
+      </w:r>
+      <w:r>
+        <w:rPr>
+          <w:rFonts w:ascii="Consolas" w:eastAsia="Times New Roman" w:hAnsi="Consolas" w:cs="Times New Roman"/>
+          <w:color w:val="89DDFF"/>
+          <w:kern w:val="0"/>
+          <w:sz w:val="27"/>
+          <w:szCs w:val="27"/>
+          <w:lang w:eastAsia="uk-UA"/>
+          <w14:ligatures w14:val="none"/>
+        </w:rPr>
+        <w:t>'],</w:t>
+      </w:r>
+    </w:p>
+    <w:p>
+      <w:pPr>
+        <w:shd w:val="clear" w:color="auto" w:fill="0F111A"/>
+        <w:spacing w:after="0" w:line="360" w:lineRule="atLeast"/>
+        <w:rPr>
+          <w:rFonts w:ascii="Consolas" w:eastAsia="Times New Roman" w:hAnsi="Consolas" w:cs="Times New Roman"/>
+          <w:color w:val="BABED8"/>
+          <w:kern w:val="0"/>
+          <w:sz w:val="27"/>
+          <w:szCs w:val="27"/>
+          <w:lang w:eastAsia="uk-UA"/>
+          <w14:ligatures w14:val="none"/>
+        </w:rPr>
+      </w:pPr>
+      <w:r>
+        <w:rPr>
+          <w:rFonts w:ascii="Consolas" w:eastAsia="Times New Roman" w:hAnsi="Consolas" w:cs="Times New Roman"/>
+          <w:color w:val="82AAFF"/>
+          <w:kern w:val="0"/>
+          <w:sz w:val="27"/>
+          <w:szCs w:val="27"/>
+          <w:lang w:eastAsia="uk-UA"/>
+          <w14:ligatures w14:val="none"/>
+        </w:rPr>
+        <w:t xml:space="preserve">                    </w:t>
+      </w:r>
+      <w:r>
+        <w:rPr>
+          <w:rFonts w:ascii="Consolas" w:eastAsia="Times New Roman" w:hAnsi="Consolas" w:cs="Times New Roman"/>
+          <w:i/>
+          <w:iCs/>
+          <w:color w:val="BABED8"/>
+          <w:kern w:val="0"/>
+          <w:sz w:val="27"/>
+          <w:szCs w:val="27"/>
+          <w:lang w:eastAsia="uk-UA"/>
+          <w14:ligatures w14:val="none"/>
+        </w:rPr>
+        <w:t>driver</w:t>
+      </w:r>
+      <w:r>
+        <w:rPr>
+          <w:rFonts w:ascii="Consolas" w:eastAsia="Times New Roman" w:hAnsi="Consolas" w:cs="Times New Roman"/>
+          <w:color w:val="89DDFF"/>
+          <w:kern w:val="0"/>
+          <w:sz w:val="27"/>
+          <w:szCs w:val="27"/>
+          <w:lang w:eastAsia="uk-UA"/>
+          <w14:ligatures w14:val="none"/>
+        </w:rPr>
+        <w:t>['</w:t>
+      </w:r>
+      <w:r>
+        <w:rPr>
+          <w:rFonts w:ascii="Consolas" w:eastAsia="Times New Roman" w:hAnsi="Consolas" w:cs="Times New Roman"/>
+          <w:color w:val="C3E88D"/>
+          <w:kern w:val="0"/>
+          <w:sz w:val="27"/>
+          <w:szCs w:val="27"/>
+          <w:lang w:eastAsia="uk-UA"/>
+          <w14:ligatures w14:val="none"/>
+        </w:rPr>
+        <w:t>Points_Per_Entry</w:t>
+      </w:r>
+      <w:r>
+        <w:rPr>
+          <w:rFonts w:ascii="Consolas" w:eastAsia="Times New Roman" w:hAnsi="Consolas" w:cs="Times New Roman"/>
+          <w:color w:val="89DDFF"/>
+          <w:kern w:val="0"/>
+          <w:sz w:val="27"/>
+          <w:szCs w:val="27"/>
+          <w:lang w:eastAsia="uk-UA"/>
+          <w14:ligatures w14:val="none"/>
+        </w:rPr>
+        <w:t>'],</w:t>
+      </w:r>
+    </w:p>
+    <w:p>
+      <w:pPr>
+        <w:shd w:val="clear" w:color="auto" w:fill="0F111A"/>
+        <w:spacing w:after="0" w:line="360" w:lineRule="atLeast"/>
+        <w:rPr>
+          <w:rFonts w:ascii="Consolas" w:eastAsia="Times New Roman" w:hAnsi="Consolas" w:cs="Times New Roman"/>
+          <w:color w:val="BABED8"/>
+          <w:kern w:val="0"/>
+          <w:sz w:val="27"/>
+          <w:szCs w:val="27"/>
+          <w:lang w:eastAsia="uk-UA"/>
+          <w14:ligatures w14:val="none"/>
+        </w:rPr>
+      </w:pPr>
+      <w:r>
+        <w:rPr>
+          <w:rFonts w:ascii="Consolas" w:eastAsia="Times New Roman" w:hAnsi="Consolas" w:cs="Times New Roman"/>
+          <w:color w:val="82AAFF"/>
+          <w:kern w:val="0"/>
+          <w:sz w:val="27"/>
+          <w:szCs w:val="27"/>
+          <w:lang w:eastAsia="uk-UA"/>
+          <w14:ligatures w14:val="none"/>
+        </w:rPr>
+        <w:t xml:space="preserve">                    </w:t>
+      </w:r>
+      <w:r>
+        <w:rPr>
+          <w:rFonts w:ascii="Consolas" w:eastAsia="Times New Roman" w:hAnsi="Consolas" w:cs="Times New Roman"/>
+          <w:i/>
+          <w:iCs/>
+          <w:color w:val="BABED8"/>
+          <w:kern w:val="0"/>
+          <w:sz w:val="27"/>
+          <w:szCs w:val="27"/>
+          <w:lang w:eastAsia="uk-UA"/>
+          <w14:ligatures w14:val="none"/>
+        </w:rPr>
+        <w:t>driver</w:t>
+      </w:r>
+      <w:r>
+        <w:rPr>
+          <w:rFonts w:ascii="Consolas" w:eastAsia="Times New Roman" w:hAnsi="Consolas" w:cs="Times New Roman"/>
+          <w:color w:val="89DDFF"/>
+          <w:kern w:val="0"/>
+          <w:sz w:val="27"/>
+          <w:szCs w:val="27"/>
+          <w:lang w:eastAsia="uk-UA"/>
+          <w14:ligatures w14:val="none"/>
+        </w:rPr>
+        <w:t>['</w:t>
+      </w:r>
+      <w:r>
+        <w:rPr>
+          <w:rFonts w:ascii="Consolas" w:eastAsia="Times New Roman" w:hAnsi="Consolas" w:cs="Times New Roman"/>
+          <w:color w:val="C3E88D"/>
+          <w:kern w:val="0"/>
+          <w:sz w:val="27"/>
+          <w:szCs w:val="27"/>
+          <w:lang w:eastAsia="uk-UA"/>
+          <w14:ligatures w14:val="none"/>
+        </w:rPr>
+        <w:t>Years_Active</w:t>
+      </w:r>
+      <w:r>
+        <w:rPr>
+          <w:rFonts w:ascii="Consolas" w:eastAsia="Times New Roman" w:hAnsi="Consolas" w:cs="Times New Roman"/>
+          <w:color w:val="89DDFF"/>
+          <w:kern w:val="0"/>
+          <w:sz w:val="27"/>
+          <w:szCs w:val="27"/>
+          <w:lang w:eastAsia="uk-UA"/>
+          <w14:ligatures w14:val="none"/>
+        </w:rPr>
+        <w:t>'],</w:t>
+      </w:r>
+    </w:p>
+    <w:p>
+      <w:pPr>
+        <w:shd w:val="clear" w:color="auto" w:fill="0F111A"/>
+        <w:spacing w:after="0" w:line="360" w:lineRule="atLeast"/>
+        <w:rPr>
+          <w:rFonts w:ascii="Consolas" w:eastAsia="Times New Roman" w:hAnsi="Consolas" w:cs="Times New Roman"/>
+          <w:color w:val="BABED8"/>
+          <w:kern w:val="0"/>
+          <w:sz w:val="27"/>
+          <w:szCs w:val="27"/>
+          <w:lang w:eastAsia="uk-UA"/>
+          <w14:ligatures w14:val="none"/>
+        </w:rPr>
+      </w:pPr>
+      <w:r>
+        <w:rPr>
+          <w:rFonts w:ascii="Consolas" w:eastAsia="Times New Roman" w:hAnsi="Consolas" w:cs="Times New Roman"/>
+          <w:color w:val="82AAFF"/>
+          <w:kern w:val="0"/>
+          <w:sz w:val="27"/>
+          <w:szCs w:val="27"/>
+          <w:lang w:eastAsia="uk-UA"/>
+          <w14:ligatures w14:val="none"/>
+        </w:rPr>
+        <w:t xml:space="preserve">                    </w:t>
+      </w:r>
+      <w:r>
+        <w:rPr>
+          <w:rFonts w:ascii="Consolas" w:eastAsia="Times New Roman" w:hAnsi="Consolas" w:cs="Times New Roman"/>
+          <w:i/>
+          <w:iCs/>
+          <w:color w:val="BABED8"/>
+          <w:kern w:val="0"/>
+          <w:sz w:val="27"/>
+          <w:szCs w:val="27"/>
+          <w:lang w:eastAsia="uk-UA"/>
+          <w14:ligatures w14:val="none"/>
+        </w:rPr>
+        <w:t>driver</w:t>
+      </w:r>
+      <w:r>
+        <w:rPr>
+          <w:rFonts w:ascii="Consolas" w:eastAsia="Times New Roman" w:hAnsi="Consolas" w:cs="Times New Roman"/>
+          <w:color w:val="89DDFF"/>
+          <w:kern w:val="0"/>
+          <w:sz w:val="27"/>
+          <w:szCs w:val="27"/>
+          <w:lang w:eastAsia="uk-UA"/>
+          <w14:ligatures w14:val="none"/>
+        </w:rPr>
+        <w:t>['</w:t>
+      </w:r>
+      <w:r>
+        <w:rPr>
+          <w:rFonts w:ascii="Consolas" w:eastAsia="Times New Roman" w:hAnsi="Consolas" w:cs="Times New Roman"/>
+          <w:color w:val="C3E88D"/>
+          <w:kern w:val="0"/>
+          <w:sz w:val="27"/>
+          <w:szCs w:val="27"/>
+          <w:lang w:eastAsia="uk-UA"/>
+          <w14:ligatures w14:val="none"/>
+        </w:rPr>
+        <w:t>Champion</w:t>
+      </w:r>
+      <w:r>
+        <w:rPr>
+          <w:rFonts w:ascii="Consolas" w:eastAsia="Times New Roman" w:hAnsi="Consolas" w:cs="Times New Roman"/>
+          <w:color w:val="89DDFF"/>
+          <w:kern w:val="0"/>
+          <w:sz w:val="27"/>
+          <w:szCs w:val="27"/>
+          <w:lang w:eastAsia="uk-UA"/>
+          <w14:ligatures w14:val="none"/>
+        </w:rPr>
+        <w:t>']))</w:t>
+      </w:r>
+    </w:p>
+    <w:p>
+      <w:pPr>
+        <w:shd w:val="clear" w:color="auto" w:fill="0F111A"/>
+        <w:spacing w:after="0" w:line="360" w:lineRule="atLeast"/>
+        <w:rPr>
+          <w:rFonts w:ascii="Consolas" w:eastAsia="Times New Roman" w:hAnsi="Consolas" w:cs="Times New Roman"/>
+          <w:color w:val="BABED8"/>
+          <w:kern w:val="0"/>
+          <w:sz w:val="27"/>
+          <w:szCs w:val="27"/>
+          <w:lang w:eastAsia="uk-UA"/>
+          <w14:ligatures w14:val="none"/>
+        </w:rPr>
+      </w:pPr>
+      <w:r>
+        <w:rPr>
+          <w:rFonts w:ascii="Consolas" w:eastAsia="Times New Roman" w:hAnsi="Consolas" w:cs="Times New Roman"/>
+          <w:color w:val="BABED8"/>
+          <w:kern w:val="0"/>
+          <w:sz w:val="27"/>
+          <w:szCs w:val="27"/>
+          <w:lang w:eastAsia="uk-UA"/>
+          <w14:ligatures w14:val="none"/>
+        </w:rPr>
+        <w:t xml:space="preserve">    </w:t>
+      </w:r>
+    </w:p>
+    <w:p>
+      <w:pPr>
+        <w:shd w:val="clear" w:color="auto" w:fill="0F111A"/>
+        <w:spacing w:after="0" w:line="360" w:lineRule="atLeast"/>
+        <w:rPr>
+          <w:rFonts w:ascii="Consolas" w:eastAsia="Times New Roman" w:hAnsi="Consolas" w:cs="Times New Roman"/>
+          <w:color w:val="BABED8"/>
+          <w:kern w:val="0"/>
+          <w:sz w:val="27"/>
+          <w:szCs w:val="27"/>
+          <w:lang w:eastAsia="uk-UA"/>
+          <w14:ligatures w14:val="none"/>
+        </w:rPr>
+      </w:pPr>
+      <w:r>
+        <w:rPr>
+          <w:rFonts w:ascii="Consolas" w:eastAsia="Times New Roman" w:hAnsi="Consolas" w:cs="Times New Roman"/>
+          <w:color w:val="BABED8"/>
+          <w:kern w:val="0"/>
+          <w:sz w:val="27"/>
+          <w:szCs w:val="27"/>
+          <w:lang w:eastAsia="uk-UA"/>
+          <w14:ligatures w14:val="none"/>
+        </w:rPr>
+        <w:t xml:space="preserve">    </w:t>
+      </w:r>
+      <w:r>
+        <w:rPr>
+          <w:rFonts w:ascii="Consolas" w:eastAsia="Times New Roman" w:hAnsi="Consolas" w:cs="Times New Roman"/>
+          <w:i/>
+          <w:iCs/>
+          <w:color w:val="89DDFF"/>
+          <w:kern w:val="0"/>
+          <w:sz w:val="27"/>
+          <w:szCs w:val="27"/>
+          <w:lang w:eastAsia="uk-UA"/>
+          <w14:ligatures w14:val="none"/>
+        </w:rPr>
+        <w:t>return</w:t>
+      </w:r>
+      <w:r>
+        <w:rPr>
+          <w:rFonts w:ascii="Consolas" w:eastAsia="Times New Roman" w:hAnsi="Consolas" w:cs="Times New Roman"/>
+          <w:color w:val="BABED8"/>
+          <w:kern w:val="0"/>
+          <w:sz w:val="27"/>
+          <w:szCs w:val="27"/>
+          <w:lang w:eastAsia="uk-UA"/>
+          <w14:ligatures w14:val="none"/>
+        </w:rPr>
+        <w:t xml:space="preserve"> inserted_id</w:t>
+      </w:r>
+    </w:p>
+    <w:p>
+      <w:pPr>
+        <w:shd w:val="clear" w:color="auto" w:fill="0F111A"/>
+        <w:spacing w:after="0" w:line="360" w:lineRule="atLeast"/>
+        <w:rPr>
+          <w:rFonts w:ascii="Consolas" w:eastAsia="Times New Roman" w:hAnsi="Consolas" w:cs="Times New Roman"/>
+          <w:color w:val="BABED8"/>
+          <w:kern w:val="0"/>
+          <w:sz w:val="27"/>
+          <w:szCs w:val="27"/>
+          <w:lang w:eastAsia="uk-UA"/>
+          <w14:ligatures w14:val="none"/>
+        </w:rPr>
+      </w:pPr>
+    </w:p>
+    <w:p>
+      <w:pPr>
+        <w:shd w:val="clear" w:color="auto" w:fill="0F111A"/>
+        <w:spacing w:after="0" w:line="360" w:lineRule="atLeast"/>
+        <w:rPr>
+          <w:rFonts w:ascii="Consolas" w:eastAsia="Times New Roman" w:hAnsi="Consolas" w:cs="Times New Roman"/>
+          <w:color w:val="BABED8"/>
+          <w:kern w:val="0"/>
+          <w:sz w:val="27"/>
+          <w:szCs w:val="27"/>
+          <w:lang w:eastAsia="uk-UA"/>
+          <w14:ligatures w14:val="none"/>
+        </w:rPr>
+      </w:pPr>
+      <w:r>
+        <w:rPr>
+          <w:rFonts w:ascii="Consolas" w:eastAsia="Times New Roman" w:hAnsi="Consolas" w:cs="Times New Roman"/>
+          <w:color w:val="C792EA"/>
+          <w:kern w:val="0"/>
+          <w:sz w:val="27"/>
+          <w:szCs w:val="27"/>
+          <w:lang w:eastAsia="uk-UA"/>
+          <w14:ligatures w14:val="none"/>
+        </w:rPr>
+        <w:t>def</w:t>
+      </w:r>
+      <w:r>
+        <w:rPr>
+          <w:rFonts w:ascii="Consolas" w:eastAsia="Times New Roman" w:hAnsi="Consolas" w:cs="Times New Roman"/>
+          <w:color w:val="BABED8"/>
+          <w:kern w:val="0"/>
+          <w:sz w:val="27"/>
+          <w:szCs w:val="27"/>
+          <w:lang w:eastAsia="uk-UA"/>
+          <w14:ligatures w14:val="none"/>
+        </w:rPr>
+        <w:t xml:space="preserve"> </w:t>
+      </w:r>
+      <w:r>
+        <w:rPr>
+          <w:rFonts w:ascii="Consolas" w:eastAsia="Times New Roman" w:hAnsi="Consolas" w:cs="Times New Roman"/>
+          <w:color w:val="82AAFF"/>
+          <w:kern w:val="0"/>
+          <w:sz w:val="27"/>
+          <w:szCs w:val="27"/>
+          <w:lang w:eastAsia="uk-UA"/>
+          <w14:ligatures w14:val="none"/>
+        </w:rPr>
+        <w:t>main</w:t>
+      </w:r>
+      <w:r>
+        <w:rPr>
+          <w:rFonts w:ascii="Consolas" w:eastAsia="Times New Roman" w:hAnsi="Consolas" w:cs="Times New Roman"/>
+          <w:color w:val="89DDFF"/>
+          <w:kern w:val="0"/>
+          <w:sz w:val="27"/>
+          <w:szCs w:val="27"/>
+          <w:lang w:eastAsia="uk-UA"/>
+          <w14:ligatures w14:val="none"/>
+        </w:rPr>
+        <w:t>():</w:t>
+      </w:r>
+    </w:p>
+    <w:p>
+      <w:pPr>
+        <w:shd w:val="clear" w:color="auto" w:fill="0F111A"/>
+        <w:spacing w:after="0" w:line="360" w:lineRule="atLeast"/>
+        <w:rPr>
+          <w:rFonts w:ascii="Consolas" w:eastAsia="Times New Roman" w:hAnsi="Consolas" w:cs="Times New Roman"/>
+          <w:color w:val="BABED8"/>
+          <w:kern w:val="0"/>
+          <w:sz w:val="27"/>
+          <w:szCs w:val="27"/>
+          <w:lang w:eastAsia="uk-UA"/>
+          <w14:ligatures w14:val="none"/>
+        </w:rPr>
+      </w:pPr>
+    </w:p>
+    <w:p>
+      <w:pPr>
+        <w:shd w:val="clear" w:color="auto" w:fill="0F111A"/>
+        <w:spacing w:after="0" w:line="360" w:lineRule="atLeast"/>
+        <w:rPr>
+          <w:rFonts w:ascii="Consolas" w:eastAsia="Times New Roman" w:hAnsi="Consolas" w:cs="Times New Roman"/>
+          <w:color w:val="BABED8"/>
+          <w:kern w:val="0"/>
+          <w:sz w:val="27"/>
+          <w:szCs w:val="27"/>
+          <w:lang w:eastAsia="uk-UA"/>
+          <w14:ligatures w14:val="none"/>
+        </w:rPr>
+      </w:pPr>
+      <w:r>
+        <w:rPr>
+          <w:rFonts w:ascii="Consolas" w:eastAsia="Times New Roman" w:hAnsi="Consolas" w:cs="Times New Roman"/>
+          <w:color w:val="BABED8"/>
+          <w:kern w:val="0"/>
+          <w:sz w:val="27"/>
+          <w:szCs w:val="27"/>
+          <w:lang w:eastAsia="uk-UA"/>
+          <w14:ligatures w14:val="none"/>
+        </w:rPr>
+        <w:t xml:space="preserve">    drivers_df </w:t>
+      </w:r>
+      <w:r>
+        <w:rPr>
+          <w:rFonts w:ascii="Consolas" w:eastAsia="Times New Roman" w:hAnsi="Consolas" w:cs="Times New Roman"/>
+          <w:color w:val="89DDFF"/>
+          <w:kern w:val="0"/>
+          <w:sz w:val="27"/>
+          <w:szCs w:val="27"/>
+          <w:lang w:eastAsia="uk-UA"/>
+          <w14:ligatures w14:val="none"/>
+        </w:rPr>
+        <w:t>=</w:t>
+      </w:r>
+      <w:r>
+        <w:rPr>
+          <w:rFonts w:ascii="Consolas" w:eastAsia="Times New Roman" w:hAnsi="Consolas" w:cs="Times New Roman"/>
+          <w:color w:val="BABED8"/>
+          <w:kern w:val="0"/>
+          <w:sz w:val="27"/>
+          <w:szCs w:val="27"/>
+          <w:lang w:eastAsia="uk-UA"/>
+          <w14:ligatures w14:val="none"/>
+        </w:rPr>
+        <w:t xml:space="preserve"> </w:t>
+      </w:r>
+      <w:r>
+        <w:rPr>
+          <w:rFonts w:ascii="Consolas" w:eastAsia="Times New Roman" w:hAnsi="Consolas" w:cs="Times New Roman"/>
+          <w:color w:val="FFCB6B"/>
+          <w:kern w:val="0"/>
+          <w:sz w:val="27"/>
+          <w:szCs w:val="27"/>
+          <w:lang w:eastAsia="uk-UA"/>
+          <w14:ligatures w14:val="none"/>
+        </w:rPr>
+        <w:t>pd</w:t>
+      </w:r>
+      <w:r>
+        <w:rPr>
+          <w:rFonts w:ascii="Consolas" w:eastAsia="Times New Roman" w:hAnsi="Consolas" w:cs="Times New Roman"/>
+          <w:color w:val="89DDFF"/>
+          <w:kern w:val="0"/>
+          <w:sz w:val="27"/>
+          <w:szCs w:val="27"/>
+          <w:lang w:eastAsia="uk-UA"/>
+          <w14:ligatures w14:val="none"/>
+        </w:rPr>
+        <w:t>.</w:t>
+      </w:r>
+      <w:r>
+        <w:rPr>
+          <w:rFonts w:ascii="Consolas" w:eastAsia="Times New Roman" w:hAnsi="Consolas" w:cs="Times New Roman"/>
+          <w:color w:val="82AAFF"/>
+          <w:kern w:val="0"/>
+          <w:sz w:val="27"/>
+          <w:szCs w:val="27"/>
+          <w:lang w:eastAsia="uk-UA"/>
+          <w14:ligatures w14:val="none"/>
+        </w:rPr>
+        <w:t>read_csv</w:t>
+      </w:r>
+      <w:r>
+        <w:rPr>
+          <w:rFonts w:ascii="Consolas" w:eastAsia="Times New Roman" w:hAnsi="Consolas" w:cs="Times New Roman"/>
+          <w:color w:val="89DDFF"/>
+          <w:kern w:val="0"/>
+          <w:sz w:val="27"/>
+          <w:szCs w:val="27"/>
+          <w:lang w:eastAsia="uk-UA"/>
+          <w14:ligatures w14:val="none"/>
+        </w:rPr>
+        <w:t>('</w:t>
+      </w:r>
+      <w:r>
+        <w:rPr>
+          <w:rFonts w:ascii="Consolas" w:eastAsia="Times New Roman" w:hAnsi="Consolas" w:cs="Times New Roman"/>
+          <w:color w:val="C3E88D"/>
+          <w:kern w:val="0"/>
+          <w:sz w:val="27"/>
+          <w:szCs w:val="27"/>
+          <w:lang w:eastAsia="uk-UA"/>
+          <w14:ligatures w14:val="none"/>
+        </w:rPr>
+        <w:t>input_csv/new_drivers.csv</w:t>
+      </w:r>
+      <w:r>
+        <w:rPr>
+          <w:rFonts w:ascii="Consolas" w:eastAsia="Times New Roman" w:hAnsi="Consolas" w:cs="Times New Roman"/>
+          <w:color w:val="89DDFF"/>
+          <w:kern w:val="0"/>
+          <w:sz w:val="27"/>
+          <w:szCs w:val="27"/>
+          <w:lang w:eastAsia="uk-UA"/>
+          <w14:ligatures w14:val="none"/>
+        </w:rPr>
+        <w:t>')</w:t>
+      </w:r>
+    </w:p>
+    <w:p>
+      <w:pPr>
+        <w:shd w:val="clear" w:color="auto" w:fill="0F111A"/>
+        <w:spacing w:after="0" w:line="360" w:lineRule="atLeast"/>
+        <w:rPr>
+          <w:rFonts w:ascii="Consolas" w:eastAsia="Times New Roman" w:hAnsi="Consolas" w:cs="Times New Roman"/>
+          <w:color w:val="BABED8"/>
+          <w:kern w:val="0"/>
+          <w:sz w:val="27"/>
+          <w:szCs w:val="27"/>
+          <w:lang w:eastAsia="uk-UA"/>
+          <w14:ligatures w14:val="none"/>
+        </w:rPr>
+      </w:pPr>
+    </w:p>
+    <w:p>
+      <w:pPr>
+        <w:shd w:val="clear" w:color="auto" w:fill="0F111A"/>
+        <w:spacing w:after="0" w:line="360" w:lineRule="atLeast"/>
+        <w:rPr>
+          <w:rFonts w:ascii="Consolas" w:eastAsia="Times New Roman" w:hAnsi="Consolas" w:cs="Times New Roman"/>
+          <w:color w:val="BABED8"/>
+          <w:kern w:val="0"/>
+          <w:sz w:val="27"/>
+          <w:szCs w:val="27"/>
+          <w:lang w:eastAsia="uk-UA"/>
+          <w14:ligatures w14:val="none"/>
+        </w:rPr>
+      </w:pPr>
+      <w:r>
+        <w:rPr>
+          <w:rFonts w:ascii="Consolas" w:eastAsia="Times New Roman" w:hAnsi="Consolas" w:cs="Times New Roman"/>
+          <w:color w:val="BABED8"/>
+          <w:kern w:val="0"/>
+          <w:sz w:val="27"/>
+          <w:szCs w:val="27"/>
+          <w:lang w:eastAsia="uk-UA"/>
+          <w14:ligatures w14:val="none"/>
+        </w:rPr>
+        <w:t xml:space="preserve">    connection </w:t>
+      </w:r>
+      <w:r>
+        <w:rPr>
+          <w:rFonts w:ascii="Consolas" w:eastAsia="Times New Roman" w:hAnsi="Consolas" w:cs="Times New Roman"/>
+          <w:color w:val="89DDFF"/>
+          <w:kern w:val="0"/>
+          <w:sz w:val="27"/>
+          <w:szCs w:val="27"/>
+          <w:lang w:eastAsia="uk-UA"/>
+          <w14:ligatures w14:val="none"/>
+        </w:rPr>
+        <w:t>=</w:t>
+      </w:r>
+      <w:r>
+        <w:rPr>
+          <w:rFonts w:ascii="Consolas" w:eastAsia="Times New Roman" w:hAnsi="Consolas" w:cs="Times New Roman"/>
+          <w:color w:val="BABED8"/>
+          <w:kern w:val="0"/>
+          <w:sz w:val="27"/>
+          <w:szCs w:val="27"/>
+          <w:lang w:eastAsia="uk-UA"/>
+          <w14:ligatures w14:val="none"/>
+        </w:rPr>
+        <w:t xml:space="preserve"> </w:t>
+      </w:r>
+      <w:r>
+        <w:rPr>
+          <w:rFonts w:ascii="Consolas" w:eastAsia="Times New Roman" w:hAnsi="Consolas" w:cs="Times New Roman"/>
+          <w:color w:val="FFCB6B"/>
+          <w:kern w:val="0"/>
+          <w:sz w:val="27"/>
+          <w:szCs w:val="27"/>
+          <w:lang w:eastAsia="uk-UA"/>
+          <w14:ligatures w14:val="none"/>
+        </w:rPr>
+        <w:t>psycopg2</w:t>
+      </w:r>
+      <w:r>
+        <w:rPr>
+          <w:rFonts w:ascii="Consolas" w:eastAsia="Times New Roman" w:hAnsi="Consolas" w:cs="Times New Roman"/>
+          <w:color w:val="89DDFF"/>
+          <w:kern w:val="0"/>
+          <w:sz w:val="27"/>
+          <w:szCs w:val="27"/>
+          <w:lang w:eastAsia="uk-UA"/>
+          <w14:ligatures w14:val="none"/>
+        </w:rPr>
+        <w:t>.</w:t>
+      </w:r>
+      <w:r>
+        <w:rPr>
+          <w:rFonts w:ascii="Consolas" w:eastAsia="Times New Roman" w:hAnsi="Consolas" w:cs="Times New Roman"/>
+          <w:color w:val="82AAFF"/>
+          <w:kern w:val="0"/>
+          <w:sz w:val="27"/>
+          <w:szCs w:val="27"/>
+          <w:lang w:eastAsia="uk-UA"/>
+          <w14:ligatures w14:val="none"/>
+        </w:rPr>
+        <w:t>connect</w:t>
+      </w:r>
+      <w:r>
+        <w:rPr>
+          <w:rFonts w:ascii="Consolas" w:eastAsia="Times New Roman" w:hAnsi="Consolas" w:cs="Times New Roman"/>
+          <w:color w:val="89DDFF"/>
+          <w:kern w:val="0"/>
+          <w:sz w:val="27"/>
+          <w:szCs w:val="27"/>
+          <w:lang w:eastAsia="uk-UA"/>
+          <w14:ligatures w14:val="none"/>
+        </w:rPr>
+        <w:t>(</w:t>
+      </w:r>
+    </w:p>
+    <w:p>
+      <w:pPr>
+        <w:shd w:val="clear" w:color="auto" w:fill="0F111A"/>
+        <w:spacing w:after="0" w:line="360" w:lineRule="atLeast"/>
+        <w:rPr>
+          <w:rFonts w:ascii="Consolas" w:eastAsia="Times New Roman" w:hAnsi="Consolas" w:cs="Times New Roman"/>
+          <w:color w:val="BABED8"/>
+          <w:kern w:val="0"/>
+          <w:sz w:val="27"/>
+          <w:szCs w:val="27"/>
+          <w:lang w:eastAsia="uk-UA"/>
+          <w14:ligatures w14:val="none"/>
+        </w:rPr>
+      </w:pPr>
+      <w:r>
+        <w:rPr>
+          <w:rFonts w:ascii="Consolas" w:eastAsia="Times New Roman" w:hAnsi="Consolas" w:cs="Times New Roman"/>
+          <w:color w:val="82AAFF"/>
+          <w:kern w:val="0"/>
+          <w:sz w:val="27"/>
+          <w:szCs w:val="27"/>
+          <w:lang w:eastAsia="uk-UA"/>
+          <w14:ligatures w14:val="none"/>
+        </w:rPr>
+        <w:t xml:space="preserve">        </w:t>
+      </w:r>
+      <w:r>
+        <w:rPr>
+          <w:rFonts w:ascii="Consolas" w:eastAsia="Times New Roman" w:hAnsi="Consolas" w:cs="Times New Roman"/>
+          <w:i/>
+          <w:iCs/>
+          <w:color w:val="BABED8"/>
+          <w:kern w:val="0"/>
+          <w:sz w:val="27"/>
+          <w:szCs w:val="27"/>
+          <w:lang w:eastAsia="uk-UA"/>
+          <w14:ligatures w14:val="none"/>
+        </w:rPr>
+        <w:t>database</w:t>
+      </w:r>
+      <w:r>
+        <w:rPr>
+          <w:rFonts w:ascii="Consolas" w:eastAsia="Times New Roman" w:hAnsi="Consolas" w:cs="Times New Roman"/>
+          <w:color w:val="89DDFF"/>
+          <w:kern w:val="0"/>
+          <w:sz w:val="27"/>
+          <w:szCs w:val="27"/>
+          <w:lang w:eastAsia="uk-UA"/>
+          <w14:ligatures w14:val="none"/>
+        </w:rPr>
+        <w:t>=</w:t>
+      </w:r>
+      <w:r>
+        <w:rPr>
+          <w:rFonts w:ascii="Consolas" w:eastAsia="Times New Roman" w:hAnsi="Consolas" w:cs="Times New Roman"/>
+          <w:color w:val="BABED8"/>
+          <w:kern w:val="0"/>
+          <w:sz w:val="27"/>
+          <w:szCs w:val="27"/>
+          <w:lang w:eastAsia="uk-UA"/>
+          <w14:ligatures w14:val="none"/>
+        </w:rPr>
+        <w:t>env</w:t>
+      </w:r>
+      <w:r>
+        <w:rPr>
+          <w:rFonts w:ascii="Consolas" w:eastAsia="Times New Roman" w:hAnsi="Consolas" w:cs="Times New Roman"/>
+          <w:color w:val="89DDFF"/>
+          <w:kern w:val="0"/>
+          <w:sz w:val="27"/>
+          <w:szCs w:val="27"/>
+          <w:lang w:eastAsia="uk-UA"/>
+          <w14:ligatures w14:val="none"/>
+        </w:rPr>
+        <w:t>.</w:t>
+      </w:r>
+      <w:r>
+        <w:rPr>
+          <w:rFonts w:ascii="Consolas" w:eastAsia="Times New Roman" w:hAnsi="Consolas" w:cs="Times New Roman"/>
+          <w:color w:val="BABED8"/>
+          <w:kern w:val="0"/>
+          <w:sz w:val="27"/>
+          <w:szCs w:val="27"/>
+          <w:lang w:eastAsia="uk-UA"/>
+          <w14:ligatures w14:val="none"/>
+        </w:rPr>
+        <w:t>DB_NAME</w:t>
+      </w:r>
+      <w:r>
+        <w:rPr>
+          <w:rFonts w:ascii="Consolas" w:eastAsia="Times New Roman" w:hAnsi="Consolas" w:cs="Times New Roman"/>
+          <w:color w:val="89DDFF"/>
+          <w:kern w:val="0"/>
+          <w:sz w:val="27"/>
+          <w:szCs w:val="27"/>
+          <w:lang w:eastAsia="uk-UA"/>
+          <w14:ligatures w14:val="none"/>
+        </w:rPr>
+        <w:t>,</w:t>
+      </w:r>
+    </w:p>
+    <w:p>
+      <w:pPr>
+        <w:shd w:val="clear" w:color="auto" w:fill="0F111A"/>
+        <w:spacing w:after="0" w:line="360" w:lineRule="atLeast"/>
+        <w:rPr>
+          <w:rFonts w:ascii="Consolas" w:eastAsia="Times New Roman" w:hAnsi="Consolas" w:cs="Times New Roman"/>
+          <w:color w:val="BABED8"/>
+          <w:kern w:val="0"/>
+          <w:sz w:val="27"/>
+          <w:szCs w:val="27"/>
+          <w:lang w:eastAsia="uk-UA"/>
+          <w14:ligatures w14:val="none"/>
+        </w:rPr>
+      </w:pPr>
+      <w:r>
+        <w:rPr>
+          <w:rFonts w:ascii="Consolas" w:eastAsia="Times New Roman" w:hAnsi="Consolas" w:cs="Times New Roman"/>
+          <w:color w:val="82AAFF"/>
+          <w:kern w:val="0"/>
+          <w:sz w:val="27"/>
+          <w:szCs w:val="27"/>
+          <w:lang w:eastAsia="uk-UA"/>
+          <w14:ligatures w14:val="none"/>
+        </w:rPr>
+        <w:t xml:space="preserve">        </w:t>
+      </w:r>
+      <w:r>
+        <w:rPr>
+          <w:rFonts w:ascii="Consolas" w:eastAsia="Times New Roman" w:hAnsi="Consolas" w:cs="Times New Roman"/>
+          <w:i/>
+          <w:iCs/>
+          <w:color w:val="BABED8"/>
+          <w:kern w:val="0"/>
+          <w:sz w:val="27"/>
+          <w:szCs w:val="27"/>
+          <w:lang w:eastAsia="uk-UA"/>
+          <w14:ligatures w14:val="none"/>
+        </w:rPr>
+        <w:t>user</w:t>
+      </w:r>
+      <w:r>
+        <w:rPr>
+          <w:rFonts w:ascii="Consolas" w:eastAsia="Times New Roman" w:hAnsi="Consolas" w:cs="Times New Roman"/>
+          <w:color w:val="89DDFF"/>
+          <w:kern w:val="0"/>
+          <w:sz w:val="27"/>
+          <w:szCs w:val="27"/>
+          <w:lang w:eastAsia="uk-UA"/>
+          <w14:ligatures w14:val="none"/>
+        </w:rPr>
+        <w:t>=</w:t>
+      </w:r>
+      <w:r>
+        <w:rPr>
+          <w:rFonts w:ascii="Consolas" w:eastAsia="Times New Roman" w:hAnsi="Consolas" w:cs="Times New Roman"/>
+          <w:color w:val="BABED8"/>
+          <w:kern w:val="0"/>
+          <w:sz w:val="27"/>
+          <w:szCs w:val="27"/>
+          <w:lang w:eastAsia="uk-UA"/>
+          <w14:ligatures w14:val="none"/>
+        </w:rPr>
+        <w:t>env</w:t>
+      </w:r>
+      <w:r>
+        <w:rPr>
+          <w:rFonts w:ascii="Consolas" w:eastAsia="Times New Roman" w:hAnsi="Consolas" w:cs="Times New Roman"/>
+          <w:color w:val="89DDFF"/>
+          <w:kern w:val="0"/>
+          <w:sz w:val="27"/>
+          <w:szCs w:val="27"/>
+          <w:lang w:eastAsia="uk-UA"/>
+          <w14:ligatures w14:val="none"/>
+        </w:rPr>
+        <w:t>.</w:t>
+      </w:r>
+      <w:r>
+        <w:rPr>
+          <w:rFonts w:ascii="Consolas" w:eastAsia="Times New Roman" w:hAnsi="Consolas" w:cs="Times New Roman"/>
+          <w:color w:val="BABED8"/>
+          <w:kern w:val="0"/>
+          <w:sz w:val="27"/>
+          <w:szCs w:val="27"/>
+          <w:lang w:eastAsia="uk-UA"/>
+          <w14:ligatures w14:val="none"/>
+        </w:rPr>
+        <w:t>DB_USER</w:t>
+      </w:r>
+      <w:r>
+        <w:rPr>
+          <w:rFonts w:ascii="Consolas" w:eastAsia="Times New Roman" w:hAnsi="Consolas" w:cs="Times New Roman"/>
+          <w:color w:val="89DDFF"/>
+          <w:kern w:val="0"/>
+          <w:sz w:val="27"/>
+          <w:szCs w:val="27"/>
+          <w:lang w:eastAsia="uk-UA"/>
+          <w14:ligatures w14:val="none"/>
+        </w:rPr>
+        <w:t>,</w:t>
+      </w:r>
+    </w:p>
+    <w:p>
+      <w:pPr>
+        <w:shd w:val="clear" w:color="auto" w:fill="0F111A"/>
+        <w:spacing w:after="0" w:line="360" w:lineRule="atLeast"/>
+        <w:rPr>
+          <w:rFonts w:ascii="Consolas" w:eastAsia="Times New Roman" w:hAnsi="Consolas" w:cs="Times New Roman"/>
+          <w:color w:val="BABED8"/>
+          <w:kern w:val="0"/>
+          <w:sz w:val="27"/>
+          <w:szCs w:val="27"/>
+          <w:lang w:eastAsia="uk-UA"/>
+          <w14:ligatures w14:val="none"/>
+        </w:rPr>
+      </w:pPr>
+      <w:r>
+        <w:rPr>
+          <w:rFonts w:ascii="Consolas" w:eastAsia="Times New Roman" w:hAnsi="Consolas" w:cs="Times New Roman"/>
+          <w:color w:val="82AAFF"/>
+          <w:kern w:val="0"/>
+          <w:sz w:val="27"/>
+          <w:szCs w:val="27"/>
+          <w:lang w:eastAsia="uk-UA"/>
+          <w14:ligatures w14:val="none"/>
+        </w:rPr>
+        <w:t xml:space="preserve">        </w:t>
+      </w:r>
+      <w:r>
+        <w:rPr>
+          <w:rFonts w:ascii="Consolas" w:eastAsia="Times New Roman" w:hAnsi="Consolas" w:cs="Times New Roman"/>
+          <w:i/>
+          <w:iCs/>
+          <w:color w:val="BABED8"/>
+          <w:kern w:val="0"/>
+          <w:sz w:val="27"/>
+          <w:szCs w:val="27"/>
+          <w:lang w:eastAsia="uk-UA"/>
+          <w14:ligatures w14:val="none"/>
+        </w:rPr>
+        <w:t>password</w:t>
+      </w:r>
+      <w:r>
+        <w:rPr>
+          <w:rFonts w:ascii="Consolas" w:eastAsia="Times New Roman" w:hAnsi="Consolas" w:cs="Times New Roman"/>
+          <w:color w:val="89DDFF"/>
+          <w:kern w:val="0"/>
+          <w:sz w:val="27"/>
+          <w:szCs w:val="27"/>
+          <w:lang w:eastAsia="uk-UA"/>
+          <w14:ligatures w14:val="none"/>
+        </w:rPr>
+        <w:t>=</w:t>
+      </w:r>
+      <w:r>
+        <w:rPr>
+          <w:rFonts w:ascii="Consolas" w:eastAsia="Times New Roman" w:hAnsi="Consolas" w:cs="Times New Roman"/>
+          <w:color w:val="BABED8"/>
+          <w:kern w:val="0"/>
+          <w:sz w:val="27"/>
+          <w:szCs w:val="27"/>
+          <w:lang w:eastAsia="uk-UA"/>
+          <w14:ligatures w14:val="none"/>
+        </w:rPr>
+        <w:t>env</w:t>
+      </w:r>
+      <w:r>
+        <w:rPr>
+          <w:rFonts w:ascii="Consolas" w:eastAsia="Times New Roman" w:hAnsi="Consolas" w:cs="Times New Roman"/>
+          <w:color w:val="89DDFF"/>
+          <w:kern w:val="0"/>
+          <w:sz w:val="27"/>
+          <w:szCs w:val="27"/>
+          <w:lang w:eastAsia="uk-UA"/>
+          <w14:ligatures w14:val="none"/>
+        </w:rPr>
+        <w:t>.</w:t>
+      </w:r>
+      <w:r>
+        <w:rPr>
+          <w:rFonts w:ascii="Consolas" w:eastAsia="Times New Roman" w:hAnsi="Consolas" w:cs="Times New Roman"/>
+          <w:color w:val="BABED8"/>
+          <w:kern w:val="0"/>
+          <w:sz w:val="27"/>
+          <w:szCs w:val="27"/>
+          <w:lang w:eastAsia="uk-UA"/>
+          <w14:ligatures w14:val="none"/>
+        </w:rPr>
+        <w:t>DB_PASSWORD</w:t>
+      </w:r>
+      <w:r>
+        <w:rPr>
+          <w:rFonts w:ascii="Consolas" w:eastAsia="Times New Roman" w:hAnsi="Consolas" w:cs="Times New Roman"/>
+          <w:color w:val="89DDFF"/>
+          <w:kern w:val="0"/>
+          <w:sz w:val="27"/>
+          <w:szCs w:val="27"/>
+          <w:lang w:eastAsia="uk-UA"/>
+          <w14:ligatures w14:val="none"/>
+        </w:rPr>
+        <w:t>,</w:t>
+      </w:r>
+    </w:p>
+    <w:p>
+      <w:pPr>
+        <w:shd w:val="clear" w:color="auto" w:fill="0F111A"/>
+        <w:spacing w:after="0" w:line="360" w:lineRule="atLeast"/>
+        <w:rPr>
+          <w:rFonts w:ascii="Consolas" w:eastAsia="Times New Roman" w:hAnsi="Consolas" w:cs="Times New Roman"/>
+          <w:color w:val="BABED8"/>
+          <w:kern w:val="0"/>
+          <w:sz w:val="27"/>
+          <w:szCs w:val="27"/>
+          <w:lang w:eastAsia="uk-UA"/>
+          <w14:ligatures w14:val="none"/>
+        </w:rPr>
+      </w:pPr>
+      <w:r>
+        <w:rPr>
+          <w:rFonts w:ascii="Consolas" w:eastAsia="Times New Roman" w:hAnsi="Consolas" w:cs="Times New Roman"/>
+          <w:color w:val="82AAFF"/>
+          <w:kern w:val="0"/>
+          <w:sz w:val="27"/>
+          <w:szCs w:val="27"/>
+          <w:lang w:eastAsia="uk-UA"/>
+          <w14:ligatures w14:val="none"/>
+        </w:rPr>
+        <w:t xml:space="preserve">        </w:t>
+      </w:r>
+      <w:r>
+        <w:rPr>
+          <w:rFonts w:ascii="Consolas" w:eastAsia="Times New Roman" w:hAnsi="Consolas" w:cs="Times New Roman"/>
+          <w:i/>
+          <w:iCs/>
+          <w:color w:val="BABED8"/>
+          <w:kern w:val="0"/>
+          <w:sz w:val="27"/>
+          <w:szCs w:val="27"/>
+          <w:lang w:eastAsia="uk-UA"/>
+          <w14:ligatures w14:val="none"/>
+        </w:rPr>
+        <w:t>host</w:t>
+      </w:r>
+      <w:r>
+        <w:rPr>
+          <w:rFonts w:ascii="Consolas" w:eastAsia="Times New Roman" w:hAnsi="Consolas" w:cs="Times New Roman"/>
+          <w:color w:val="89DDFF"/>
+          <w:kern w:val="0"/>
+          <w:sz w:val="27"/>
+          <w:szCs w:val="27"/>
+          <w:lang w:eastAsia="uk-UA"/>
+          <w14:ligatures w14:val="none"/>
+        </w:rPr>
+        <w:t>=</w:t>
+      </w:r>
+      <w:r>
+        <w:rPr>
+          <w:rFonts w:ascii="Consolas" w:eastAsia="Times New Roman" w:hAnsi="Consolas" w:cs="Times New Roman"/>
+          <w:color w:val="BABED8"/>
+          <w:kern w:val="0"/>
+          <w:sz w:val="27"/>
+          <w:szCs w:val="27"/>
+          <w:lang w:eastAsia="uk-UA"/>
+          <w14:ligatures w14:val="none"/>
+        </w:rPr>
+        <w:t>env</w:t>
+      </w:r>
+      <w:r>
+        <w:rPr>
+          <w:rFonts w:ascii="Consolas" w:eastAsia="Times New Roman" w:hAnsi="Consolas" w:cs="Times New Roman"/>
+          <w:color w:val="89DDFF"/>
+          <w:kern w:val="0"/>
+          <w:sz w:val="27"/>
+          <w:szCs w:val="27"/>
+          <w:lang w:eastAsia="uk-UA"/>
+          <w14:ligatures w14:val="none"/>
+        </w:rPr>
+        <w:t>.</w:t>
+      </w:r>
+      <w:r>
+        <w:rPr>
+          <w:rFonts w:ascii="Consolas" w:eastAsia="Times New Roman" w:hAnsi="Consolas" w:cs="Times New Roman"/>
+          <w:color w:val="BABED8"/>
+          <w:kern w:val="0"/>
+          <w:sz w:val="27"/>
+          <w:szCs w:val="27"/>
+          <w:lang w:eastAsia="uk-UA"/>
+          <w14:ligatures w14:val="none"/>
+        </w:rPr>
+        <w:t>DB_HOST</w:t>
+      </w:r>
+      <w:r>
+        <w:rPr>
+          <w:rFonts w:ascii="Consolas" w:eastAsia="Times New Roman" w:hAnsi="Consolas" w:cs="Times New Roman"/>
+          <w:color w:val="89DDFF"/>
+          <w:kern w:val="0"/>
+          <w:sz w:val="27"/>
+          <w:szCs w:val="27"/>
+          <w:lang w:eastAsia="uk-UA"/>
+          <w14:ligatures w14:val="none"/>
+        </w:rPr>
+        <w:t>,</w:t>
+      </w:r>
+    </w:p>
+    <w:p>
+      <w:pPr>
+        <w:shd w:val="clear" w:color="auto" w:fill="0F111A"/>
+        <w:spacing w:after="0" w:line="360" w:lineRule="atLeast"/>
+        <w:rPr>
+          <w:rFonts w:ascii="Consolas" w:eastAsia="Times New Roman" w:hAnsi="Consolas" w:cs="Times New Roman"/>
+          <w:color w:val="BABED8"/>
+          <w:kern w:val="0"/>
+          <w:sz w:val="27"/>
+          <w:szCs w:val="27"/>
+          <w:lang w:eastAsia="uk-UA"/>
+          <w14:ligatures w14:val="none"/>
+        </w:rPr>
+      </w:pPr>
+      <w:r>
+        <w:rPr>
+          <w:rFonts w:ascii="Consolas" w:eastAsia="Times New Roman" w:hAnsi="Consolas" w:cs="Times New Roman"/>
+          <w:color w:val="82AAFF"/>
+          <w:kern w:val="0"/>
+          <w:sz w:val="27"/>
+          <w:szCs w:val="27"/>
+          <w:lang w:eastAsia="uk-UA"/>
+          <w14:ligatures w14:val="none"/>
+        </w:rPr>
+        <w:t xml:space="preserve">        </w:t>
+      </w:r>
+      <w:r>
+        <w:rPr>
+          <w:rFonts w:ascii="Consolas" w:eastAsia="Times New Roman" w:hAnsi="Consolas" w:cs="Times New Roman"/>
+          <w:i/>
+          <w:iCs/>
+          <w:color w:val="BABED8"/>
+          <w:kern w:val="0"/>
+          <w:sz w:val="27"/>
+          <w:szCs w:val="27"/>
+          <w:lang w:eastAsia="uk-UA"/>
+          <w14:ligatures w14:val="none"/>
+        </w:rPr>
+        <w:t>port</w:t>
+      </w:r>
+      <w:r>
+        <w:rPr>
+          <w:rFonts w:ascii="Consolas" w:eastAsia="Times New Roman" w:hAnsi="Consolas" w:cs="Times New Roman"/>
+          <w:color w:val="89DDFF"/>
+          <w:kern w:val="0"/>
+          <w:sz w:val="27"/>
+          <w:szCs w:val="27"/>
+          <w:lang w:eastAsia="uk-UA"/>
+          <w14:ligatures w14:val="none"/>
+        </w:rPr>
+        <w:t>=</w:t>
+      </w:r>
+      <w:r>
+        <w:rPr>
+          <w:rFonts w:ascii="Consolas" w:eastAsia="Times New Roman" w:hAnsi="Consolas" w:cs="Times New Roman"/>
+          <w:color w:val="BABED8"/>
+          <w:kern w:val="0"/>
+          <w:sz w:val="27"/>
+          <w:szCs w:val="27"/>
+          <w:lang w:eastAsia="uk-UA"/>
+          <w14:ligatures w14:val="none"/>
+        </w:rPr>
+        <w:t>env</w:t>
+      </w:r>
+      <w:r>
+        <w:rPr>
+          <w:rFonts w:ascii="Consolas" w:eastAsia="Times New Roman" w:hAnsi="Consolas" w:cs="Times New Roman"/>
+          <w:color w:val="89DDFF"/>
+          <w:kern w:val="0"/>
+          <w:sz w:val="27"/>
+          <w:szCs w:val="27"/>
+          <w:lang w:eastAsia="uk-UA"/>
+          <w14:ligatures w14:val="none"/>
+        </w:rPr>
+        <w:t>.</w:t>
+      </w:r>
+      <w:r>
+        <w:rPr>
+          <w:rFonts w:ascii="Consolas" w:eastAsia="Times New Roman" w:hAnsi="Consolas" w:cs="Times New Roman"/>
+          <w:color w:val="BABED8"/>
+          <w:kern w:val="0"/>
+          <w:sz w:val="27"/>
+          <w:szCs w:val="27"/>
+          <w:lang w:eastAsia="uk-UA"/>
+          <w14:ligatures w14:val="none"/>
+        </w:rPr>
+        <w:t>DB_PORT</w:t>
+      </w:r>
+      <w:r>
+        <w:rPr>
+          <w:rFonts w:ascii="Consolas" w:eastAsia="Times New Roman" w:hAnsi="Consolas" w:cs="Times New Roman"/>
+          <w:color w:val="89DDFF"/>
+          <w:kern w:val="0"/>
+          <w:sz w:val="27"/>
+          <w:szCs w:val="27"/>
+          <w:lang w:eastAsia="uk-UA"/>
+          <w14:ligatures w14:val="none"/>
+        </w:rPr>
+        <w:t>,</w:t>
+      </w:r>
+    </w:p>
+    <w:p>
+      <w:pPr>
+        <w:shd w:val="clear" w:color="auto" w:fill="0F111A"/>
+        <w:spacing w:after="0" w:line="360" w:lineRule="atLeast"/>
+        <w:rPr>
+          <w:rFonts w:ascii="Consolas" w:eastAsia="Times New Roman" w:hAnsi="Consolas" w:cs="Times New Roman"/>
+          <w:color w:val="BABED8"/>
+          <w:kern w:val="0"/>
+          <w:sz w:val="27"/>
+          <w:szCs w:val="27"/>
+          <w:lang w:eastAsia="uk-UA"/>
+          <w14:ligatures w14:val="none"/>
+        </w:rPr>
+      </w:pPr>
+      <w:r>
+        <w:rPr>
+          <w:rFonts w:ascii="Consolas" w:eastAsia="Times New Roman" w:hAnsi="Consolas" w:cs="Times New Roman"/>
+          <w:color w:val="82AAFF"/>
+          <w:kern w:val="0"/>
+          <w:sz w:val="27"/>
+          <w:szCs w:val="27"/>
+          <w:lang w:eastAsia="uk-UA"/>
+          <w14:ligatures w14:val="none"/>
+        </w:rPr>
+        <w:t xml:space="preserve">        </w:t>
+      </w:r>
+      <w:r>
+        <w:rPr>
+          <w:rFonts w:ascii="Consolas" w:eastAsia="Times New Roman" w:hAnsi="Consolas" w:cs="Times New Roman"/>
+          <w:i/>
+          <w:iCs/>
+          <w:color w:val="BABED8"/>
+          <w:kern w:val="0"/>
+          <w:sz w:val="27"/>
+          <w:szCs w:val="27"/>
+          <w:lang w:eastAsia="uk-UA"/>
+          <w14:ligatures w14:val="none"/>
+        </w:rPr>
+        <w:t>client_encoding</w:t>
+      </w:r>
+      <w:r>
+        <w:rPr>
+          <w:rFonts w:ascii="Consolas" w:eastAsia="Times New Roman" w:hAnsi="Consolas" w:cs="Times New Roman"/>
+          <w:color w:val="89DDFF"/>
+          <w:kern w:val="0"/>
+          <w:sz w:val="27"/>
+          <w:szCs w:val="27"/>
+          <w:lang w:eastAsia="uk-UA"/>
+          <w14:ligatures w14:val="none"/>
+        </w:rPr>
+        <w:t>=</w:t>
+      </w:r>
+      <w:r>
+        <w:rPr>
+          <w:rFonts w:ascii="Consolas" w:eastAsia="Times New Roman" w:hAnsi="Consolas" w:cs="Times New Roman"/>
+          <w:color w:val="BABED8"/>
+          <w:kern w:val="0"/>
+          <w:sz w:val="27"/>
+          <w:szCs w:val="27"/>
+          <w:lang w:eastAsia="uk-UA"/>
+          <w14:ligatures w14:val="none"/>
+        </w:rPr>
+        <w:t>env</w:t>
+      </w:r>
+      <w:r>
+        <w:rPr>
+          <w:rFonts w:ascii="Consolas" w:eastAsia="Times New Roman" w:hAnsi="Consolas" w:cs="Times New Roman"/>
+          <w:color w:val="89DDFF"/>
+          <w:kern w:val="0"/>
+          <w:sz w:val="27"/>
+          <w:szCs w:val="27"/>
+          <w:lang w:eastAsia="uk-UA"/>
+          <w14:ligatures w14:val="none"/>
+        </w:rPr>
+        <w:t>.</w:t>
+      </w:r>
+      <w:r>
+        <w:rPr>
+          <w:rFonts w:ascii="Consolas" w:eastAsia="Times New Roman" w:hAnsi="Consolas" w:cs="Times New Roman"/>
+          <w:color w:val="BABED8"/>
+          <w:kern w:val="0"/>
+          <w:sz w:val="27"/>
+          <w:szCs w:val="27"/>
+          <w:lang w:eastAsia="uk-UA"/>
+          <w14:ligatures w14:val="none"/>
+        </w:rPr>
+        <w:t>CLIENT_ENCODING</w:t>
+      </w:r>
+    </w:p>
+    <w:p>
+      <w:pPr>
+        <w:shd w:val="clear" w:color="auto" w:fill="0F111A"/>
+        <w:spacing w:after="0" w:line="360" w:lineRule="atLeast"/>
+        <w:rPr>
+          <w:rFonts w:ascii="Consolas" w:eastAsia="Times New Roman" w:hAnsi="Consolas" w:cs="Times New Roman"/>
+          <w:color w:val="BABED8"/>
+          <w:kern w:val="0"/>
+          <w:sz w:val="27"/>
+          <w:szCs w:val="27"/>
+          <w:lang w:eastAsia="uk-UA"/>
+          <w14:ligatures w14:val="none"/>
+        </w:rPr>
+      </w:pPr>
+      <w:r>
+        <w:rPr>
+          <w:rFonts w:ascii="Consolas" w:eastAsia="Times New Roman" w:hAnsi="Consolas" w:cs="Times New Roman"/>
+          <w:color w:val="82AAFF"/>
+          <w:kern w:val="0"/>
+          <w:sz w:val="27"/>
+          <w:szCs w:val="27"/>
+          <w:lang w:eastAsia="uk-UA"/>
+          <w14:ligatures w14:val="none"/>
+        </w:rPr>
+        <w:t xml:space="preserve">    </w:t>
+      </w:r>
+      <w:r>
+        <w:rPr>
+          <w:rFonts w:ascii="Consolas" w:eastAsia="Times New Roman" w:hAnsi="Consolas" w:cs="Times New Roman"/>
+          <w:color w:val="89DDFF"/>
+          <w:kern w:val="0"/>
+          <w:sz w:val="27"/>
+          <w:szCs w:val="27"/>
+          <w:lang w:eastAsia="uk-UA"/>
+          <w14:ligatures w14:val="none"/>
+        </w:rPr>
+        <w:t>)</w:t>
+      </w:r>
+    </w:p>
+    <w:p>
+      <w:pPr>
+        <w:shd w:val="clear" w:color="auto" w:fill="0F111A"/>
+        <w:spacing w:after="0" w:line="360" w:lineRule="atLeast"/>
+        <w:rPr>
+          <w:rFonts w:ascii="Consolas" w:eastAsia="Times New Roman" w:hAnsi="Consolas" w:cs="Times New Roman"/>
+          <w:color w:val="BABED8"/>
+          <w:kern w:val="0"/>
+          <w:sz w:val="27"/>
+          <w:szCs w:val="27"/>
+          <w:lang w:eastAsia="uk-UA"/>
+          <w14:ligatures w14:val="none"/>
+        </w:rPr>
+      </w:pPr>
+    </w:p>
+    <w:p>
+      <w:pPr>
+        <w:shd w:val="clear" w:color="auto" w:fill="0F111A"/>
+        <w:spacing w:after="0" w:line="360" w:lineRule="atLeast"/>
+        <w:rPr>
+          <w:rFonts w:ascii="Consolas" w:eastAsia="Times New Roman" w:hAnsi="Consolas" w:cs="Times New Roman"/>
+          <w:color w:val="BABED8"/>
+          <w:kern w:val="0"/>
+          <w:sz w:val="27"/>
+          <w:szCs w:val="27"/>
+          <w:lang w:eastAsia="uk-UA"/>
+          <w14:ligatures w14:val="none"/>
+        </w:rPr>
+      </w:pPr>
+      <w:r>
+        <w:rPr>
+          <w:rFonts w:ascii="Consolas" w:eastAsia="Times New Roman" w:hAnsi="Consolas" w:cs="Times New Roman"/>
+          <w:color w:val="BABED8"/>
+          <w:kern w:val="0"/>
+          <w:sz w:val="27"/>
+          <w:szCs w:val="27"/>
+          <w:lang w:eastAsia="uk-UA"/>
+          <w14:ligatures w14:val="none"/>
+        </w:rPr>
+        <w:t xml:space="preserve">    cursor </w:t>
+      </w:r>
+      <w:r>
+        <w:rPr>
+          <w:rFonts w:ascii="Consolas" w:eastAsia="Times New Roman" w:hAnsi="Consolas" w:cs="Times New Roman"/>
+          <w:color w:val="89DDFF"/>
+          <w:kern w:val="0"/>
+          <w:sz w:val="27"/>
+          <w:szCs w:val="27"/>
+          <w:lang w:eastAsia="uk-UA"/>
+          <w14:ligatures w14:val="none"/>
+        </w:rPr>
+        <w:t>=</w:t>
+      </w:r>
+      <w:r>
+        <w:rPr>
+          <w:rFonts w:ascii="Consolas" w:eastAsia="Times New Roman" w:hAnsi="Consolas" w:cs="Times New Roman"/>
+          <w:color w:val="BABED8"/>
+          <w:kern w:val="0"/>
+          <w:sz w:val="27"/>
+          <w:szCs w:val="27"/>
+          <w:lang w:eastAsia="uk-UA"/>
+          <w14:ligatures w14:val="none"/>
+        </w:rPr>
+        <w:t xml:space="preserve"> connection</w:t>
+      </w:r>
+      <w:r>
+        <w:rPr>
+          <w:rFonts w:ascii="Consolas" w:eastAsia="Times New Roman" w:hAnsi="Consolas" w:cs="Times New Roman"/>
+          <w:color w:val="89DDFF"/>
+          <w:kern w:val="0"/>
+          <w:sz w:val="27"/>
+          <w:szCs w:val="27"/>
+          <w:lang w:eastAsia="uk-UA"/>
+          <w14:ligatures w14:val="none"/>
+        </w:rPr>
+        <w:t>.</w:t>
+      </w:r>
+      <w:r>
+        <w:rPr>
+          <w:rFonts w:ascii="Consolas" w:eastAsia="Times New Roman" w:hAnsi="Consolas" w:cs="Times New Roman"/>
+          <w:color w:val="82AAFF"/>
+          <w:kern w:val="0"/>
+          <w:sz w:val="27"/>
+          <w:szCs w:val="27"/>
+          <w:lang w:eastAsia="uk-UA"/>
+          <w14:ligatures w14:val="none"/>
+        </w:rPr>
+        <w:t>cursor</w:t>
+      </w:r>
+      <w:r>
+        <w:rPr>
+          <w:rFonts w:ascii="Consolas" w:eastAsia="Times New Roman" w:hAnsi="Consolas" w:cs="Times New Roman"/>
+          <w:color w:val="89DDFF"/>
+          <w:kern w:val="0"/>
+          <w:sz w:val="27"/>
+          <w:szCs w:val="27"/>
+          <w:lang w:eastAsia="uk-UA"/>
+          <w14:ligatures w14:val="none"/>
+        </w:rPr>
+        <w:t>()</w:t>
+      </w:r>
+    </w:p>
+    <w:p>
+      <w:pPr>
+        <w:shd w:val="clear" w:color="auto" w:fill="0F111A"/>
+        <w:spacing w:after="0" w:line="360" w:lineRule="atLeast"/>
+        <w:rPr>
+          <w:rFonts w:ascii="Consolas" w:eastAsia="Times New Roman" w:hAnsi="Consolas" w:cs="Times New Roman"/>
+          <w:color w:val="BABED8"/>
+          <w:kern w:val="0"/>
+          <w:sz w:val="27"/>
+          <w:szCs w:val="27"/>
+          <w:lang w:eastAsia="uk-UA"/>
+          <w14:ligatures w14:val="none"/>
+        </w:rPr>
+      </w:pPr>
+    </w:p>
+    <w:p>
+      <w:pPr>
+        <w:shd w:val="clear" w:color="auto" w:fill="0F111A"/>
+        <w:spacing w:after="0" w:line="360" w:lineRule="atLeast"/>
+        <w:rPr>
+          <w:rFonts w:ascii="Consolas" w:eastAsia="Times New Roman" w:hAnsi="Consolas" w:cs="Times New Roman"/>
+          <w:color w:val="BABED8"/>
+          <w:kern w:val="0"/>
+          <w:sz w:val="27"/>
+          <w:szCs w:val="27"/>
+          <w:lang w:eastAsia="uk-UA"/>
+          <w14:ligatures w14:val="none"/>
+        </w:rPr>
+      </w:pPr>
+      <w:r>
+        <w:rPr>
+          <w:rFonts w:ascii="Consolas" w:eastAsia="Times New Roman" w:hAnsi="Consolas" w:cs="Times New Roman"/>
+          <w:color w:val="BABED8"/>
+          <w:kern w:val="0"/>
+          <w:sz w:val="27"/>
+          <w:szCs w:val="27"/>
+          <w:lang w:eastAsia="uk-UA"/>
+          <w14:ligatures w14:val="none"/>
+        </w:rPr>
+        <w:t xml:space="preserve">    </w:t>
+      </w:r>
+      <w:r>
+        <w:rPr>
+          <w:rFonts w:ascii="Consolas" w:eastAsia="Times New Roman" w:hAnsi="Consolas" w:cs="Times New Roman"/>
+          <w:i/>
+          <w:iCs/>
+          <w:color w:val="89DDFF"/>
+          <w:kern w:val="0"/>
+          <w:sz w:val="27"/>
+          <w:szCs w:val="27"/>
+          <w:lang w:eastAsia="uk-UA"/>
+          <w14:ligatures w14:val="none"/>
+        </w:rPr>
+        <w:t>try</w:t>
+      </w:r>
+      <w:r>
+        <w:rPr>
+          <w:rFonts w:ascii="Consolas" w:eastAsia="Times New Roman" w:hAnsi="Consolas" w:cs="Times New Roman"/>
+          <w:color w:val="89DDFF"/>
+          <w:kern w:val="0"/>
+          <w:sz w:val="27"/>
+          <w:szCs w:val="27"/>
+          <w:lang w:eastAsia="uk-UA"/>
+          <w14:ligatures w14:val="none"/>
+        </w:rPr>
+        <w:t>:</w:t>
+      </w:r>
+    </w:p>
+    <w:p>
+      <w:pPr>
+        <w:shd w:val="clear" w:color="auto" w:fill="0F111A"/>
+        <w:spacing w:after="0" w:line="360" w:lineRule="atLeast"/>
+        <w:rPr>
+          <w:rFonts w:ascii="Consolas" w:eastAsia="Times New Roman" w:hAnsi="Consolas" w:cs="Times New Roman"/>
+          <w:color w:val="BABED8"/>
+          <w:kern w:val="0"/>
+          <w:sz w:val="27"/>
+          <w:szCs w:val="27"/>
+          <w:lang w:eastAsia="uk-UA"/>
+          <w14:ligatures w14:val="none"/>
+        </w:rPr>
+      </w:pPr>
+      <w:r>
+        <w:rPr>
+          <w:rFonts w:ascii="Consolas" w:eastAsia="Times New Roman" w:hAnsi="Consolas" w:cs="Times New Roman"/>
+          <w:color w:val="BABED8"/>
+          <w:kern w:val="0"/>
+          <w:sz w:val="27"/>
+          <w:szCs w:val="27"/>
+          <w:lang w:eastAsia="uk-UA"/>
+          <w14:ligatures w14:val="none"/>
+        </w:rPr>
+        <w:t xml:space="preserve">        </w:t>
+      </w:r>
+      <w:r>
+        <w:rPr>
+          <w:rFonts w:ascii="Consolas" w:eastAsia="Times New Roman" w:hAnsi="Consolas" w:cs="Times New Roman"/>
+          <w:i/>
+          <w:iCs/>
+          <w:color w:val="89DDFF"/>
+          <w:kern w:val="0"/>
+          <w:sz w:val="27"/>
+          <w:szCs w:val="27"/>
+          <w:lang w:eastAsia="uk-UA"/>
+          <w14:ligatures w14:val="none"/>
+        </w:rPr>
+        <w:t>for</w:t>
+      </w:r>
+      <w:r>
+        <w:rPr>
+          <w:rFonts w:ascii="Consolas" w:eastAsia="Times New Roman" w:hAnsi="Consolas" w:cs="Times New Roman"/>
+          <w:color w:val="BABED8"/>
+          <w:kern w:val="0"/>
+          <w:sz w:val="27"/>
+          <w:szCs w:val="27"/>
+          <w:lang w:eastAsia="uk-UA"/>
+          <w14:ligatures w14:val="none"/>
+        </w:rPr>
+        <w:t xml:space="preserve"> _</w:t>
+      </w:r>
+      <w:r>
+        <w:rPr>
+          <w:rFonts w:ascii="Consolas" w:eastAsia="Times New Roman" w:hAnsi="Consolas" w:cs="Times New Roman"/>
+          <w:color w:val="89DDFF"/>
+          <w:kern w:val="0"/>
+          <w:sz w:val="27"/>
+          <w:szCs w:val="27"/>
+          <w:lang w:eastAsia="uk-UA"/>
+          <w14:ligatures w14:val="none"/>
+        </w:rPr>
+        <w:t>,</w:t>
+      </w:r>
+      <w:r>
+        <w:rPr>
+          <w:rFonts w:ascii="Consolas" w:eastAsia="Times New Roman" w:hAnsi="Consolas" w:cs="Times New Roman"/>
+          <w:color w:val="BABED8"/>
+          <w:kern w:val="0"/>
+          <w:sz w:val="27"/>
+          <w:szCs w:val="27"/>
+          <w:lang w:eastAsia="uk-UA"/>
+          <w14:ligatures w14:val="none"/>
+        </w:rPr>
+        <w:t xml:space="preserve"> driver </w:t>
+      </w:r>
+      <w:r>
+        <w:rPr>
+          <w:rFonts w:ascii="Consolas" w:eastAsia="Times New Roman" w:hAnsi="Consolas" w:cs="Times New Roman"/>
+          <w:i/>
+          <w:iCs/>
+          <w:color w:val="82AAFF"/>
+          <w:kern w:val="0"/>
+          <w:sz w:val="27"/>
+          <w:szCs w:val="27"/>
+          <w:lang w:eastAsia="uk-UA"/>
+          <w14:ligatures w14:val="none"/>
+        </w:rPr>
+        <w:t>in</w:t>
+      </w:r>
+      <w:r>
+        <w:rPr>
+          <w:rFonts w:ascii="Consolas" w:eastAsia="Times New Roman" w:hAnsi="Consolas" w:cs="Times New Roman"/>
+          <w:color w:val="BABED8"/>
+          <w:kern w:val="0"/>
+          <w:sz w:val="27"/>
+          <w:szCs w:val="27"/>
+          <w:lang w:eastAsia="uk-UA"/>
+          <w14:ligatures w14:val="none"/>
+        </w:rPr>
+        <w:t xml:space="preserve"> drivers_df</w:t>
+      </w:r>
+      <w:r>
+        <w:rPr>
+          <w:rFonts w:ascii="Consolas" w:eastAsia="Times New Roman" w:hAnsi="Consolas" w:cs="Times New Roman"/>
+          <w:color w:val="89DDFF"/>
+          <w:kern w:val="0"/>
+          <w:sz w:val="27"/>
+          <w:szCs w:val="27"/>
+          <w:lang w:eastAsia="uk-UA"/>
+          <w14:ligatures w14:val="none"/>
+        </w:rPr>
+        <w:t>.</w:t>
+      </w:r>
+      <w:r>
+        <w:rPr>
+          <w:rFonts w:ascii="Consolas" w:eastAsia="Times New Roman" w:hAnsi="Consolas" w:cs="Times New Roman"/>
+          <w:color w:val="82AAFF"/>
+          <w:kern w:val="0"/>
+          <w:sz w:val="27"/>
+          <w:szCs w:val="27"/>
+          <w:lang w:eastAsia="uk-UA"/>
+          <w14:ligatures w14:val="none"/>
+        </w:rPr>
+        <w:t>iterrows</w:t>
+      </w:r>
+      <w:r>
+        <w:rPr>
+          <w:rFonts w:ascii="Consolas" w:eastAsia="Times New Roman" w:hAnsi="Consolas" w:cs="Times New Roman"/>
+          <w:color w:val="89DDFF"/>
+          <w:kern w:val="0"/>
+          <w:sz w:val="27"/>
+          <w:szCs w:val="27"/>
+          <w:lang w:eastAsia="uk-UA"/>
+          <w14:ligatures w14:val="none"/>
+        </w:rPr>
+        <w:t>():</w:t>
+      </w:r>
+    </w:p>
+    <w:p>
+      <w:pPr>
+        <w:shd w:val="clear" w:color="auto" w:fill="0F111A"/>
+        <w:spacing w:after="0" w:line="360" w:lineRule="atLeast"/>
+        <w:rPr>
+          <w:rFonts w:ascii="Consolas" w:eastAsia="Times New Roman" w:hAnsi="Consolas" w:cs="Times New Roman"/>
+          <w:color w:val="BABED8"/>
+          <w:kern w:val="0"/>
+          <w:sz w:val="27"/>
+          <w:szCs w:val="27"/>
+          <w:lang w:eastAsia="uk-UA"/>
+          <w14:ligatures w14:val="none"/>
+        </w:rPr>
+      </w:pPr>
+      <w:r>
+        <w:rPr>
+          <w:rFonts w:ascii="Consolas" w:eastAsia="Times New Roman" w:hAnsi="Consolas" w:cs="Times New Roman"/>
+          <w:color w:val="BABED8"/>
+          <w:kern w:val="0"/>
+          <w:sz w:val="27"/>
+          <w:szCs w:val="27"/>
+          <w:lang w:eastAsia="uk-UA"/>
+          <w14:ligatures w14:val="none"/>
+        </w:rPr>
+        <w:t xml:space="preserve">            </w:t>
+      </w:r>
+      <w:r>
+        <w:rPr>
+          <w:rFonts w:ascii="Consolas" w:eastAsia="Times New Roman" w:hAnsi="Consolas" w:cs="Times New Roman"/>
+          <w:i/>
+          <w:iCs/>
+          <w:color w:val="89DDFF"/>
+          <w:kern w:val="0"/>
+          <w:sz w:val="27"/>
+          <w:szCs w:val="27"/>
+          <w:lang w:eastAsia="uk-UA"/>
+          <w14:ligatures w14:val="none"/>
+        </w:rPr>
+        <w:t>if</w:t>
+      </w:r>
+      <w:r>
+        <w:rPr>
+          <w:rFonts w:ascii="Consolas" w:eastAsia="Times New Roman" w:hAnsi="Consolas" w:cs="Times New Roman"/>
+          <w:color w:val="BABED8"/>
+          <w:kern w:val="0"/>
+          <w:sz w:val="27"/>
+          <w:szCs w:val="27"/>
+          <w:lang w:eastAsia="uk-UA"/>
+          <w14:ligatures w14:val="none"/>
+        </w:rPr>
+        <w:t xml:space="preserve"> </w:t>
+      </w:r>
+      <w:r>
+        <w:rPr>
+          <w:rFonts w:ascii="Consolas" w:eastAsia="Times New Roman" w:hAnsi="Consolas" w:cs="Times New Roman"/>
+          <w:color w:val="89DDFF"/>
+          <w:kern w:val="0"/>
+          <w:sz w:val="27"/>
+          <w:szCs w:val="27"/>
+          <w:lang w:eastAsia="uk-UA"/>
+          <w14:ligatures w14:val="none"/>
+        </w:rPr>
+        <w:t>not</w:t>
+      </w:r>
+      <w:r>
+        <w:rPr>
+          <w:rFonts w:ascii="Consolas" w:eastAsia="Times New Roman" w:hAnsi="Consolas" w:cs="Times New Roman"/>
+          <w:color w:val="BABED8"/>
+          <w:kern w:val="0"/>
+          <w:sz w:val="27"/>
+          <w:szCs w:val="27"/>
+          <w:lang w:eastAsia="uk-UA"/>
+          <w14:ligatures w14:val="none"/>
+        </w:rPr>
+        <w:t xml:space="preserve"> </w:t>
+      </w:r>
+      <w:r>
+        <w:rPr>
+          <w:rFonts w:ascii="Consolas" w:eastAsia="Times New Roman" w:hAnsi="Consolas" w:cs="Times New Roman"/>
+          <w:color w:val="82AAFF"/>
+          <w:kern w:val="0"/>
+          <w:sz w:val="27"/>
+          <w:szCs w:val="27"/>
+          <w:lang w:eastAsia="uk-UA"/>
+          <w14:ligatures w14:val="none"/>
+        </w:rPr>
+        <w:t>driver_exists</w:t>
+      </w:r>
+      <w:r>
+        <w:rPr>
+          <w:rFonts w:ascii="Consolas" w:eastAsia="Times New Roman" w:hAnsi="Consolas" w:cs="Times New Roman"/>
+          <w:color w:val="89DDFF"/>
+          <w:kern w:val="0"/>
+          <w:sz w:val="27"/>
+          <w:szCs w:val="27"/>
+          <w:lang w:eastAsia="uk-UA"/>
+          <w14:ligatures w14:val="none"/>
+        </w:rPr>
+        <w:t>(</w:t>
+      </w:r>
+      <w:r>
+        <w:rPr>
+          <w:rFonts w:ascii="Consolas" w:eastAsia="Times New Roman" w:hAnsi="Consolas" w:cs="Times New Roman"/>
+          <w:color w:val="BABED8"/>
+          <w:kern w:val="0"/>
+          <w:sz w:val="27"/>
+          <w:szCs w:val="27"/>
+          <w:lang w:eastAsia="uk-UA"/>
+          <w14:ligatures w14:val="none"/>
+        </w:rPr>
+        <w:t>cursor</w:t>
+      </w:r>
+      <w:r>
+        <w:rPr>
+          <w:rFonts w:ascii="Consolas" w:eastAsia="Times New Roman" w:hAnsi="Consolas" w:cs="Times New Roman"/>
+          <w:color w:val="89DDFF"/>
+          <w:kern w:val="0"/>
+          <w:sz w:val="27"/>
+          <w:szCs w:val="27"/>
+          <w:lang w:eastAsia="uk-UA"/>
+          <w14:ligatures w14:val="none"/>
+        </w:rPr>
+        <w:t>,</w:t>
+      </w:r>
+      <w:r>
+        <w:rPr>
+          <w:rFonts w:ascii="Consolas" w:eastAsia="Times New Roman" w:hAnsi="Consolas" w:cs="Times New Roman"/>
+          <w:color w:val="82AAFF"/>
+          <w:kern w:val="0"/>
+          <w:sz w:val="27"/>
+          <w:szCs w:val="27"/>
+          <w:lang w:eastAsia="uk-UA"/>
+          <w14:ligatures w14:val="none"/>
+        </w:rPr>
+        <w:t xml:space="preserve"> </w:t>
+      </w:r>
+      <w:r>
+        <w:rPr>
+          <w:rFonts w:ascii="Consolas" w:eastAsia="Times New Roman" w:hAnsi="Consolas" w:cs="Times New Roman"/>
+          <w:color w:val="BABED8"/>
+          <w:kern w:val="0"/>
+          <w:sz w:val="27"/>
+          <w:szCs w:val="27"/>
+          <w:lang w:eastAsia="uk-UA"/>
+          <w14:ligatures w14:val="none"/>
+        </w:rPr>
+        <w:t>driver</w:t>
+      </w:r>
+      <w:r>
+        <w:rPr>
+          <w:rFonts w:ascii="Consolas" w:eastAsia="Times New Roman" w:hAnsi="Consolas" w:cs="Times New Roman"/>
+          <w:color w:val="89DDFF"/>
+          <w:kern w:val="0"/>
+          <w:sz w:val="27"/>
+          <w:szCs w:val="27"/>
+          <w:lang w:eastAsia="uk-UA"/>
+          <w14:ligatures w14:val="none"/>
+        </w:rPr>
+        <w:t>):</w:t>
+      </w:r>
+    </w:p>
+    <w:p>
+      <w:pPr>
+        <w:shd w:val="clear" w:color="auto" w:fill="0F111A"/>
+        <w:spacing w:after="0" w:line="360" w:lineRule="atLeast"/>
+        <w:rPr>
+          <w:rFonts w:ascii="Consolas" w:eastAsia="Times New Roman" w:hAnsi="Consolas" w:cs="Times New Roman"/>
+          <w:color w:val="BABED8"/>
+          <w:kern w:val="0"/>
+          <w:sz w:val="27"/>
+          <w:szCs w:val="27"/>
+          <w:lang w:eastAsia="uk-UA"/>
+          <w14:ligatures w14:val="none"/>
+        </w:rPr>
+      </w:pPr>
+      <w:r>
+        <w:rPr>
+          <w:rFonts w:ascii="Consolas" w:eastAsia="Times New Roman" w:hAnsi="Consolas" w:cs="Times New Roman"/>
+          <w:color w:val="BABED8"/>
+          <w:kern w:val="0"/>
+          <w:sz w:val="27"/>
+          <w:szCs w:val="27"/>
+          <w:lang w:eastAsia="uk-UA"/>
+          <w14:ligatures w14:val="none"/>
+        </w:rPr>
+        <w:t xml:space="preserve">                driver_id </w:t>
+      </w:r>
+      <w:r>
+        <w:rPr>
+          <w:rFonts w:ascii="Consolas" w:eastAsia="Times New Roman" w:hAnsi="Consolas" w:cs="Times New Roman"/>
+          <w:color w:val="89DDFF"/>
+          <w:kern w:val="0"/>
+          <w:sz w:val="27"/>
+          <w:szCs w:val="27"/>
+          <w:lang w:eastAsia="uk-UA"/>
+          <w14:ligatures w14:val="none"/>
+        </w:rPr>
+        <w:t>=</w:t>
+      </w:r>
+      <w:r>
+        <w:rPr>
+          <w:rFonts w:ascii="Consolas" w:eastAsia="Times New Roman" w:hAnsi="Consolas" w:cs="Times New Roman"/>
+          <w:color w:val="BABED8"/>
+          <w:kern w:val="0"/>
+          <w:sz w:val="27"/>
+          <w:szCs w:val="27"/>
+          <w:lang w:eastAsia="uk-UA"/>
+          <w14:ligatures w14:val="none"/>
+        </w:rPr>
+        <w:t xml:space="preserve"> </w:t>
+      </w:r>
+      <w:r>
+        <w:rPr>
+          <w:rFonts w:ascii="Consolas" w:eastAsia="Times New Roman" w:hAnsi="Consolas" w:cs="Times New Roman"/>
+          <w:color w:val="82AAFF"/>
+          <w:kern w:val="0"/>
+          <w:sz w:val="27"/>
+          <w:szCs w:val="27"/>
+          <w:lang w:eastAsia="uk-UA"/>
+          <w14:ligatures w14:val="none"/>
+        </w:rPr>
+        <w:t>insert_driver</w:t>
+      </w:r>
+      <w:r>
+        <w:rPr>
+          <w:rFonts w:ascii="Consolas" w:eastAsia="Times New Roman" w:hAnsi="Consolas" w:cs="Times New Roman"/>
+          <w:color w:val="89DDFF"/>
+          <w:kern w:val="0"/>
+          <w:sz w:val="27"/>
+          <w:szCs w:val="27"/>
+          <w:lang w:eastAsia="uk-UA"/>
+          <w14:ligatures w14:val="none"/>
+        </w:rPr>
+        <w:t>(</w:t>
+      </w:r>
+      <w:r>
+        <w:rPr>
+          <w:rFonts w:ascii="Consolas" w:eastAsia="Times New Roman" w:hAnsi="Consolas" w:cs="Times New Roman"/>
+          <w:color w:val="BABED8"/>
+          <w:kern w:val="0"/>
+          <w:sz w:val="27"/>
+          <w:szCs w:val="27"/>
+          <w:lang w:eastAsia="uk-UA"/>
+          <w14:ligatures w14:val="none"/>
+        </w:rPr>
+        <w:t>cursor</w:t>
+      </w:r>
+      <w:r>
+        <w:rPr>
+          <w:rFonts w:ascii="Consolas" w:eastAsia="Times New Roman" w:hAnsi="Consolas" w:cs="Times New Roman"/>
+          <w:color w:val="89DDFF"/>
+          <w:kern w:val="0"/>
+          <w:sz w:val="27"/>
+          <w:szCs w:val="27"/>
+          <w:lang w:eastAsia="uk-UA"/>
+          <w14:ligatures w14:val="none"/>
+        </w:rPr>
+        <w:t>,</w:t>
+      </w:r>
+      <w:r>
+        <w:rPr>
+          <w:rFonts w:ascii="Consolas" w:eastAsia="Times New Roman" w:hAnsi="Consolas" w:cs="Times New Roman"/>
+          <w:color w:val="82AAFF"/>
+          <w:kern w:val="0"/>
+          <w:sz w:val="27"/>
+          <w:szCs w:val="27"/>
+          <w:lang w:eastAsia="uk-UA"/>
+          <w14:ligatures w14:val="none"/>
+        </w:rPr>
+        <w:t xml:space="preserve"> </w:t>
+      </w:r>
+      <w:r>
+        <w:rPr>
+          <w:rFonts w:ascii="Consolas" w:eastAsia="Times New Roman" w:hAnsi="Consolas" w:cs="Times New Roman"/>
+          <w:color w:val="BABED8"/>
+          <w:kern w:val="0"/>
+          <w:sz w:val="27"/>
+          <w:szCs w:val="27"/>
+          <w:lang w:eastAsia="uk-UA"/>
+          <w14:ligatures w14:val="none"/>
+        </w:rPr>
+        <w:t>driver</w:t>
+      </w:r>
+      <w:r>
+        <w:rPr>
+          <w:rFonts w:ascii="Consolas" w:eastAsia="Times New Roman" w:hAnsi="Consolas" w:cs="Times New Roman"/>
+          <w:color w:val="89DDFF"/>
+          <w:kern w:val="0"/>
+          <w:sz w:val="27"/>
+          <w:szCs w:val="27"/>
+          <w:lang w:eastAsia="uk-UA"/>
+          <w14:ligatures w14:val="none"/>
+        </w:rPr>
+        <w:t>)</w:t>
+      </w:r>
+    </w:p>
+    <w:p>
+      <w:pPr>
+        <w:shd w:val="clear" w:color="auto" w:fill="0F111A"/>
+        <w:spacing w:after="0" w:line="360" w:lineRule="atLeast"/>
+        <w:rPr>
+          <w:rFonts w:ascii="Consolas" w:eastAsia="Times New Roman" w:hAnsi="Consolas" w:cs="Times New Roman"/>
+          <w:color w:val="BABED8"/>
+          <w:kern w:val="0"/>
+          <w:sz w:val="27"/>
+          <w:szCs w:val="27"/>
+          <w:lang w:eastAsia="uk-UA"/>
+          <w14:ligatures w14:val="none"/>
+        </w:rPr>
+      </w:pPr>
+      <w:r>
+        <w:rPr>
+          <w:rFonts w:ascii="Consolas" w:eastAsia="Times New Roman" w:hAnsi="Consolas" w:cs="Times New Roman"/>
+          <w:color w:val="BABED8"/>
+          <w:kern w:val="0"/>
+          <w:sz w:val="27"/>
+          <w:szCs w:val="27"/>
+          <w:lang w:eastAsia="uk-UA"/>
+          <w14:ligatures w14:val="none"/>
+        </w:rPr>
+        <w:t xml:space="preserve">                </w:t>
+      </w:r>
+      <w:r>
+        <w:rPr>
+          <w:rFonts w:ascii="Consolas" w:eastAsia="Times New Roman" w:hAnsi="Consolas" w:cs="Times New Roman"/>
+          <w:color w:val="82AAFF"/>
+          <w:kern w:val="0"/>
+          <w:sz w:val="27"/>
+          <w:szCs w:val="27"/>
+          <w:lang w:eastAsia="uk-UA"/>
+          <w14:ligatures w14:val="none"/>
+        </w:rPr>
+        <w:t>print</w:t>
+      </w:r>
+      <w:r>
+        <w:rPr>
+          <w:rFonts w:ascii="Consolas" w:eastAsia="Times New Roman" w:hAnsi="Consolas" w:cs="Times New Roman"/>
+          <w:color w:val="89DDFF"/>
+          <w:kern w:val="0"/>
+          <w:sz w:val="27"/>
+          <w:szCs w:val="27"/>
+          <w:lang w:eastAsia="uk-UA"/>
+          <w14:ligatures w14:val="none"/>
+        </w:rPr>
+        <w:t>(</w:t>
+      </w:r>
+      <w:r>
+        <w:rPr>
+          <w:rFonts w:ascii="Consolas" w:eastAsia="Times New Roman" w:hAnsi="Consolas" w:cs="Times New Roman"/>
+          <w:color w:val="C792EA"/>
+          <w:kern w:val="0"/>
+          <w:sz w:val="27"/>
+          <w:szCs w:val="27"/>
+          <w:lang w:eastAsia="uk-UA"/>
+          <w14:ligatures w14:val="none"/>
+        </w:rPr>
+        <w:t>f</w:t>
+      </w:r>
+      <w:r>
+        <w:rPr>
+          <w:rFonts w:ascii="Consolas" w:eastAsia="Times New Roman" w:hAnsi="Consolas" w:cs="Times New Roman"/>
+          <w:color w:val="C3E88D"/>
+          <w:kern w:val="0"/>
+          <w:sz w:val="27"/>
+          <w:szCs w:val="27"/>
+          <w:lang w:eastAsia="uk-UA"/>
+          <w14:ligatures w14:val="none"/>
+        </w:rPr>
+        <w:t xml:space="preserve">"Added driver </w:t>
+      </w:r>
+      <w:r>
+        <w:rPr>
+          <w:rFonts w:ascii="Consolas" w:eastAsia="Times New Roman" w:hAnsi="Consolas" w:cs="Times New Roman"/>
+          <w:color w:val="F78C6C"/>
+          <w:kern w:val="0"/>
+          <w:sz w:val="27"/>
+          <w:szCs w:val="27"/>
+          <w:lang w:eastAsia="uk-UA"/>
+          <w14:ligatures w14:val="none"/>
+        </w:rPr>
+        <w:t>{</w:t>
+      </w:r>
+      <w:r>
+        <w:rPr>
+          <w:rFonts w:ascii="Consolas" w:eastAsia="Times New Roman" w:hAnsi="Consolas" w:cs="Times New Roman"/>
+          <w:color w:val="BABED8"/>
+          <w:kern w:val="0"/>
+          <w:sz w:val="27"/>
+          <w:szCs w:val="27"/>
+          <w:lang w:eastAsia="uk-UA"/>
+          <w14:ligatures w14:val="none"/>
+        </w:rPr>
+        <w:t>driver</w:t>
+      </w:r>
+      <w:r>
+        <w:rPr>
+          <w:rFonts w:ascii="Consolas" w:eastAsia="Times New Roman" w:hAnsi="Consolas" w:cs="Times New Roman"/>
+          <w:color w:val="89DDFF"/>
+          <w:kern w:val="0"/>
+          <w:sz w:val="27"/>
+          <w:szCs w:val="27"/>
+          <w:lang w:eastAsia="uk-UA"/>
+          <w14:ligatures w14:val="none"/>
+        </w:rPr>
+        <w:t>['</w:t>
+      </w:r>
+      <w:r>
+        <w:rPr>
+          <w:rFonts w:ascii="Consolas" w:eastAsia="Times New Roman" w:hAnsi="Consolas" w:cs="Times New Roman"/>
+          <w:color w:val="C3E88D"/>
+          <w:kern w:val="0"/>
+          <w:sz w:val="27"/>
+          <w:szCs w:val="27"/>
+          <w:lang w:eastAsia="uk-UA"/>
+          <w14:ligatures w14:val="none"/>
+        </w:rPr>
+        <w:t>forename</w:t>
+      </w:r>
+      <w:r>
+        <w:rPr>
+          <w:rFonts w:ascii="Consolas" w:eastAsia="Times New Roman" w:hAnsi="Consolas" w:cs="Times New Roman"/>
+          <w:color w:val="89DDFF"/>
+          <w:kern w:val="0"/>
+          <w:sz w:val="27"/>
+          <w:szCs w:val="27"/>
+          <w:lang w:eastAsia="uk-UA"/>
+          <w14:ligatures w14:val="none"/>
+        </w:rPr>
+        <w:t>']</w:t>
+      </w:r>
+      <w:r>
+        <w:rPr>
+          <w:rFonts w:ascii="Consolas" w:eastAsia="Times New Roman" w:hAnsi="Consolas" w:cs="Times New Roman"/>
+          <w:color w:val="F78C6C"/>
+          <w:kern w:val="0"/>
+          <w:sz w:val="27"/>
+          <w:szCs w:val="27"/>
+          <w:lang w:eastAsia="uk-UA"/>
+          <w14:ligatures w14:val="none"/>
+        </w:rPr>
+        <w:t>}</w:t>
+      </w:r>
+      <w:r>
+        <w:rPr>
+          <w:rFonts w:ascii="Consolas" w:eastAsia="Times New Roman" w:hAnsi="Consolas" w:cs="Times New Roman"/>
+          <w:color w:val="C3E88D"/>
+          <w:kern w:val="0"/>
+          <w:sz w:val="27"/>
+          <w:szCs w:val="27"/>
+          <w:lang w:eastAsia="uk-UA"/>
+          <w14:ligatures w14:val="none"/>
+        </w:rPr>
+        <w:t xml:space="preserve"> </w:t>
+      </w:r>
+      <w:r>
+        <w:rPr>
+          <w:rFonts w:ascii="Consolas" w:eastAsia="Times New Roman" w:hAnsi="Consolas" w:cs="Times New Roman"/>
+          <w:color w:val="F78C6C"/>
+          <w:kern w:val="0"/>
+          <w:sz w:val="27"/>
+          <w:szCs w:val="27"/>
+          <w:lang w:eastAsia="uk-UA"/>
+          <w14:ligatures w14:val="none"/>
+        </w:rPr>
+        <w:t>{</w:t>
+      </w:r>
+      <w:r>
+        <w:rPr>
+          <w:rFonts w:ascii="Consolas" w:eastAsia="Times New Roman" w:hAnsi="Consolas" w:cs="Times New Roman"/>
+          <w:color w:val="BABED8"/>
+          <w:kern w:val="0"/>
+          <w:sz w:val="27"/>
+          <w:szCs w:val="27"/>
+          <w:lang w:eastAsia="uk-UA"/>
+          <w14:ligatures w14:val="none"/>
+        </w:rPr>
+        <w:t>driver</w:t>
+      </w:r>
+      <w:r>
+        <w:rPr>
+          <w:rFonts w:ascii="Consolas" w:eastAsia="Times New Roman" w:hAnsi="Consolas" w:cs="Times New Roman"/>
+          <w:color w:val="89DDFF"/>
+          <w:kern w:val="0"/>
+          <w:sz w:val="27"/>
+          <w:szCs w:val="27"/>
+          <w:lang w:eastAsia="uk-UA"/>
+          <w14:ligatures w14:val="none"/>
+        </w:rPr>
+        <w:t>['</w:t>
+      </w:r>
+      <w:r>
+        <w:rPr>
+          <w:rFonts w:ascii="Consolas" w:eastAsia="Times New Roman" w:hAnsi="Consolas" w:cs="Times New Roman"/>
+          <w:color w:val="C3E88D"/>
+          <w:kern w:val="0"/>
+          <w:sz w:val="27"/>
+          <w:szCs w:val="27"/>
+          <w:lang w:eastAsia="uk-UA"/>
+          <w14:ligatures w14:val="none"/>
+        </w:rPr>
+        <w:t>surname</w:t>
+      </w:r>
+      <w:r>
+        <w:rPr>
+          <w:rFonts w:ascii="Consolas" w:eastAsia="Times New Roman" w:hAnsi="Consolas" w:cs="Times New Roman"/>
+          <w:color w:val="89DDFF"/>
+          <w:kern w:val="0"/>
+          <w:sz w:val="27"/>
+          <w:szCs w:val="27"/>
+          <w:lang w:eastAsia="uk-UA"/>
+          <w14:ligatures w14:val="none"/>
+        </w:rPr>
+        <w:t>']</w:t>
+      </w:r>
+      <w:r>
+        <w:rPr>
+          <w:rFonts w:ascii="Consolas" w:eastAsia="Times New Roman" w:hAnsi="Consolas" w:cs="Times New Roman"/>
+          <w:color w:val="F78C6C"/>
+          <w:kern w:val="0"/>
+          <w:sz w:val="27"/>
+          <w:szCs w:val="27"/>
+          <w:lang w:eastAsia="uk-UA"/>
+          <w14:ligatures w14:val="none"/>
+        </w:rPr>
+        <w:t>}</w:t>
+      </w:r>
+      <w:r>
+        <w:rPr>
+          <w:rFonts w:ascii="Consolas" w:eastAsia="Times New Roman" w:hAnsi="Consolas" w:cs="Times New Roman"/>
+          <w:color w:val="C3E88D"/>
+          <w:kern w:val="0"/>
+          <w:sz w:val="27"/>
+          <w:szCs w:val="27"/>
+          <w:lang w:eastAsia="uk-UA"/>
+          <w14:ligatures w14:val="none"/>
+        </w:rPr>
+        <w:t xml:space="preserve"> to the database with ID </w:t>
+      </w:r>
+      <w:r>
+        <w:rPr>
+          <w:rFonts w:ascii="Consolas" w:eastAsia="Times New Roman" w:hAnsi="Consolas" w:cs="Times New Roman"/>
+          <w:color w:val="F78C6C"/>
+          <w:kern w:val="0"/>
+          <w:sz w:val="27"/>
+          <w:szCs w:val="27"/>
+          <w:lang w:eastAsia="uk-UA"/>
+          <w14:ligatures w14:val="none"/>
+        </w:rPr>
+        <w:t>{</w:t>
+      </w:r>
+      <w:r>
+        <w:rPr>
+          <w:rFonts w:ascii="Consolas" w:eastAsia="Times New Roman" w:hAnsi="Consolas" w:cs="Times New Roman"/>
+          <w:color w:val="BABED8"/>
+          <w:kern w:val="0"/>
+          <w:sz w:val="27"/>
+          <w:szCs w:val="27"/>
+          <w:lang w:eastAsia="uk-UA"/>
+          <w14:ligatures w14:val="none"/>
+        </w:rPr>
+        <w:t>driver_id</w:t>
+      </w:r>
+      <w:r>
+        <w:rPr>
+          <w:rFonts w:ascii="Consolas" w:eastAsia="Times New Roman" w:hAnsi="Consolas" w:cs="Times New Roman"/>
+          <w:color w:val="F78C6C"/>
+          <w:kern w:val="0"/>
+          <w:sz w:val="27"/>
+          <w:szCs w:val="27"/>
+          <w:lang w:eastAsia="uk-UA"/>
+          <w14:ligatures w14:val="none"/>
+        </w:rPr>
+        <w:t>}</w:t>
+      </w:r>
+      <w:r>
+        <w:rPr>
+          <w:rFonts w:ascii="Consolas" w:eastAsia="Times New Roman" w:hAnsi="Consolas" w:cs="Times New Roman"/>
+          <w:color w:val="C3E88D"/>
+          <w:kern w:val="0"/>
+          <w:sz w:val="27"/>
+          <w:szCs w:val="27"/>
+          <w:lang w:eastAsia="uk-UA"/>
+          <w14:ligatures w14:val="none"/>
+        </w:rPr>
+        <w:t>"</w:t>
+      </w:r>
+      <w:r>
+        <w:rPr>
+          <w:rFonts w:ascii="Consolas" w:eastAsia="Times New Roman" w:hAnsi="Consolas" w:cs="Times New Roman"/>
+          <w:color w:val="89DDFF"/>
+          <w:kern w:val="0"/>
+          <w:sz w:val="27"/>
+          <w:szCs w:val="27"/>
+          <w:lang w:eastAsia="uk-UA"/>
+          <w14:ligatures w14:val="none"/>
+        </w:rPr>
+        <w:t>)</w:t>
+      </w:r>
+    </w:p>
+    <w:p>
+      <w:pPr>
+        <w:shd w:val="clear" w:color="auto" w:fill="0F111A"/>
+        <w:spacing w:after="0" w:line="360" w:lineRule="atLeast"/>
+        <w:rPr>
+          <w:rFonts w:ascii="Consolas" w:eastAsia="Times New Roman" w:hAnsi="Consolas" w:cs="Times New Roman"/>
+          <w:color w:val="BABED8"/>
+          <w:kern w:val="0"/>
+          <w:sz w:val="27"/>
+          <w:szCs w:val="27"/>
+          <w:lang w:eastAsia="uk-UA"/>
+          <w14:ligatures w14:val="none"/>
+        </w:rPr>
+      </w:pPr>
+      <w:r>
+        <w:rPr>
+          <w:rFonts w:ascii="Consolas" w:eastAsia="Times New Roman" w:hAnsi="Consolas" w:cs="Times New Roman"/>
+          <w:color w:val="BABED8"/>
+          <w:kern w:val="0"/>
+          <w:sz w:val="27"/>
+          <w:szCs w:val="27"/>
+          <w:lang w:eastAsia="uk-UA"/>
+          <w14:ligatures w14:val="none"/>
+        </w:rPr>
+        <w:t>        connection</w:t>
+      </w:r>
+      <w:r>
+        <w:rPr>
+          <w:rFonts w:ascii="Consolas" w:eastAsia="Times New Roman" w:hAnsi="Consolas" w:cs="Times New Roman"/>
+          <w:color w:val="89DDFF"/>
+          <w:kern w:val="0"/>
+          <w:sz w:val="27"/>
+          <w:szCs w:val="27"/>
+          <w:lang w:eastAsia="uk-UA"/>
+          <w14:ligatures w14:val="none"/>
+        </w:rPr>
+        <w:t>.</w:t>
+      </w:r>
+      <w:r>
+        <w:rPr>
+          <w:rFonts w:ascii="Consolas" w:eastAsia="Times New Roman" w:hAnsi="Consolas" w:cs="Times New Roman"/>
+          <w:color w:val="82AAFF"/>
+          <w:kern w:val="0"/>
+          <w:sz w:val="27"/>
+          <w:szCs w:val="27"/>
+          <w:lang w:eastAsia="uk-UA"/>
+          <w14:ligatures w14:val="none"/>
+        </w:rPr>
+        <w:t>commit</w:t>
+      </w:r>
+      <w:r>
+        <w:rPr>
+          <w:rFonts w:ascii="Consolas" w:eastAsia="Times New Roman" w:hAnsi="Consolas" w:cs="Times New Roman"/>
+          <w:color w:val="89DDFF"/>
+          <w:kern w:val="0"/>
+          <w:sz w:val="27"/>
+          <w:szCs w:val="27"/>
+          <w:lang w:eastAsia="uk-UA"/>
+          <w14:ligatures w14:val="none"/>
+        </w:rPr>
+        <w:t>()</w:t>
+      </w:r>
+    </w:p>
+    <w:p>
+      <w:pPr>
+        <w:shd w:val="clear" w:color="auto" w:fill="0F111A"/>
+        <w:spacing w:after="0" w:line="360" w:lineRule="atLeast"/>
+        <w:rPr>
+          <w:rFonts w:ascii="Consolas" w:eastAsia="Times New Roman" w:hAnsi="Consolas" w:cs="Times New Roman"/>
+          <w:color w:val="BABED8"/>
+          <w:kern w:val="0"/>
+          <w:sz w:val="27"/>
+          <w:szCs w:val="27"/>
+          <w:lang w:eastAsia="uk-UA"/>
+          <w14:ligatures w14:val="none"/>
+        </w:rPr>
+      </w:pPr>
+      <w:r>
+        <w:rPr>
+          <w:rFonts w:ascii="Consolas" w:eastAsia="Times New Roman" w:hAnsi="Consolas" w:cs="Times New Roman"/>
+          <w:color w:val="BABED8"/>
+          <w:kern w:val="0"/>
+          <w:sz w:val="27"/>
+          <w:szCs w:val="27"/>
+          <w:lang w:eastAsia="uk-UA"/>
+          <w14:ligatures w14:val="none"/>
+        </w:rPr>
+        <w:t xml:space="preserve">        </w:t>
+      </w:r>
+      <w:r>
+        <w:rPr>
+          <w:rFonts w:ascii="Consolas" w:eastAsia="Times New Roman" w:hAnsi="Consolas" w:cs="Times New Roman"/>
+          <w:color w:val="82AAFF"/>
+          <w:kern w:val="0"/>
+          <w:sz w:val="27"/>
+          <w:szCs w:val="27"/>
+          <w:lang w:eastAsia="uk-UA"/>
+          <w14:ligatures w14:val="none"/>
+        </w:rPr>
+        <w:t>print</w:t>
+      </w:r>
+      <w:r>
+        <w:rPr>
+          <w:rFonts w:ascii="Consolas" w:eastAsia="Times New Roman" w:hAnsi="Consolas" w:cs="Times New Roman"/>
+          <w:color w:val="89DDFF"/>
+          <w:kern w:val="0"/>
+          <w:sz w:val="27"/>
+          <w:szCs w:val="27"/>
+          <w:lang w:eastAsia="uk-UA"/>
+          <w14:ligatures w14:val="none"/>
+        </w:rPr>
+        <w:t>('</w:t>
+      </w:r>
+      <w:r>
+        <w:rPr>
+          <w:rFonts w:ascii="Consolas" w:eastAsia="Times New Roman" w:hAnsi="Consolas" w:cs="Times New Roman"/>
+          <w:color w:val="C3E88D"/>
+          <w:kern w:val="0"/>
+          <w:sz w:val="27"/>
+          <w:szCs w:val="27"/>
+          <w:lang w:eastAsia="uk-UA"/>
+          <w14:ligatures w14:val="none"/>
+        </w:rPr>
+        <w:t>Transaction committed succesfully.</w:t>
+      </w:r>
+      <w:r>
+        <w:rPr>
+          <w:rFonts w:ascii="Consolas" w:eastAsia="Times New Roman" w:hAnsi="Consolas" w:cs="Times New Roman"/>
+          <w:color w:val="89DDFF"/>
+          <w:kern w:val="0"/>
+          <w:sz w:val="27"/>
+          <w:szCs w:val="27"/>
+          <w:lang w:eastAsia="uk-UA"/>
+          <w14:ligatures w14:val="none"/>
+        </w:rPr>
+        <w:t>')</w:t>
+      </w:r>
+    </w:p>
+    <w:p>
+      <w:pPr>
+        <w:shd w:val="clear" w:color="auto" w:fill="0F111A"/>
+        <w:spacing w:after="0" w:line="360" w:lineRule="atLeast"/>
+        <w:rPr>
+          <w:rFonts w:ascii="Consolas" w:eastAsia="Times New Roman" w:hAnsi="Consolas" w:cs="Times New Roman"/>
+          <w:color w:val="BABED8"/>
+          <w:kern w:val="0"/>
+          <w:sz w:val="27"/>
+          <w:szCs w:val="27"/>
+          <w:lang w:eastAsia="uk-UA"/>
+          <w14:ligatures w14:val="none"/>
+        </w:rPr>
+      </w:pPr>
+      <w:r>
+        <w:rPr>
+          <w:rFonts w:ascii="Consolas" w:eastAsia="Times New Roman" w:hAnsi="Consolas" w:cs="Times New Roman"/>
+          <w:color w:val="BABED8"/>
+          <w:kern w:val="0"/>
+          <w:sz w:val="27"/>
+          <w:szCs w:val="27"/>
+          <w:lang w:eastAsia="uk-UA"/>
+          <w14:ligatures w14:val="none"/>
+        </w:rPr>
+        <w:t xml:space="preserve">    </w:t>
+      </w:r>
+      <w:r>
+        <w:rPr>
+          <w:rFonts w:ascii="Consolas" w:eastAsia="Times New Roman" w:hAnsi="Consolas" w:cs="Times New Roman"/>
+          <w:i/>
+          <w:iCs/>
+          <w:color w:val="89DDFF"/>
+          <w:kern w:val="0"/>
+          <w:sz w:val="27"/>
+          <w:szCs w:val="27"/>
+          <w:lang w:eastAsia="uk-UA"/>
+          <w14:ligatures w14:val="none"/>
+        </w:rPr>
+        <w:t>except</w:t>
+      </w:r>
+      <w:r>
+        <w:rPr>
+          <w:rFonts w:ascii="Consolas" w:eastAsia="Times New Roman" w:hAnsi="Consolas" w:cs="Times New Roman"/>
+          <w:color w:val="BABED8"/>
+          <w:kern w:val="0"/>
+          <w:sz w:val="27"/>
+          <w:szCs w:val="27"/>
+          <w:lang w:eastAsia="uk-UA"/>
+          <w14:ligatures w14:val="none"/>
+        </w:rPr>
+        <w:t xml:space="preserve"> </w:t>
+      </w:r>
+      <w:r>
+        <w:rPr>
+          <w:rFonts w:ascii="Consolas" w:eastAsia="Times New Roman" w:hAnsi="Consolas" w:cs="Times New Roman"/>
+          <w:color w:val="FFCB6B"/>
+          <w:kern w:val="0"/>
+          <w:sz w:val="27"/>
+          <w:szCs w:val="27"/>
+          <w:lang w:eastAsia="uk-UA"/>
+          <w14:ligatures w14:val="none"/>
+        </w:rPr>
+        <w:t>Exception</w:t>
+      </w:r>
+      <w:r>
+        <w:rPr>
+          <w:rFonts w:ascii="Consolas" w:eastAsia="Times New Roman" w:hAnsi="Consolas" w:cs="Times New Roman"/>
+          <w:color w:val="BABED8"/>
+          <w:kern w:val="0"/>
+          <w:sz w:val="27"/>
+          <w:szCs w:val="27"/>
+          <w:lang w:eastAsia="uk-UA"/>
+          <w14:ligatures w14:val="none"/>
+        </w:rPr>
+        <w:t xml:space="preserve"> </w:t>
+      </w:r>
+      <w:r>
+        <w:rPr>
+          <w:rFonts w:ascii="Consolas" w:eastAsia="Times New Roman" w:hAnsi="Consolas" w:cs="Times New Roman"/>
+          <w:i/>
+          <w:iCs/>
+          <w:color w:val="89DDFF"/>
+          <w:kern w:val="0"/>
+          <w:sz w:val="27"/>
+          <w:szCs w:val="27"/>
+          <w:lang w:eastAsia="uk-UA"/>
+          <w14:ligatures w14:val="none"/>
+        </w:rPr>
+        <w:t>as</w:t>
+      </w:r>
+      <w:r>
+        <w:rPr>
+          <w:rFonts w:ascii="Consolas" w:eastAsia="Times New Roman" w:hAnsi="Consolas" w:cs="Times New Roman"/>
+          <w:color w:val="BABED8"/>
+          <w:kern w:val="0"/>
+          <w:sz w:val="27"/>
+          <w:szCs w:val="27"/>
+          <w:lang w:eastAsia="uk-UA"/>
+          <w14:ligatures w14:val="none"/>
+        </w:rPr>
+        <w:t xml:space="preserve"> e</w:t>
+      </w:r>
+      <w:r>
+        <w:rPr>
+          <w:rFonts w:ascii="Consolas" w:eastAsia="Times New Roman" w:hAnsi="Consolas" w:cs="Times New Roman"/>
+          <w:color w:val="89DDFF"/>
+          <w:kern w:val="0"/>
+          <w:sz w:val="27"/>
+          <w:szCs w:val="27"/>
+          <w:lang w:eastAsia="uk-UA"/>
+          <w14:ligatures w14:val="none"/>
+        </w:rPr>
+        <w:t>:</w:t>
+      </w:r>
+    </w:p>
+    <w:p>
+      <w:pPr>
+        <w:shd w:val="clear" w:color="auto" w:fill="0F111A"/>
+        <w:spacing w:after="0" w:line="360" w:lineRule="atLeast"/>
+        <w:rPr>
+          <w:rFonts w:ascii="Consolas" w:eastAsia="Times New Roman" w:hAnsi="Consolas" w:cs="Times New Roman"/>
+          <w:color w:val="BABED8"/>
+          <w:kern w:val="0"/>
+          <w:sz w:val="27"/>
+          <w:szCs w:val="27"/>
+          <w:lang w:eastAsia="uk-UA"/>
+          <w14:ligatures w14:val="none"/>
+        </w:rPr>
+      </w:pPr>
+      <w:r>
+        <w:rPr>
+          <w:rFonts w:ascii="Consolas" w:eastAsia="Times New Roman" w:hAnsi="Consolas" w:cs="Times New Roman"/>
+          <w:color w:val="BABED8"/>
+          <w:kern w:val="0"/>
+          <w:sz w:val="27"/>
+          <w:szCs w:val="27"/>
+          <w:lang w:eastAsia="uk-UA"/>
+          <w14:ligatures w14:val="none"/>
+        </w:rPr>
+        <w:t>        connection</w:t>
+      </w:r>
+      <w:r>
+        <w:rPr>
+          <w:rFonts w:ascii="Consolas" w:eastAsia="Times New Roman" w:hAnsi="Consolas" w:cs="Times New Roman"/>
+          <w:color w:val="89DDFF"/>
+          <w:kern w:val="0"/>
+          <w:sz w:val="27"/>
+          <w:szCs w:val="27"/>
+          <w:lang w:eastAsia="uk-UA"/>
+          <w14:ligatures w14:val="none"/>
+        </w:rPr>
+        <w:t>.</w:t>
+      </w:r>
+      <w:r>
+        <w:rPr>
+          <w:rFonts w:ascii="Consolas" w:eastAsia="Times New Roman" w:hAnsi="Consolas" w:cs="Times New Roman"/>
+          <w:color w:val="82AAFF"/>
+          <w:kern w:val="0"/>
+          <w:sz w:val="27"/>
+          <w:szCs w:val="27"/>
+          <w:lang w:eastAsia="uk-UA"/>
+          <w14:ligatures w14:val="none"/>
+        </w:rPr>
+        <w:t>rollback</w:t>
+      </w:r>
+      <w:r>
+        <w:rPr>
+          <w:rFonts w:ascii="Consolas" w:eastAsia="Times New Roman" w:hAnsi="Consolas" w:cs="Times New Roman"/>
+          <w:color w:val="89DDFF"/>
+          <w:kern w:val="0"/>
+          <w:sz w:val="27"/>
+          <w:szCs w:val="27"/>
+          <w:lang w:eastAsia="uk-UA"/>
+          <w14:ligatures w14:val="none"/>
+        </w:rPr>
+        <w:t>()</w:t>
+      </w:r>
+    </w:p>
+    <w:p>
+      <w:pPr>
+        <w:shd w:val="clear" w:color="auto" w:fill="0F111A"/>
+        <w:spacing w:after="0" w:line="360" w:lineRule="atLeast"/>
+        <w:rPr>
+          <w:rFonts w:ascii="Consolas" w:eastAsia="Times New Roman" w:hAnsi="Consolas" w:cs="Times New Roman"/>
+          <w:color w:val="BABED8"/>
+          <w:kern w:val="0"/>
+          <w:sz w:val="27"/>
+          <w:szCs w:val="27"/>
+          <w:lang w:eastAsia="uk-UA"/>
+          <w14:ligatures w14:val="none"/>
+        </w:rPr>
+      </w:pPr>
+      <w:r>
+        <w:rPr>
+          <w:rFonts w:ascii="Consolas" w:eastAsia="Times New Roman" w:hAnsi="Consolas" w:cs="Times New Roman"/>
+          <w:color w:val="BABED8"/>
+          <w:kern w:val="0"/>
+          <w:sz w:val="27"/>
+          <w:szCs w:val="27"/>
+          <w:lang w:eastAsia="uk-UA"/>
+          <w14:ligatures w14:val="none"/>
+        </w:rPr>
+        <w:t xml:space="preserve">        </w:t>
+      </w:r>
+      <w:r>
+        <w:rPr>
+          <w:rFonts w:ascii="Consolas" w:eastAsia="Times New Roman" w:hAnsi="Consolas" w:cs="Times New Roman"/>
+          <w:color w:val="82AAFF"/>
+          <w:kern w:val="0"/>
+          <w:sz w:val="27"/>
+          <w:szCs w:val="27"/>
+          <w:lang w:eastAsia="uk-UA"/>
+          <w14:ligatures w14:val="none"/>
+        </w:rPr>
+        <w:t>print</w:t>
+      </w:r>
+      <w:r>
+        <w:rPr>
+          <w:rFonts w:ascii="Consolas" w:eastAsia="Times New Roman" w:hAnsi="Consolas" w:cs="Times New Roman"/>
+          <w:color w:val="89DDFF"/>
+          <w:kern w:val="0"/>
+          <w:sz w:val="27"/>
+          <w:szCs w:val="27"/>
+          <w:lang w:eastAsia="uk-UA"/>
+          <w14:ligatures w14:val="none"/>
+        </w:rPr>
+        <w:t>(</w:t>
+      </w:r>
+      <w:r>
+        <w:rPr>
+          <w:rFonts w:ascii="Consolas" w:eastAsia="Times New Roman" w:hAnsi="Consolas" w:cs="Times New Roman"/>
+          <w:color w:val="C792EA"/>
+          <w:kern w:val="0"/>
+          <w:sz w:val="27"/>
+          <w:szCs w:val="27"/>
+          <w:lang w:eastAsia="uk-UA"/>
+          <w14:ligatures w14:val="none"/>
+        </w:rPr>
+        <w:t>f</w:t>
+      </w:r>
+      <w:r>
+        <w:rPr>
+          <w:rFonts w:ascii="Consolas" w:eastAsia="Times New Roman" w:hAnsi="Consolas" w:cs="Times New Roman"/>
+          <w:color w:val="C3E88D"/>
+          <w:kern w:val="0"/>
+          <w:sz w:val="27"/>
+          <w:szCs w:val="27"/>
+          <w:lang w:eastAsia="uk-UA"/>
+          <w14:ligatures w14:val="none"/>
+        </w:rPr>
+        <w:t xml:space="preserve">'Error occured: </w:t>
+      </w:r>
+      <w:r>
+        <w:rPr>
+          <w:rFonts w:ascii="Consolas" w:eastAsia="Times New Roman" w:hAnsi="Consolas" w:cs="Times New Roman"/>
+          <w:color w:val="F78C6C"/>
+          <w:kern w:val="0"/>
+          <w:sz w:val="27"/>
+          <w:szCs w:val="27"/>
+          <w:lang w:eastAsia="uk-UA"/>
+          <w14:ligatures w14:val="none"/>
+        </w:rPr>
+        <w:t>{</w:t>
+      </w:r>
+      <w:r>
+        <w:rPr>
+          <w:rFonts w:ascii="Consolas" w:eastAsia="Times New Roman" w:hAnsi="Consolas" w:cs="Times New Roman"/>
+          <w:color w:val="BABED8"/>
+          <w:kern w:val="0"/>
+          <w:sz w:val="27"/>
+          <w:szCs w:val="27"/>
+          <w:lang w:eastAsia="uk-UA"/>
+          <w14:ligatures w14:val="none"/>
+        </w:rPr>
+        <w:t>e</w:t>
+      </w:r>
+      <w:r>
+        <w:rPr>
+          <w:rFonts w:ascii="Consolas" w:eastAsia="Times New Roman" w:hAnsi="Consolas" w:cs="Times New Roman"/>
+          <w:color w:val="F78C6C"/>
+          <w:kern w:val="0"/>
+          <w:sz w:val="27"/>
+          <w:szCs w:val="27"/>
+          <w:lang w:eastAsia="uk-UA"/>
+          <w14:ligatures w14:val="none"/>
+        </w:rPr>
+        <w:t>}</w:t>
+      </w:r>
+      <w:r>
+        <w:rPr>
+          <w:rFonts w:ascii="Consolas" w:eastAsia="Times New Roman" w:hAnsi="Consolas" w:cs="Times New Roman"/>
+          <w:color w:val="C3E88D"/>
+          <w:kern w:val="0"/>
+          <w:sz w:val="27"/>
+          <w:szCs w:val="27"/>
+          <w:lang w:eastAsia="uk-UA"/>
+          <w14:ligatures w14:val="none"/>
+        </w:rPr>
+        <w:t>'</w:t>
+      </w:r>
+      <w:r>
+        <w:rPr>
+          <w:rFonts w:ascii="Consolas" w:eastAsia="Times New Roman" w:hAnsi="Consolas" w:cs="Times New Roman"/>
+          <w:color w:val="89DDFF"/>
+          <w:kern w:val="0"/>
+          <w:sz w:val="27"/>
+          <w:szCs w:val="27"/>
+          <w:lang w:eastAsia="uk-UA"/>
+          <w14:ligatures w14:val="none"/>
+        </w:rPr>
+        <w:t>)</w:t>
+      </w:r>
+    </w:p>
+    <w:p>
+      <w:pPr>
+        <w:shd w:val="clear" w:color="auto" w:fill="0F111A"/>
+        <w:spacing w:after="0" w:line="360" w:lineRule="atLeast"/>
+        <w:rPr>
+          <w:rFonts w:ascii="Consolas" w:eastAsia="Times New Roman" w:hAnsi="Consolas" w:cs="Times New Roman"/>
+          <w:color w:val="BABED8"/>
+          <w:kern w:val="0"/>
+          <w:sz w:val="27"/>
+          <w:szCs w:val="27"/>
+          <w:lang w:eastAsia="uk-UA"/>
+          <w14:ligatures w14:val="none"/>
+        </w:rPr>
+      </w:pPr>
+      <w:r>
+        <w:rPr>
+          <w:rFonts w:ascii="Consolas" w:eastAsia="Times New Roman" w:hAnsi="Consolas" w:cs="Times New Roman"/>
+          <w:color w:val="BABED8"/>
+          <w:kern w:val="0"/>
+          <w:sz w:val="27"/>
+          <w:szCs w:val="27"/>
+          <w:lang w:eastAsia="uk-UA"/>
+          <w14:ligatures w14:val="none"/>
+        </w:rPr>
+        <w:t xml:space="preserve">    </w:t>
+      </w:r>
+      <w:r>
+        <w:rPr>
+          <w:rFonts w:ascii="Consolas" w:eastAsia="Times New Roman" w:hAnsi="Consolas" w:cs="Times New Roman"/>
+          <w:i/>
+          <w:iCs/>
+          <w:color w:val="89DDFF"/>
+          <w:kern w:val="0"/>
+          <w:sz w:val="27"/>
+          <w:szCs w:val="27"/>
+          <w:lang w:eastAsia="uk-UA"/>
+          <w14:ligatures w14:val="none"/>
+        </w:rPr>
+        <w:t>finally</w:t>
+      </w:r>
+      <w:r>
+        <w:rPr>
+          <w:rFonts w:ascii="Consolas" w:eastAsia="Times New Roman" w:hAnsi="Consolas" w:cs="Times New Roman"/>
+          <w:color w:val="89DDFF"/>
+          <w:kern w:val="0"/>
+          <w:sz w:val="27"/>
+          <w:szCs w:val="27"/>
+          <w:lang w:eastAsia="uk-UA"/>
+          <w14:ligatures w14:val="none"/>
+        </w:rPr>
+        <w:t>:</w:t>
+      </w:r>
+    </w:p>
+    <w:p>
+      <w:pPr>
+        <w:shd w:val="clear" w:color="auto" w:fill="0F111A"/>
+        <w:spacing w:after="0" w:line="360" w:lineRule="atLeast"/>
+        <w:rPr>
+          <w:rFonts w:ascii="Consolas" w:eastAsia="Times New Roman" w:hAnsi="Consolas" w:cs="Times New Roman"/>
+          <w:color w:val="BABED8"/>
+          <w:kern w:val="0"/>
+          <w:sz w:val="27"/>
+          <w:szCs w:val="27"/>
+          <w:lang w:eastAsia="uk-UA"/>
+          <w14:ligatures w14:val="none"/>
+        </w:rPr>
+      </w:pPr>
+      <w:r>
+        <w:rPr>
+          <w:rFonts w:ascii="Consolas" w:eastAsia="Times New Roman" w:hAnsi="Consolas" w:cs="Times New Roman"/>
+          <w:color w:val="BABED8"/>
+          <w:kern w:val="0"/>
+          <w:sz w:val="27"/>
+          <w:szCs w:val="27"/>
+          <w:lang w:eastAsia="uk-UA"/>
+          <w14:ligatures w14:val="none"/>
+        </w:rPr>
+        <w:t>        cursor</w:t>
+      </w:r>
+      <w:r>
+        <w:rPr>
+          <w:rFonts w:ascii="Consolas" w:eastAsia="Times New Roman" w:hAnsi="Consolas" w:cs="Times New Roman"/>
+          <w:color w:val="89DDFF"/>
+          <w:kern w:val="0"/>
+          <w:sz w:val="27"/>
+          <w:szCs w:val="27"/>
+          <w:lang w:eastAsia="uk-UA"/>
+          <w14:ligatures w14:val="none"/>
+        </w:rPr>
+        <w:t>.</w:t>
+      </w:r>
+      <w:r>
+        <w:rPr>
+          <w:rFonts w:ascii="Consolas" w:eastAsia="Times New Roman" w:hAnsi="Consolas" w:cs="Times New Roman"/>
+          <w:color w:val="82AAFF"/>
+          <w:kern w:val="0"/>
+          <w:sz w:val="27"/>
+          <w:szCs w:val="27"/>
+          <w:lang w:eastAsia="uk-UA"/>
+          <w14:ligatures w14:val="none"/>
+        </w:rPr>
+        <w:t>close</w:t>
+      </w:r>
+      <w:r>
+        <w:rPr>
+          <w:rFonts w:ascii="Consolas" w:eastAsia="Times New Roman" w:hAnsi="Consolas" w:cs="Times New Roman"/>
+          <w:color w:val="89DDFF"/>
+          <w:kern w:val="0"/>
+          <w:sz w:val="27"/>
+          <w:szCs w:val="27"/>
+          <w:lang w:eastAsia="uk-UA"/>
+          <w14:ligatures w14:val="none"/>
+        </w:rPr>
+        <w:t>()</w:t>
+      </w:r>
+    </w:p>
+    <w:p>
+      <w:pPr>
+        <w:shd w:val="clear" w:color="auto" w:fill="0F111A"/>
+        <w:spacing w:after="0" w:line="360" w:lineRule="atLeast"/>
+        <w:rPr>
+          <w:rFonts w:ascii="Consolas" w:eastAsia="Times New Roman" w:hAnsi="Consolas" w:cs="Times New Roman"/>
+          <w:color w:val="BABED8"/>
+          <w:kern w:val="0"/>
+          <w:sz w:val="27"/>
+          <w:szCs w:val="27"/>
+          <w:lang w:eastAsia="uk-UA"/>
+          <w14:ligatures w14:val="none"/>
+        </w:rPr>
+      </w:pPr>
+      <w:r>
+        <w:rPr>
+          <w:rFonts w:ascii="Consolas" w:eastAsia="Times New Roman" w:hAnsi="Consolas" w:cs="Times New Roman"/>
+          <w:color w:val="BABED8"/>
+          <w:kern w:val="0"/>
+          <w:sz w:val="27"/>
+          <w:szCs w:val="27"/>
+          <w:lang w:eastAsia="uk-UA"/>
+          <w14:ligatures w14:val="none"/>
+        </w:rPr>
+        <w:t>        connection</w:t>
+      </w:r>
+      <w:r>
+        <w:rPr>
+          <w:rFonts w:ascii="Consolas" w:eastAsia="Times New Roman" w:hAnsi="Consolas" w:cs="Times New Roman"/>
+          <w:color w:val="89DDFF"/>
+          <w:kern w:val="0"/>
+          <w:sz w:val="27"/>
+          <w:szCs w:val="27"/>
+          <w:lang w:eastAsia="uk-UA"/>
+          <w14:ligatures w14:val="none"/>
+        </w:rPr>
+        <w:t>.</w:t>
+      </w:r>
+      <w:r>
+        <w:rPr>
+          <w:rFonts w:ascii="Consolas" w:eastAsia="Times New Roman" w:hAnsi="Consolas" w:cs="Times New Roman"/>
+          <w:color w:val="82AAFF"/>
+          <w:kern w:val="0"/>
+          <w:sz w:val="27"/>
+          <w:szCs w:val="27"/>
+          <w:lang w:eastAsia="uk-UA"/>
+          <w14:ligatures w14:val="none"/>
+        </w:rPr>
+        <w:t>close</w:t>
+      </w:r>
+      <w:r>
+        <w:rPr>
+          <w:rFonts w:ascii="Consolas" w:eastAsia="Times New Roman" w:hAnsi="Consolas" w:cs="Times New Roman"/>
+          <w:color w:val="89DDFF"/>
+          <w:kern w:val="0"/>
+          <w:sz w:val="27"/>
+          <w:szCs w:val="27"/>
+          <w:lang w:eastAsia="uk-UA"/>
+          <w14:ligatures w14:val="none"/>
+        </w:rPr>
+        <w:t>()</w:t>
+      </w:r>
+    </w:p>
+    <w:p>
+      <w:pPr>
+        <w:shd w:val="clear" w:color="auto" w:fill="0F111A"/>
+        <w:spacing w:after="0" w:line="360" w:lineRule="atLeast"/>
+        <w:rPr>
+          <w:rFonts w:ascii="Consolas" w:eastAsia="Times New Roman" w:hAnsi="Consolas" w:cs="Times New Roman"/>
+          <w:color w:val="BABED8"/>
+          <w:kern w:val="0"/>
+          <w:sz w:val="27"/>
+          <w:szCs w:val="27"/>
+          <w:lang w:eastAsia="uk-UA"/>
+          <w14:ligatures w14:val="none"/>
+        </w:rPr>
+      </w:pPr>
+    </w:p>
+    <w:p>
+      <w:pPr>
+        <w:shd w:val="clear" w:color="auto" w:fill="0F111A"/>
+        <w:spacing w:after="0" w:line="360" w:lineRule="atLeast"/>
+        <w:rPr>
+          <w:rFonts w:ascii="Consolas" w:eastAsia="Times New Roman" w:hAnsi="Consolas" w:cs="Times New Roman"/>
+          <w:color w:val="BABED8"/>
+          <w:kern w:val="0"/>
+          <w:sz w:val="27"/>
+          <w:szCs w:val="27"/>
+          <w:lang w:eastAsia="uk-UA"/>
+          <w14:ligatures w14:val="none"/>
+        </w:rPr>
+      </w:pPr>
+      <w:r>
+        <w:rPr>
+          <w:rFonts w:ascii="Consolas" w:eastAsia="Times New Roman" w:hAnsi="Consolas" w:cs="Times New Roman"/>
+          <w:i/>
+          <w:iCs/>
+          <w:color w:val="89DDFF"/>
+          <w:kern w:val="0"/>
+          <w:sz w:val="27"/>
+          <w:szCs w:val="27"/>
+          <w:lang w:eastAsia="uk-UA"/>
+          <w14:ligatures w14:val="none"/>
+        </w:rPr>
+        <w:t>if</w:t>
+      </w:r>
+      <w:r>
+        <w:rPr>
+          <w:rFonts w:ascii="Consolas" w:eastAsia="Times New Roman" w:hAnsi="Consolas" w:cs="Times New Roman"/>
+          <w:color w:val="BABED8"/>
+          <w:kern w:val="0"/>
+          <w:sz w:val="27"/>
+          <w:szCs w:val="27"/>
+          <w:lang w:eastAsia="uk-UA"/>
+          <w14:ligatures w14:val="none"/>
+        </w:rPr>
+        <w:t xml:space="preserve"> __name__ </w:t>
+      </w:r>
+      <w:r>
+        <w:rPr>
+          <w:rFonts w:ascii="Consolas" w:eastAsia="Times New Roman" w:hAnsi="Consolas" w:cs="Times New Roman"/>
+          <w:color w:val="89DDFF"/>
+          <w:kern w:val="0"/>
+          <w:sz w:val="27"/>
+          <w:szCs w:val="27"/>
+          <w:lang w:eastAsia="uk-UA"/>
+          <w14:ligatures w14:val="none"/>
+        </w:rPr>
+        <w:t>==</w:t>
+      </w:r>
+      <w:r>
+        <w:rPr>
+          <w:rFonts w:ascii="Consolas" w:eastAsia="Times New Roman" w:hAnsi="Consolas" w:cs="Times New Roman"/>
+          <w:color w:val="BABED8"/>
+          <w:kern w:val="0"/>
+          <w:sz w:val="27"/>
+          <w:szCs w:val="27"/>
+          <w:lang w:eastAsia="uk-UA"/>
+          <w14:ligatures w14:val="none"/>
+        </w:rPr>
+        <w:t xml:space="preserve"> </w:t>
+      </w:r>
+      <w:r>
+        <w:rPr>
+          <w:rFonts w:ascii="Consolas" w:eastAsia="Times New Roman" w:hAnsi="Consolas" w:cs="Times New Roman"/>
+          <w:color w:val="89DDFF"/>
+          <w:kern w:val="0"/>
+          <w:sz w:val="27"/>
+          <w:szCs w:val="27"/>
+          <w:lang w:eastAsia="uk-UA"/>
+          <w14:ligatures w14:val="none"/>
+        </w:rPr>
+        <w:t>"</w:t>
+      </w:r>
+      <w:r>
+        <w:rPr>
+          <w:rFonts w:ascii="Consolas" w:eastAsia="Times New Roman" w:hAnsi="Consolas" w:cs="Times New Roman"/>
+          <w:color w:val="C3E88D"/>
+          <w:kern w:val="0"/>
+          <w:sz w:val="27"/>
+          <w:szCs w:val="27"/>
+          <w:lang w:eastAsia="uk-UA"/>
+          <w14:ligatures w14:val="none"/>
+        </w:rPr>
+        <w:t>__main__</w:t>
+      </w:r>
+      <w:r>
+        <w:rPr>
+          <w:rFonts w:ascii="Consolas" w:eastAsia="Times New Roman" w:hAnsi="Consolas" w:cs="Times New Roman"/>
+          <w:color w:val="89DDFF"/>
+          <w:kern w:val="0"/>
+          <w:sz w:val="27"/>
+          <w:szCs w:val="27"/>
+          <w:lang w:eastAsia="uk-UA"/>
+          <w14:ligatures w14:val="none"/>
+        </w:rPr>
+        <w:t>":</w:t>
+      </w:r>
+    </w:p>
+    <w:p>
+      <w:pPr>
+        <w:shd w:val="clear" w:color="auto" w:fill="0F111A"/>
+        <w:spacing w:after="0" w:line="360" w:lineRule="atLeast"/>
+        <w:rPr>
+          <w:rFonts w:ascii="Consolas" w:eastAsia="Times New Roman" w:hAnsi="Consolas" w:cs="Times New Roman"/>
+          <w:color w:val="BABED8"/>
+          <w:kern w:val="0"/>
+          <w:sz w:val="27"/>
+          <w:szCs w:val="27"/>
+          <w:lang w:eastAsia="uk-UA"/>
+          <w14:ligatures w14:val="none"/>
+        </w:rPr>
+      </w:pPr>
+      <w:r>
+        <w:rPr>
+          <w:rFonts w:ascii="Consolas" w:eastAsia="Times New Roman" w:hAnsi="Consolas" w:cs="Times New Roman"/>
+          <w:color w:val="BABED8"/>
+          <w:kern w:val="0"/>
+          <w:sz w:val="27"/>
+          <w:szCs w:val="27"/>
+          <w:lang w:eastAsia="uk-UA"/>
+          <w14:ligatures w14:val="none"/>
+        </w:rPr>
+        <w:t xml:space="preserve">    </w:t>
+      </w:r>
+      <w:r>
+        <w:rPr>
+          <w:rFonts w:ascii="Consolas" w:eastAsia="Times New Roman" w:hAnsi="Consolas" w:cs="Times New Roman"/>
+          <w:color w:val="82AAFF"/>
+          <w:kern w:val="0"/>
+          <w:sz w:val="27"/>
+          <w:szCs w:val="27"/>
+          <w:lang w:eastAsia="uk-UA"/>
+          <w14:ligatures w14:val="none"/>
+        </w:rPr>
+        <w:t>main</w:t>
+      </w:r>
+      <w:r>
+        <w:rPr>
+          <w:rFonts w:ascii="Consolas" w:eastAsia="Times New Roman" w:hAnsi="Consolas" w:cs="Times New Roman"/>
+          <w:color w:val="89DDFF"/>
+          <w:kern w:val="0"/>
+          <w:sz w:val="27"/>
+          <w:szCs w:val="27"/>
+          <w:lang w:eastAsia="uk-UA"/>
+          <w14:ligatures w14:val="none"/>
+        </w:rPr>
+        <w:t>()</w:t>
+      </w:r>
+    </w:p>
+    <w:p>
+      <w:pPr>
+        <w:shd w:val="clear" w:color="auto" w:fill="0F111A"/>
+        <w:spacing w:after="270" w:line="360" w:lineRule="atLeast"/>
+        <w:rPr>
+          <w:rFonts w:ascii="Consolas" w:eastAsia="Times New Roman" w:hAnsi="Consolas" w:cs="Times New Roman"/>
+          <w:color w:val="BABED8"/>
+          <w:kern w:val="0"/>
+          <w:sz w:val="27"/>
+          <w:szCs w:val="27"/>
+          <w:lang w:eastAsia="uk-UA"/>
+          <w14:ligatures w14:val="none"/>
+        </w:rPr>
+      </w:pPr>
+    </w:p>
+    <w:p>
+      <w:pPr>
+        <w:rPr>
+          <w:rFonts w:ascii="Times New Roman" w:hAnsi="Times New Roman" w:cs="Times New Roman"/>
+          <w:sz w:val="28"/>
+          <w:szCs w:val="28"/>
+        </w:rPr>
+      </w:pPr>
+      <w:r>
+        <w:rPr>
+          <w:rFonts w:ascii="Times New Roman" w:hAnsi="Times New Roman" w:cs="Times New Roman"/>
+          <w:sz w:val="28"/>
+          <w:szCs w:val="28"/>
+        </w:rPr>
+        <w:t>Результат роботи скрипту:</w:t>
+      </w:r>
+    </w:p>
+    <w:p>
+      <w:pPr>
+        <w:rPr>
+          <w:rFonts w:ascii="Times New Roman" w:hAnsi="Times New Roman" w:cs="Times New Roman"/>
+          <w:sz w:val="28"/>
+          <w:szCs w:val="28"/>
+        </w:rPr>
+      </w:pPr>
+      <w:r>
+        <w:rPr>
+          <w:noProof/>
+        </w:rPr>
+        <w:drawing>
+          <wp:inline distT="0" distB="0" distL="0" distR="0" wp14:anchorId="04A0F532" wp14:editId="5DCECBB6">
+            <wp:extent cx="6120765" cy="598805"/>
+            <wp:effectExtent l="0" t="0" r="0" b="0"/>
+            <wp:docPr id="357280027" name="Рисунок 1"/>
+            <wp:cNvGraphicFramePr>
+              <a:graphicFrameLocks xmlns:a="http://schemas.openxmlformats.org/drawingml/2006/main" noChangeAspect="1"/>
+            </wp:cNvGraphicFramePr>
+            <a:graphic xmlns:a="http://schemas.openxmlformats.org/drawingml/2006/main">
+              <a:graphicData uri="http://schemas.openxmlformats.org/drawingml/2006/picture">
+                <pic:pic xmlns:pic="http://schemas.openxmlformats.org/drawingml/2006/picture">
+                  <pic:nvPicPr>
+                    <pic:cNvPr id="357280027" name=""/>
+                    <pic:cNvPicPr/>
+                  </pic:nvPicPr>
+                  <pic:blipFill>
+                    <a:blip r:embed="rId12"/>
+                    <a:stretch>
+                      <a:fillRect/>
+                    </a:stretch>
+                  </pic:blipFill>
+                  <pic:spPr>
+                    <a:xfrm>
+                      <a:off x="0" y="0"/>
+                      <a:ext cx="6120765" cy="598805"/>
+                    </a:xfrm>
+                    <a:prstGeom prst="rect">
+                      <a:avLst/>
+                    </a:prstGeom>
+                  </pic:spPr>
+                </pic:pic>
+              </a:graphicData>
+            </a:graphic>
+          </wp:inline>
+        </w:drawing>
+      </w:r>
+    </w:p>
+    <w:p>
+      <w:pPr>
+        <w:rPr>
+          <w:rFonts w:ascii="Times New Roman" w:hAnsi="Times New Roman" w:cs="Times New Roman"/>
+          <w:sz w:val="28"/>
+          <w:szCs w:val="28"/>
+          <w:lang w:val="en-US"/>
+        </w:rPr>
+      </w:pPr>
+      <w:r>
+        <w:rPr>
+          <w:noProof/>
+        </w:rPr>
+        <w:drawing>
+          <wp:inline distT="0" distB="0" distL="0" distR="0" wp14:anchorId="75A33E80" wp14:editId="6BDAC6AA">
+            <wp:extent cx="6120765" cy="793115"/>
+            <wp:effectExtent l="0" t="0" r="0" b="6985"/>
+            <wp:docPr id="708469083" name="Рисунок 1" descr="Зображення, що містить знімок екрана, текст&#10;&#10;Автоматично згенерований опис"/>
+            <wp:cNvGraphicFramePr>
+              <a:graphicFrameLocks xmlns:a="http://schemas.openxmlformats.org/drawingml/2006/main" noChangeAspect="1"/>
+            </wp:cNvGraphicFramePr>
+            <a:graphic xmlns:a="http://schemas.openxmlformats.org/drawingml/2006/main">
+              <a:graphicData uri="http://schemas.openxmlformats.org/drawingml/2006/picture">
+                <pic:pic xmlns:pic="http://schemas.openxmlformats.org/drawingml/2006/picture">
+                  <pic:nvPicPr>
+                    <pic:cNvPr id="708469083" name="Рисунок 1" descr="Зображення, що містить знімок екрана, текст&#10;&#10;Автоматично згенерований опис"/>
+                    <pic:cNvPicPr/>
+                  </pic:nvPicPr>
+                  <pic:blipFill>
+                    <a:blip r:embed="rId13"/>
+                    <a:stretch>
+                      <a:fillRect/>
+                    </a:stretch>
+                  </pic:blipFill>
+                  <pic:spPr>
+                    <a:xfrm>
+                      <a:off x="0" y="0"/>
+                      <a:ext cx="6120765" cy="793115"/>
+                    </a:xfrm>
+                    <a:prstGeom prst="rect">
+                      <a:avLst/>
+                    </a:prstGeom>
+                  </pic:spPr>
+                </pic:pic>
+              </a:graphicData>
+            </a:graphic>
+          </wp:inline>
+        </w:drawing>
+      </w:r>
     </w:p>
     <w:sectPr>
       <w:pgSz w:w="11906" w:h="16838"/>
